--- a/Dokumente/Lastenheft.docx
+++ b/Dokumente/Lastenheft.docx
@@ -4,10 +4,7 @@
   <w:body>
     <w:p/>
     <w:p/>
-    <w:p>
-      <w:bookmarkStart w:id="0" w:name="_GoBack"/>
-      <w:bookmarkEnd w:id="0"/>
-    </w:p>
+    <w:p/>
     <w:p>
       <w:pPr>
         <w:rPr>
@@ -291,16 +288,8 @@
                                 <w:sz w:val="28"/>
                               </w:rPr>
                               <w:br/>
-                              <w:t xml:space="preserve">Theo </w:t>
+                              <w:t>Theo Boltzen</w:t>
                             </w:r>
-                            <w:proofErr w:type="spellStart"/>
-                            <w:r>
-                              <w:rPr>
-                                <w:sz w:val="28"/>
-                              </w:rPr>
-                              <w:t>Boltzen</w:t>
-                            </w:r>
-                            <w:proofErr w:type="spellEnd"/>
                             <w:r>
                               <w:rPr>
                                 <w:sz w:val="28"/>
@@ -387,16 +376,8 @@
                           <w:sz w:val="28"/>
                         </w:rPr>
                         <w:br/>
-                        <w:t xml:space="preserve">Theo </w:t>
+                        <w:t>Theo Boltzen</w:t>
                       </w:r>
-                      <w:proofErr w:type="spellStart"/>
-                      <w:r>
-                        <w:rPr>
-                          <w:sz w:val="28"/>
-                        </w:rPr>
-                        <w:t>Boltzen</w:t>
-                      </w:r>
-                      <w:proofErr w:type="spellEnd"/>
                       <w:r>
                         <w:rPr>
                           <w:sz w:val="28"/>
@@ -473,7 +454,7 @@
                     </pic:cNvPicPr>
                   </pic:nvPicPr>
                   <pic:blipFill>
-                    <a:blip r:embed="rId7" cstate="print">
+                    <a:blip r:embed="rId8" cstate="print">
                       <a:extLst>
                         <a:ext uri="{28A0092B-C50C-407E-A947-70E740481C1C}">
                           <a14:useLocalDpi xmlns:a14="http://schemas.microsoft.com/office/drawing/2010/main" val="0"/>
@@ -553,13 +534,13 @@
                     <pic:cNvPicPr/>
                   </pic:nvPicPr>
                   <pic:blipFill>
-                    <a:blip r:embed="rId8" cstate="print">
+                    <a:blip r:embed="rId9" cstate="print">
                       <a:extLst>
                         <a:ext uri="{28A0092B-C50C-407E-A947-70E740481C1C}">
                           <a14:useLocalDpi xmlns:a14="http://schemas.microsoft.com/office/drawing/2010/main" val="0"/>
                         </a:ext>
                         <a:ext uri="{96DAC541-7B7A-43D3-8B79-37D633B846F1}">
-                          <asvg:svgBlip xmlns:asvg="http://schemas.microsoft.com/office/drawing/2016/SVG/main" r:embed="rId9"/>
+                          <asvg:svgBlip xmlns:asvg="http://schemas.microsoft.com/office/drawing/2016/SVG/main" r:embed="rId10"/>
                         </a:ext>
                       </a:extLst>
                     </a:blip>
@@ -964,7 +945,7 @@
       <w:pPr>
         <w:pStyle w:val="berschrift1"/>
       </w:pPr>
-      <w:bookmarkStart w:id="1" w:name="_Toc525929892"/>
+      <w:bookmarkStart w:id="0" w:name="_Toc525929892"/>
     </w:p>
     <w:p>
       <w:pPr>
@@ -973,78 +954,207 @@
       <w:r>
         <w:t>Projektbeschreibung</w:t>
       </w:r>
+      <w:bookmarkEnd w:id="0"/>
+    </w:p>
+    <w:p>
+      <w:r>
+        <w:t xml:space="preserve">Es soll eine Lösung zur Erstellung, Bearbeitung und Archivierung von Entwicklungsbögen erarbeitet werden. Hierbei steht der Einsatz moderner Softwarelösungen im </w:t>
+      </w:r>
+      <w:r>
+        <w:t>V</w:t>
+      </w:r>
+      <w:r>
+        <w:t>ordergrund, wodurch den Benutzern Arbeit gespart und Papierkosten reduziert werden.</w:t>
+      </w:r>
+    </w:p>
+    <w:p>
+      <w:pPr>
+        <w:pStyle w:val="berschrift1"/>
+      </w:pPr>
+      <w:r>
+        <w:t>Ist-Zustand</w:t>
+      </w:r>
+    </w:p>
+    <w:p>
+      <w:r>
+        <w:t>Die Entwicklungsbögen existieren bisher im Excelformat. Sie werden in Zusammenarbeit von Ausbildungsleiter und Auszubilden</w:t>
+      </w:r>
+      <w:r>
+        <w:t>d</w:t>
+      </w:r>
+      <w:r>
+        <w:t>e</w:t>
+      </w:r>
+      <w:r>
+        <w:t>n</w:t>
+      </w:r>
+      <w:r>
+        <w:t xml:space="preserve"> mit Daten gefüllt. Daraufhin müssen diese ausgedruckt, unterschrieben und wieder eingescannt werden. </w:t>
+      </w:r>
+      <w:r>
+        <w:t>Die Übertragung der Daten aus</w:t>
+      </w:r>
+      <w:r>
+        <w:t xml:space="preserve"> dem Zielbogen, sowie die Zusammenführung mehrerer Entwicklungsbögen in einen Gesamtbogen erfolgen manuell.</w:t>
+      </w:r>
+    </w:p>
+    <w:p>
+      <w:r>
+        <w:t>Die Aufbewahrung der Mappen für die einzelnen Auszubildenden erfolgt in ausgedruckter Form in Leitzordnern.</w:t>
+      </w:r>
+    </w:p>
+    <w:p/>
+    <w:p>
+      <w:pPr>
+        <w:pStyle w:val="berschrift1"/>
+      </w:pPr>
+      <w:r>
+        <w:t>Soll-Zustand</w:t>
+      </w:r>
+    </w:p>
+    <w:p>
+      <w:r>
+        <w:t xml:space="preserve">Es soll eine Umsetzung in Form einer Webanwendung entstehen. Verschiedene Kategorien von Benutzergruppen mit unterschiedlichen Zugriffsrechten ermöglichen eine </w:t>
+      </w:r>
+      <w:bookmarkStart w:id="1" w:name="_GoBack"/>
       <w:bookmarkEnd w:id="1"/>
     </w:p>
     <w:p>
       <w:pPr>
         <w:pStyle w:val="berschrift1"/>
       </w:pPr>
+      <w:r>
+        <w:t>Schnittstellen</w:t>
+      </w:r>
+    </w:p>
+    <w:p>
+      <w:r>
+        <w:t>SAP Export der Stammdaten</w:t>
+      </w:r>
+    </w:p>
+    <w:p/>
+    <w:p>
+      <w:r>
+        <w:rPr>
+          <w:rStyle w:val="berschrift1Zchn"/>
+        </w:rPr>
+        <w:t>Technische Rahmenbedingungen</w:t>
+      </w:r>
+      <w:r>
+        <w:br/>
+      </w:r>
+      <w:r>
+        <w:t>Umsetzung in Form von Webanwendung</w:t>
+      </w:r>
+    </w:p>
+    <w:p>
+      <w:r>
+        <w:t>Haltung der Daten auf MYSQL-Server</w:t>
+      </w:r>
+    </w:p>
+    <w:p>
+      <w:pPr>
+        <w:rPr>
+          <w:rStyle w:val="berschrift1Zchn"/>
+        </w:rPr>
+      </w:pPr>
+      <w:r>
+        <w:br/>
+      </w:r>
+      <w:r>
+        <w:rPr>
+          <w:rStyle w:val="berschrift1Zchn"/>
+        </w:rPr>
+        <w:t>Terminplan</w:t>
+      </w:r>
+    </w:p>
+    <w:p>
+      <w:r>
+        <w:t xml:space="preserve">Treffen </w:t>
+      </w:r>
+      <w:proofErr w:type="gramStart"/>
+      <w:r>
+        <w:t>Montags</w:t>
+      </w:r>
+      <w:proofErr w:type="gramEnd"/>
+      <w:r>
+        <w:t xml:space="preserve"> und Mittwochs je 8 Stunden</w:t>
+      </w:r>
+    </w:p>
+    <w:p>
+      <w:r>
+        <w:t>Milestones folgen</w:t>
+      </w:r>
     </w:p>
     <w:p>
       <w:pPr>
         <w:pStyle w:val="berschrift1"/>
       </w:pPr>
       <w:r>
-        <w:t>Ist-Zustand</w:t>
-      </w:r>
-    </w:p>
-    <w:p/>
+        <w:t>Organisatorisches Umfeld</w:t>
+      </w:r>
+    </w:p>
     <w:p>
       <w:pPr>
         <w:pStyle w:val="berschrift1"/>
       </w:pPr>
       <w:r>
-        <w:t>Soll-Zustand</w:t>
-      </w:r>
-    </w:p>
-    <w:p/>
-    <w:p>
-      <w:pPr>
-        <w:pStyle w:val="berschrift1"/>
-      </w:pPr>
-      <w:r>
-        <w:t>Schnittstellen</w:t>
-      </w:r>
-    </w:p>
-    <w:p/>
-    <w:p/>
-    <w:p>
-      <w:r>
-        <w:rPr>
-          <w:rStyle w:val="berschrift1Zchn"/>
-        </w:rPr>
-        <w:t>Technische Rahmenbedingungen</w:t>
-      </w:r>
-      <w:r>
-        <w:br/>
-      </w:r>
-    </w:p>
-    <w:p>
-      <w:r>
-        <w:br/>
-      </w:r>
-      <w:r>
-        <w:rPr>
-          <w:rStyle w:val="berschrift1Zchn"/>
-        </w:rPr>
-        <w:t>Terminplan</w:t>
-      </w:r>
-    </w:p>
-    <w:p>
-      <w:pPr>
-        <w:pStyle w:val="berschrift1"/>
-      </w:pPr>
-    </w:p>
-    <w:p>
-      <w:pPr>
-        <w:pStyle w:val="berschrift1"/>
-      </w:pPr>
-      <w:r>
-        <w:t>Organisatorisches Umfeld</w:t>
-      </w:r>
+        <w:t>Anforderungen der Software</w:t>
+      </w:r>
+    </w:p>
+    <w:p>
+      <w:pPr>
+        <w:pStyle w:val="Listenabsatz"/>
+        <w:numPr>
+          <w:ilvl w:val="0"/>
+          <w:numId w:val="1"/>
+        </w:numPr>
+      </w:pPr>
+      <w:r>
+        <w:rPr>
+          <w:color w:val="2F5496" w:themeColor="accent1" w:themeShade="BF"/>
+        </w:rPr>
+        <w:t>Muss Kriterien</w:t>
+      </w:r>
+    </w:p>
+    <w:p>
+      <w:pPr>
+        <w:pStyle w:val="Listenabsatz"/>
+        <w:numPr>
+          <w:ilvl w:val="1"/>
+          <w:numId w:val="1"/>
+        </w:numPr>
+      </w:pPr>
+    </w:p>
+    <w:p>
+      <w:pPr>
+        <w:pStyle w:val="Listenabsatz"/>
+        <w:numPr>
+          <w:ilvl w:val="0"/>
+          <w:numId w:val="1"/>
+        </w:numPr>
+        <w:rPr>
+          <w:color w:val="2F5496" w:themeColor="accent1" w:themeShade="BF"/>
+        </w:rPr>
+      </w:pPr>
+      <w:r>
+        <w:rPr>
+          <w:color w:val="2F5496" w:themeColor="accent1" w:themeShade="BF"/>
+        </w:rPr>
+        <w:t>Kann Kriterien</w:t>
+      </w:r>
+    </w:p>
+    <w:p>
+      <w:pPr>
+        <w:pStyle w:val="Listenabsatz"/>
+        <w:numPr>
+          <w:ilvl w:val="1"/>
+          <w:numId w:val="1"/>
+        </w:numPr>
+      </w:pPr>
     </w:p>
     <w:sectPr>
-      <w:headerReference w:type="default" r:id="rId10"/>
+      <w:headerReference w:type="default" r:id="rId11"/>
       <w:pgSz w:w="11906" w:h="16838"/>
       <w:pgMar w:top="1417" w:right="1417" w:bottom="1134" w:left="1417" w:header="708" w:footer="708" w:gutter="0"/>
       <w:cols w:space="708"/>
@@ -1138,6 +1248,127 @@
     </w:r>
   </w:p>
 </w:hdr>
+</file>
+
+<file path=word/numbering.xml><?xml version="1.0" encoding="utf-8"?>
+<w:numbering xmlns:wpc="http://schemas.microsoft.com/office/word/2010/wordprocessingCanvas" xmlns:cx="http://schemas.microsoft.com/office/drawing/2014/chartex" xmlns:cx1="http://schemas.microsoft.com/office/drawing/2015/9/8/chartex" xmlns:cx2="http://schemas.microsoft.com/office/drawing/2015/10/21/chartex" xmlns:cx3="http://schemas.microsoft.com/office/drawing/2016/5/9/chartex" xmlns:cx4="http://schemas.microsoft.com/office/drawing/2016/5/10/chartex" xmlns:cx5="http://schemas.microsoft.com/office/drawing/2016/5/11/chartex" xmlns:cx6="http://schemas.microsoft.com/office/drawing/2016/5/12/chartex" xmlns:cx7="http://schemas.microsoft.com/office/drawing/2016/5/13/chartex" xmlns:cx8="http://schemas.microsoft.com/office/drawing/2016/5/14/chartex" xmlns:mc="http://schemas.openxmlformats.org/markup-compatibility/2006" xmlns:aink="http://schemas.microsoft.com/office/drawing/2016/ink" xmlns:am3d="http://schemas.microsoft.com/office/drawing/2017/model3d" xmlns:o="urn:schemas-microsoft-com:office:office" xmlns:r="http://schemas.openxmlformats.org/officeDocument/2006/relationships" xmlns:m="http://schemas.openxmlformats.org/officeDocument/2006/math" xmlns:v="urn:schemas-microsoft-com:vml" xmlns:wp14="http://schemas.microsoft.com/office/word/2010/wordprocessingDrawing" xmlns:wp="http://schemas.openxmlformats.org/drawingml/2006/wordprocessingDrawing" xmlns:w10="urn:schemas-microsoft-com:office:word" xmlns:w="http://schemas.openxmlformats.org/wordprocessingml/2006/main" xmlns:w14="http://schemas.microsoft.com/office/word/2010/wordml" xmlns:w15="http://schemas.microsoft.com/office/word/2012/wordml" xmlns:w16cid="http://schemas.microsoft.com/office/word/2016/wordml/cid" xmlns:w16se="http://schemas.microsoft.com/office/word/2015/wordml/symex" xmlns:wpg="http://schemas.microsoft.com/office/word/2010/wordprocessingGroup" xmlns:wpi="http://schemas.microsoft.com/office/word/2010/wordprocessingInk" xmlns:wne="http://schemas.microsoft.com/office/word/2006/wordml" xmlns:wps="http://schemas.microsoft.com/office/word/2010/wordprocessingShape" mc:Ignorable="w14 w15 w16se w16cid wp14">
+  <w:abstractNum w:abstractNumId="0" w15:restartNumberingAfterBreak="0">
+    <w:nsid w:val="095819C1"/>
+    <w:multiLevelType w:val="hybridMultilevel"/>
+    <w:tmpl w:val="3DAEAB96"/>
+    <w:lvl w:ilvl="0" w:tplc="04070001">
+      <w:start w:val="1"/>
+      <w:numFmt w:val="bullet"/>
+      <w:lvlText w:val=""/>
+      <w:lvlJc w:val="left"/>
+      <w:pPr>
+        <w:ind w:left="720" w:hanging="360"/>
+      </w:pPr>
+      <w:rPr>
+        <w:rFonts w:ascii="Symbol" w:hAnsi="Symbol" w:hint="default"/>
+      </w:rPr>
+    </w:lvl>
+    <w:lvl w:ilvl="1" w:tplc="04070003">
+      <w:start w:val="1"/>
+      <w:numFmt w:val="bullet"/>
+      <w:lvlText w:val="o"/>
+      <w:lvlJc w:val="left"/>
+      <w:pPr>
+        <w:ind w:left="1440" w:hanging="360"/>
+      </w:pPr>
+      <w:rPr>
+        <w:rFonts w:ascii="Courier New" w:hAnsi="Courier New" w:cs="Courier New" w:hint="default"/>
+      </w:rPr>
+    </w:lvl>
+    <w:lvl w:ilvl="2" w:tplc="04070005" w:tentative="1">
+      <w:start w:val="1"/>
+      <w:numFmt w:val="bullet"/>
+      <w:lvlText w:val=""/>
+      <w:lvlJc w:val="left"/>
+      <w:pPr>
+        <w:ind w:left="2160" w:hanging="360"/>
+      </w:pPr>
+      <w:rPr>
+        <w:rFonts w:ascii="Wingdings" w:hAnsi="Wingdings" w:hint="default"/>
+      </w:rPr>
+    </w:lvl>
+    <w:lvl w:ilvl="3" w:tplc="04070001" w:tentative="1">
+      <w:start w:val="1"/>
+      <w:numFmt w:val="bullet"/>
+      <w:lvlText w:val=""/>
+      <w:lvlJc w:val="left"/>
+      <w:pPr>
+        <w:ind w:left="2880" w:hanging="360"/>
+      </w:pPr>
+      <w:rPr>
+        <w:rFonts w:ascii="Symbol" w:hAnsi="Symbol" w:hint="default"/>
+      </w:rPr>
+    </w:lvl>
+    <w:lvl w:ilvl="4" w:tplc="04070003" w:tentative="1">
+      <w:start w:val="1"/>
+      <w:numFmt w:val="bullet"/>
+      <w:lvlText w:val="o"/>
+      <w:lvlJc w:val="left"/>
+      <w:pPr>
+        <w:ind w:left="3600" w:hanging="360"/>
+      </w:pPr>
+      <w:rPr>
+        <w:rFonts w:ascii="Courier New" w:hAnsi="Courier New" w:cs="Courier New" w:hint="default"/>
+      </w:rPr>
+    </w:lvl>
+    <w:lvl w:ilvl="5" w:tplc="04070005" w:tentative="1">
+      <w:start w:val="1"/>
+      <w:numFmt w:val="bullet"/>
+      <w:lvlText w:val=""/>
+      <w:lvlJc w:val="left"/>
+      <w:pPr>
+        <w:ind w:left="4320" w:hanging="360"/>
+      </w:pPr>
+      <w:rPr>
+        <w:rFonts w:ascii="Wingdings" w:hAnsi="Wingdings" w:hint="default"/>
+      </w:rPr>
+    </w:lvl>
+    <w:lvl w:ilvl="6" w:tplc="04070001" w:tentative="1">
+      <w:start w:val="1"/>
+      <w:numFmt w:val="bullet"/>
+      <w:lvlText w:val=""/>
+      <w:lvlJc w:val="left"/>
+      <w:pPr>
+        <w:ind w:left="5040" w:hanging="360"/>
+      </w:pPr>
+      <w:rPr>
+        <w:rFonts w:ascii="Symbol" w:hAnsi="Symbol" w:hint="default"/>
+      </w:rPr>
+    </w:lvl>
+    <w:lvl w:ilvl="7" w:tplc="04070003" w:tentative="1">
+      <w:start w:val="1"/>
+      <w:numFmt w:val="bullet"/>
+      <w:lvlText w:val="o"/>
+      <w:lvlJc w:val="left"/>
+      <w:pPr>
+        <w:ind w:left="5760" w:hanging="360"/>
+      </w:pPr>
+      <w:rPr>
+        <w:rFonts w:ascii="Courier New" w:hAnsi="Courier New" w:cs="Courier New" w:hint="default"/>
+      </w:rPr>
+    </w:lvl>
+    <w:lvl w:ilvl="8" w:tplc="04070005" w:tentative="1">
+      <w:start w:val="1"/>
+      <w:numFmt w:val="bullet"/>
+      <w:lvlText w:val=""/>
+      <w:lvlJc w:val="left"/>
+      <w:pPr>
+        <w:ind w:left="6480" w:hanging="360"/>
+      </w:pPr>
+      <w:rPr>
+        <w:rFonts w:ascii="Wingdings" w:hAnsi="Wingdings" w:hint="default"/>
+      </w:rPr>
+    </w:lvl>
+  </w:abstractNum>
+  <w:num w:numId="1">
+    <w:abstractNumId w:val="0"/>
+  </w:num>
+</w:numbering>
 </file>
 
 <file path=word/styles.xml><?xml version="1.0" encoding="utf-8"?>
@@ -1729,6 +1960,17 @@
       <w:u w:val="single"/>
     </w:rPr>
   </w:style>
+  <w:style w:type="paragraph" w:styleId="Listenabsatz">
+    <w:name w:val="List Paragraph"/>
+    <w:basedOn w:val="Standard"/>
+    <w:uiPriority w:val="34"/>
+    <w:qFormat/>
+    <w:rsid w:val="00835276"/>
+    <w:pPr>
+      <w:ind w:left="720"/>
+      <w:contextualSpacing/>
+    </w:pPr>
+  </w:style>
 </w:styles>
 </file>
 
@@ -2032,7 +2274,7 @@
 </file>
 
 <file path=customXml/itemProps1.xml><?xml version="1.0" encoding="utf-8"?>
-<ds:datastoreItem xmlns:ds="http://schemas.openxmlformats.org/officeDocument/2006/customXml" ds:itemID="{59D4C0E6-123B-44FF-90C3-33296CA9BF4F}">
+<ds:datastoreItem xmlns:ds="http://schemas.openxmlformats.org/officeDocument/2006/customXml" ds:itemID="{E1E17777-2A5B-4BB9-99E3-1EC57268C050}">
   <ds:schemaRefs>
     <ds:schemaRef ds:uri="http://schemas.openxmlformats.org/officeDocument/2006/bibliography"/>
   </ds:schemaRefs>

--- a/Dokumente/Lastenheft.docx
+++ b/Dokumente/Lastenheft.docx
@@ -74,7 +74,7 @@
         <mc:AlternateContent>
           <mc:Choice Requires="wps">
             <w:drawing>
-              <wp:anchor distT="0" distB="0" distL="114300" distR="114300" simplePos="0" relativeHeight="251664384" behindDoc="1" locked="0" layoutInCell="1" allowOverlap="1">
+              <wp:anchor distT="0" distB="0" distL="114300" distR="114300" simplePos="0" relativeHeight="251658243" behindDoc="1" locked="0" layoutInCell="1" allowOverlap="1" wp14:anchorId="2DD281E0" wp14:editId="7FCD394D">
                 <wp:simplePos x="0" y="0"/>
                 <wp:positionH relativeFrom="page">
                   <wp:align>left</wp:align>
@@ -128,9 +128,9 @@
               </wp:anchor>
             </w:drawing>
           </mc:Choice>
-          <mc:Fallback>
-            <w:pict>
-              <v:rect w14:anchorId="0A97F654" id="Rechteck 6" o:spid="_x0000_s1026" style="position:absolute;margin-left:0;margin-top:40.5pt;width:594pt;height:225.75pt;z-index:-251652096;visibility:visible;mso-wrap-style:square;mso-wrap-distance-left:9pt;mso-wrap-distance-top:0;mso-wrap-distance-right:9pt;mso-wrap-distance-bottom:0;mso-position-horizontal:left;mso-position-horizontal-relative:page;mso-position-vertical:absolute;mso-position-vertical-relative:text;v-text-anchor:middle" o:gfxdata="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" fillcolor="#a5a5a5 [3206]" strokecolor="#525252 [1606]" strokeweight="1pt">
+          <mc:Fallback xmlns:a="http://schemas.openxmlformats.org/drawingml/2006/main" xmlns:pic="http://schemas.openxmlformats.org/drawingml/2006/picture" xmlns:a14="http://schemas.microsoft.com/office/drawing/2010/main" xmlns:asvg="http://schemas.microsoft.com/office/drawing/2016/SVG/main">
+            <w:pict w14:anchorId="175F952A">
+              <v:rect id="Rechteck 6" style="position:absolute;margin-left:0;margin-top:40.5pt;width:594pt;height:225.75pt;z-index:-251652096;visibility:visible;mso-wrap-style:square;mso-wrap-distance-left:9pt;mso-wrap-distance-top:0;mso-wrap-distance-right:9pt;mso-wrap-distance-bottom:0;mso-position-horizontal:left;mso-position-horizontal-relative:page;mso-position-vertical:absolute;mso-position-vertical-relative:text;v-text-anchor:middle" o:spid="_x0000_s1026" fillcolor="#a5a5a5 [3206]" strokecolor="#525252 [1606]" strokeweight="1pt" w14:anchorId="0A97F654" o:gfxdata="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">
                 <w10:wrap anchorx="page"/>
               </v:rect>
             </w:pict>
@@ -157,64 +157,57 @@
         <w:rPr>
           <w:color w:val="FFFFFF" w:themeColor="background1"/>
           <w:sz w:val="44"/>
+          <w:szCs w:val="44"/>
         </w:rPr>
         <w:t xml:space="preserve">Software </w:t>
+      </w:r>
+      <w:r>
+        <w:br/>
       </w:r>
       <w:r>
         <w:rPr>
           <w:color w:val="FFFFFF" w:themeColor="background1"/>
           <w:sz w:val="44"/>
+          <w:szCs w:val="44"/>
         </w:rPr>
+        <w:t xml:space="preserve">zur </w:t>
+      </w:r>
+      <w:r>
         <w:br/>
-        <w:t xml:space="preserve">zur </w:t>
       </w:r>
       <w:r>
         <w:rPr>
           <w:color w:val="FFFFFF" w:themeColor="background1"/>
           <w:sz w:val="44"/>
+          <w:szCs w:val="44"/>
         </w:rPr>
+        <w:t>Prozessdigitalisierung</w:t>
+      </w:r>
+      <w:r>
         <w:br/>
-        <w:t>Prozessdigitalisierung</w:t>
       </w:r>
       <w:r>
         <w:rPr>
           <w:color w:val="FFFFFF" w:themeColor="background1"/>
           <w:sz w:val="44"/>
+          <w:szCs w:val="44"/>
         </w:rPr>
-        <w:br/>
-        <w:t>„</w:t>
-      </w:r>
+        <w:t>„Ausbildungs- und Personalitätsentwicklung“</w:t>
+      </w:r>
+    </w:p>
+    <w:p>
+      <w:pPr>
+        <w:jc w:val="center"/>
+      </w:pPr>
       <w:r>
         <w:rPr>
           <w:color w:val="FFFFFF" w:themeColor="background1"/>
           <w:sz w:val="44"/>
-        </w:rPr>
-        <w:t>Ausbildungs- und Personalitätsentwicklung</w:t>
-      </w:r>
-      <w:r>
-        <w:rPr>
-          <w:color w:val="FFFFFF" w:themeColor="background1"/>
-          <w:sz w:val="44"/>
-        </w:rPr>
-        <w:t>“</w:t>
-      </w:r>
-    </w:p>
-    <w:p>
-      <w:pPr>
-        <w:jc w:val="center"/>
-      </w:pPr>
-      <w:r>
-        <w:rPr>
-          <w:color w:val="FFFFFF" w:themeColor="background1"/>
-          <w:sz w:val="44"/>
+          <w:szCs w:val="44"/>
         </w:rPr>
         <w:t>-APE-</w:t>
       </w:r>
       <w:r>
-        <w:rPr>
-          <w:color w:val="FFFFFF" w:themeColor="background1"/>
-          <w:sz w:val="44"/>
-        </w:rPr>
         <w:br/>
       </w:r>
     </w:p>
@@ -226,7 +219,7 @@
         <mc:AlternateContent>
           <mc:Choice Requires="wps">
             <w:drawing>
-              <wp:anchor distT="0" distB="0" distL="114300" distR="114300" simplePos="0" relativeHeight="251663360" behindDoc="0" locked="0" layoutInCell="1" allowOverlap="1">
+              <wp:anchor distT="0" distB="0" distL="114300" distR="114300" simplePos="0" relativeHeight="251658242" behindDoc="0" locked="0" layoutInCell="1" allowOverlap="1" wp14:anchorId="7F1C3162" wp14:editId="779F8AE3">
                 <wp:simplePos x="0" y="0"/>
                 <wp:positionH relativeFrom="margin">
                   <wp:align>right</wp:align>
@@ -266,16 +259,8 @@
                               <w:rPr>
                                 <w:sz w:val="28"/>
                               </w:rPr>
-                              <w:t xml:space="preserve">Tim </w:t>
+                              <w:t>Tim Schierwater</w:t>
                             </w:r>
-                            <w:proofErr w:type="spellStart"/>
-                            <w:r>
-                              <w:rPr>
-                                <w:sz w:val="28"/>
-                              </w:rPr>
-                              <w:t>Schierwater</w:t>
-                            </w:r>
-                            <w:proofErr w:type="spellEnd"/>
                             <w:r>
                               <w:rPr>
                                 <w:sz w:val="28"/>
@@ -288,8 +273,16 @@
                                 <w:sz w:val="28"/>
                               </w:rPr>
                               <w:br/>
-                              <w:t>Theo Boltzen</w:t>
+                              <w:t xml:space="preserve">Theo </w:t>
                             </w:r>
+                            <w:proofErr w:type="spellStart"/>
+                            <w:r>
+                              <w:rPr>
+                                <w:sz w:val="28"/>
+                              </w:rPr>
+                              <w:t>Boltzen</w:t>
+                            </w:r>
+                            <w:proofErr w:type="spellEnd"/>
                             <w:r>
                               <w:rPr>
                                 <w:sz w:val="28"/>
@@ -339,11 +332,11 @@
           </mc:Choice>
           <mc:Fallback>
             <w:pict>
-              <v:shapetype id="_x0000_t202" coordsize="21600,21600" o:spt="202" path="m,l,21600r21600,l21600,xe">
+              <v:shapetype w14:anchorId="7F1C3162" id="_x0000_t202" coordsize="21600,21600" o:spt="202" path="m,l,21600r21600,l21600,xe">
                 <v:stroke joinstyle="miter"/>
                 <v:path gradientshapeok="t" o:connecttype="rect"/>
               </v:shapetype>
-              <v:shape id="Textfeld 5" o:spid="_x0000_s1026" type="#_x0000_t202" style="position:absolute;margin-left:20.8pt;margin-top:60pt;width:1in;height:126pt;z-index:251663360;visibility:visible;mso-wrap-style:none;mso-height-percent:0;mso-wrap-distance-left:9pt;mso-wrap-distance-top:0;mso-wrap-distance-right:9pt;mso-wrap-distance-bottom:0;mso-position-horizontal:right;mso-position-horizontal-relative:margin;mso-position-vertical:absolute;mso-position-vertical-relative:text;mso-height-percent:0;mso-height-relative:margin;v-text-anchor:top" o:gfxdata="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" filled="f" stroked="f" strokeweight=".5pt">
+              <v:shape id="Textfeld 5" o:spid="_x0000_s1026" type="#_x0000_t202" style="position:absolute;margin-left:20.8pt;margin-top:60pt;width:1in;height:126pt;z-index:251658242;visibility:visible;mso-wrap-style:none;mso-height-percent:0;mso-wrap-distance-left:9pt;mso-wrap-distance-top:0;mso-wrap-distance-right:9pt;mso-wrap-distance-bottom:0;mso-position-horizontal:right;mso-position-horizontal-relative:margin;mso-position-vertical:absolute;mso-position-vertical-relative:text;mso-height-percent:0;mso-height-relative:margin;v-text-anchor:top" o:gfxdata="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" filled="f" stroked="f" strokeweight=".5pt">
                 <v:textbox>
                   <w:txbxContent>
                     <w:p>
@@ -354,16 +347,8 @@
                         <w:rPr>
                           <w:sz w:val="28"/>
                         </w:rPr>
-                        <w:t xml:space="preserve">Tim </w:t>
+                        <w:t>Tim Schierwater</w:t>
                       </w:r>
-                      <w:proofErr w:type="spellStart"/>
-                      <w:r>
-                        <w:rPr>
-                          <w:sz w:val="28"/>
-                        </w:rPr>
-                        <w:t>Schierwater</w:t>
-                      </w:r>
-                      <w:proofErr w:type="spellEnd"/>
                       <w:r>
                         <w:rPr>
                           <w:sz w:val="28"/>
@@ -376,8 +361,16 @@
                           <w:sz w:val="28"/>
                         </w:rPr>
                         <w:br/>
-                        <w:t>Theo Boltzen</w:t>
+                        <w:t xml:space="preserve">Theo </w:t>
                       </w:r>
+                      <w:proofErr w:type="spellStart"/>
+                      <w:r>
+                        <w:rPr>
+                          <w:sz w:val="28"/>
+                        </w:rPr>
+                        <w:t>Boltzen</w:t>
+                      </w:r>
+                      <w:proofErr w:type="spellEnd"/>
                       <w:r>
                         <w:rPr>
                           <w:sz w:val="28"/>
@@ -421,7 +414,7 @@
           <w:noProof/>
         </w:rPr>
         <w:drawing>
-          <wp:anchor distT="0" distB="0" distL="114300" distR="114300" simplePos="0" relativeHeight="251659264" behindDoc="1" locked="0" layoutInCell="1" allowOverlap="1">
+          <wp:anchor distT="0" distB="0" distL="114300" distR="114300" simplePos="0" relativeHeight="251658241" behindDoc="1" locked="0" layoutInCell="1" allowOverlap="1" wp14:anchorId="3EA02445" wp14:editId="209C4402">
             <wp:simplePos x="0" y="0"/>
             <wp:positionH relativeFrom="margin">
               <wp:align>right</wp:align>
@@ -496,7 +489,7 @@
           <w:noProof/>
         </w:rPr>
         <w:drawing>
-          <wp:anchor distT="0" distB="0" distL="114300" distR="114300" simplePos="0" relativeHeight="251658240" behindDoc="1" locked="0" layoutInCell="1" allowOverlap="1" wp14:anchorId="767F95CB">
+          <wp:anchor distT="0" distB="0" distL="114300" distR="114300" simplePos="0" relativeHeight="251658240" behindDoc="1" locked="0" layoutInCell="1" allowOverlap="1" wp14:anchorId="767F95CB" wp14:editId="25E9CB82">
             <wp:simplePos x="0" y="0"/>
             <wp:positionH relativeFrom="margin">
               <wp:align>left</wp:align>
@@ -639,14 +632,12 @@
               <w:tab w:val="right" w:leader="dot" w:pos="9062"/>
             </w:tabs>
             <w:rPr>
+              <w:rFonts w:eastAsiaTheme="minorEastAsia"/>
               <w:noProof/>
+              <w:lang w:eastAsia="de-DE"/>
             </w:rPr>
           </w:pPr>
           <w:r>
-            <w:rPr>
-              <w:b/>
-              <w:bCs/>
-            </w:rPr>
             <w:fldChar w:fldCharType="begin"/>
           </w:r>
           <w:r>
@@ -663,7 +654,7 @@
             </w:rPr>
             <w:fldChar w:fldCharType="separate"/>
           </w:r>
-          <w:hyperlink w:anchor="_Toc525929892" w:history="1">
+          <w:hyperlink w:anchor="_Toc526807034" w:history="1">
             <w:r>
               <w:rPr>
                 <w:rStyle w:val="Hyperlink"/>
@@ -690,7 +681,7 @@
                 <w:noProof/>
                 <w:webHidden/>
               </w:rPr>
-              <w:instrText xml:space="preserve"> PAGEREF _Toc525929892 \h </w:instrText>
+              <w:instrText xml:space="preserve"> PAGEREF _Toc526807034 \h </w:instrText>
             </w:r>
             <w:r>
               <w:rPr>
@@ -710,7 +701,7 @@
                 <w:noProof/>
                 <w:webHidden/>
               </w:rPr>
-              <w:t>2</w:t>
+              <w:t>3</w:t>
             </w:r>
             <w:r>
               <w:rPr>
@@ -728,16 +719,18 @@
               <w:tab w:val="right" w:leader="dot" w:pos="9062"/>
             </w:tabs>
             <w:rPr>
+              <w:rFonts w:eastAsiaTheme="minorEastAsia"/>
               <w:noProof/>
+              <w:lang w:eastAsia="de-DE"/>
             </w:rPr>
           </w:pPr>
-          <w:hyperlink w:anchor="_Toc525929893" w:history="1">
+          <w:hyperlink w:anchor="_Toc526807035" w:history="1">
             <w:r>
               <w:rPr>
                 <w:rStyle w:val="Hyperlink"/>
                 <w:noProof/>
               </w:rPr>
-              <w:t>Anforderungen der Software</w:t>
+              <w:t>Ist-Zustand</w:t>
             </w:r>
             <w:r>
               <w:rPr>
@@ -758,7 +751,7 @@
                 <w:noProof/>
                 <w:webHidden/>
               </w:rPr>
-              <w:instrText xml:space="preserve"> PAGEREF _Toc525929893 \h </w:instrText>
+              <w:instrText xml:space="preserve"> PAGEREF _Toc526807035 \h </w:instrText>
             </w:r>
             <w:r>
               <w:rPr>
@@ -778,7 +771,77 @@
                 <w:noProof/>
                 <w:webHidden/>
               </w:rPr>
-              <w:t>2</w:t>
+              <w:t>3</w:t>
+            </w:r>
+            <w:r>
+              <w:rPr>
+                <w:noProof/>
+                <w:webHidden/>
+              </w:rPr>
+              <w:fldChar w:fldCharType="end"/>
+            </w:r>
+          </w:hyperlink>
+        </w:p>
+        <w:p>
+          <w:pPr>
+            <w:pStyle w:val="Verzeichnis1"/>
+            <w:tabs>
+              <w:tab w:val="right" w:leader="dot" w:pos="9062"/>
+            </w:tabs>
+            <w:rPr>
+              <w:rFonts w:eastAsiaTheme="minorEastAsia"/>
+              <w:noProof/>
+              <w:lang w:eastAsia="de-DE"/>
+            </w:rPr>
+          </w:pPr>
+          <w:hyperlink w:anchor="_Toc526807036" w:history="1">
+            <w:r>
+              <w:rPr>
+                <w:rStyle w:val="Hyperlink"/>
+                <w:noProof/>
+              </w:rPr>
+              <w:t>Soll-Zustand</w:t>
+            </w:r>
+            <w:r>
+              <w:rPr>
+                <w:noProof/>
+                <w:webHidden/>
+              </w:rPr>
+              <w:tab/>
+            </w:r>
+            <w:r>
+              <w:rPr>
+                <w:noProof/>
+                <w:webHidden/>
+              </w:rPr>
+              <w:fldChar w:fldCharType="begin"/>
+            </w:r>
+            <w:r>
+              <w:rPr>
+                <w:noProof/>
+                <w:webHidden/>
+              </w:rPr>
+              <w:instrText xml:space="preserve"> PAGEREF _Toc526807036 \h </w:instrText>
+            </w:r>
+            <w:r>
+              <w:rPr>
+                <w:noProof/>
+                <w:webHidden/>
+              </w:rPr>
+            </w:r>
+            <w:r>
+              <w:rPr>
+                <w:noProof/>
+                <w:webHidden/>
+              </w:rPr>
+              <w:fldChar w:fldCharType="separate"/>
+            </w:r>
+            <w:r>
+              <w:rPr>
+                <w:noProof/>
+                <w:webHidden/>
+              </w:rPr>
+              <w:t>4</w:t>
             </w:r>
             <w:r>
               <w:rPr>
@@ -796,16 +859,18 @@
               <w:tab w:val="right" w:leader="dot" w:pos="9062"/>
             </w:tabs>
             <w:rPr>
+              <w:rFonts w:eastAsiaTheme="minorEastAsia"/>
               <w:noProof/>
+              <w:lang w:eastAsia="de-DE"/>
             </w:rPr>
           </w:pPr>
-          <w:hyperlink w:anchor="_Toc525929894" w:history="1">
+          <w:hyperlink w:anchor="_Toc526807037" w:history="1">
             <w:r>
               <w:rPr>
                 <w:rStyle w:val="Hyperlink"/>
                 <w:noProof/>
               </w:rPr>
-              <w:t>Muss-Kriterien</w:t>
+              <w:t>Anforderungen der Software</w:t>
             </w:r>
             <w:r>
               <w:rPr>
@@ -826,7 +891,7 @@
                 <w:noProof/>
                 <w:webHidden/>
               </w:rPr>
-              <w:instrText xml:space="preserve"> PAGEREF _Toc525929894 \h </w:instrText>
+              <w:instrText xml:space="preserve"> PAGEREF _Toc526807037 \h </w:instrText>
             </w:r>
             <w:r>
               <w:rPr>
@@ -846,7 +911,7 @@
                 <w:noProof/>
                 <w:webHidden/>
               </w:rPr>
-              <w:t>2</w:t>
+              <w:t>4</w:t>
             </w:r>
             <w:r>
               <w:rPr>
@@ -859,20 +924,92 @@
         </w:p>
         <w:p>
           <w:pPr>
-            <w:pStyle w:val="Verzeichnis2"/>
+            <w:pStyle w:val="Verzeichnis3"/>
             <w:tabs>
               <w:tab w:val="right" w:leader="dot" w:pos="9062"/>
             </w:tabs>
             <w:rPr>
+              <w:rFonts w:eastAsiaTheme="minorEastAsia"/>
               <w:noProof/>
+              <w:lang w:eastAsia="de-DE"/>
             </w:rPr>
           </w:pPr>
-          <w:hyperlink w:anchor="_Toc525929895" w:history="1">
+          <w:hyperlink w:anchor="_Toc526807038" w:history="1">
             <w:r>
               <w:rPr>
                 <w:rStyle w:val="Hyperlink"/>
                 <w:noProof/>
               </w:rPr>
+              <w:t>Muss Kriterien</w:t>
+            </w:r>
+            <w:r>
+              <w:rPr>
+                <w:noProof/>
+                <w:webHidden/>
+              </w:rPr>
+              <w:tab/>
+            </w:r>
+            <w:r>
+              <w:rPr>
+                <w:noProof/>
+                <w:webHidden/>
+              </w:rPr>
+              <w:fldChar w:fldCharType="begin"/>
+            </w:r>
+            <w:r>
+              <w:rPr>
+                <w:noProof/>
+                <w:webHidden/>
+              </w:rPr>
+              <w:instrText xml:space="preserve"> PAGEREF _Toc526807038 \h </w:instrText>
+            </w:r>
+            <w:r>
+              <w:rPr>
+                <w:noProof/>
+                <w:webHidden/>
+              </w:rPr>
+            </w:r>
+            <w:r>
+              <w:rPr>
+                <w:noProof/>
+                <w:webHidden/>
+              </w:rPr>
+              <w:fldChar w:fldCharType="separate"/>
+            </w:r>
+            <w:r>
+              <w:rPr>
+                <w:noProof/>
+                <w:webHidden/>
+              </w:rPr>
+              <w:t>4</w:t>
+            </w:r>
+            <w:r>
+              <w:rPr>
+                <w:noProof/>
+                <w:webHidden/>
+              </w:rPr>
+              <w:fldChar w:fldCharType="end"/>
+            </w:r>
+          </w:hyperlink>
+        </w:p>
+        <w:p>
+          <w:pPr>
+            <w:pStyle w:val="Verzeichnis3"/>
+            <w:tabs>
+              <w:tab w:val="right" w:leader="dot" w:pos="9062"/>
+            </w:tabs>
+            <w:rPr>
+              <w:rFonts w:eastAsiaTheme="minorEastAsia"/>
+              <w:noProof/>
+              <w:lang w:eastAsia="de-DE"/>
+            </w:rPr>
+          </w:pPr>
+          <w:hyperlink w:anchor="_Toc526807039" w:history="1">
+            <w:r>
+              <w:rPr>
+                <w:rStyle w:val="Hyperlink"/>
+                <w:noProof/>
+              </w:rPr>
               <w:t>Kann Kriterien</w:t>
             </w:r>
             <w:r>
@@ -894,7 +1031,7 @@
                 <w:noProof/>
                 <w:webHidden/>
               </w:rPr>
-              <w:instrText xml:space="preserve"> PAGEREF _Toc525929895 \h </w:instrText>
+              <w:instrText xml:space="preserve"> PAGEREF _Toc526807039 \h </w:instrText>
             </w:r>
             <w:r>
               <w:rPr>
@@ -914,7 +1051,219 @@
                 <w:noProof/>
                 <w:webHidden/>
               </w:rPr>
-              <w:t>2</w:t>
+              <w:t>5</w:t>
+            </w:r>
+            <w:r>
+              <w:rPr>
+                <w:noProof/>
+                <w:webHidden/>
+              </w:rPr>
+              <w:fldChar w:fldCharType="end"/>
+            </w:r>
+          </w:hyperlink>
+        </w:p>
+        <w:p>
+          <w:pPr>
+            <w:pStyle w:val="Verzeichnis1"/>
+            <w:tabs>
+              <w:tab w:val="right" w:leader="dot" w:pos="9062"/>
+            </w:tabs>
+            <w:rPr>
+              <w:rFonts w:eastAsiaTheme="minorEastAsia"/>
+              <w:noProof/>
+              <w:lang w:eastAsia="de-DE"/>
+            </w:rPr>
+          </w:pPr>
+          <w:hyperlink w:anchor="_Toc526807040" w:history="1">
+            <w:r>
+              <w:rPr>
+                <w:rStyle w:val="Hyperlink"/>
+                <w:noProof/>
+              </w:rPr>
+              <w:t>Schnittstellen</w:t>
+            </w:r>
+            <w:r>
+              <w:rPr>
+                <w:noProof/>
+                <w:webHidden/>
+              </w:rPr>
+              <w:tab/>
+            </w:r>
+            <w:r>
+              <w:rPr>
+                <w:noProof/>
+                <w:webHidden/>
+              </w:rPr>
+              <w:fldChar w:fldCharType="begin"/>
+            </w:r>
+            <w:r>
+              <w:rPr>
+                <w:noProof/>
+                <w:webHidden/>
+              </w:rPr>
+              <w:instrText xml:space="preserve"> PAGEREF _Toc526807040 \h </w:instrText>
+            </w:r>
+            <w:r>
+              <w:rPr>
+                <w:noProof/>
+                <w:webHidden/>
+              </w:rPr>
+            </w:r>
+            <w:r>
+              <w:rPr>
+                <w:noProof/>
+                <w:webHidden/>
+              </w:rPr>
+              <w:fldChar w:fldCharType="separate"/>
+            </w:r>
+            <w:r>
+              <w:rPr>
+                <w:noProof/>
+                <w:webHidden/>
+              </w:rPr>
+              <w:t>5</w:t>
+            </w:r>
+            <w:r>
+              <w:rPr>
+                <w:noProof/>
+                <w:webHidden/>
+              </w:rPr>
+              <w:fldChar w:fldCharType="end"/>
+            </w:r>
+          </w:hyperlink>
+        </w:p>
+        <w:p>
+          <w:pPr>
+            <w:pStyle w:val="Verzeichnis1"/>
+            <w:tabs>
+              <w:tab w:val="right" w:leader="dot" w:pos="9062"/>
+            </w:tabs>
+            <w:rPr>
+              <w:rFonts w:eastAsiaTheme="minorEastAsia"/>
+              <w:noProof/>
+              <w:lang w:eastAsia="de-DE"/>
+            </w:rPr>
+          </w:pPr>
+          <w:hyperlink w:anchor="_Toc526807041" w:history="1">
+            <w:r>
+              <w:rPr>
+                <w:rStyle w:val="Hyperlink"/>
+                <w:noProof/>
+              </w:rPr>
+              <w:t>Technische Rahmenbedingungen</w:t>
+            </w:r>
+            <w:r>
+              <w:rPr>
+                <w:noProof/>
+                <w:webHidden/>
+              </w:rPr>
+              <w:tab/>
+            </w:r>
+            <w:r>
+              <w:rPr>
+                <w:noProof/>
+                <w:webHidden/>
+              </w:rPr>
+              <w:fldChar w:fldCharType="begin"/>
+            </w:r>
+            <w:r>
+              <w:rPr>
+                <w:noProof/>
+                <w:webHidden/>
+              </w:rPr>
+              <w:instrText xml:space="preserve"> PAGEREF _Toc526807041 \h </w:instrText>
+            </w:r>
+            <w:r>
+              <w:rPr>
+                <w:noProof/>
+                <w:webHidden/>
+              </w:rPr>
+            </w:r>
+            <w:r>
+              <w:rPr>
+                <w:noProof/>
+                <w:webHidden/>
+              </w:rPr>
+              <w:fldChar w:fldCharType="separate"/>
+            </w:r>
+            <w:r>
+              <w:rPr>
+                <w:noProof/>
+                <w:webHidden/>
+              </w:rPr>
+              <w:t>5</w:t>
+            </w:r>
+            <w:r>
+              <w:rPr>
+                <w:noProof/>
+                <w:webHidden/>
+              </w:rPr>
+              <w:fldChar w:fldCharType="end"/>
+            </w:r>
+          </w:hyperlink>
+          <w:bookmarkStart w:id="0" w:name="_GoBack"/>
+          <w:bookmarkEnd w:id="0"/>
+        </w:p>
+        <w:p>
+          <w:pPr>
+            <w:pStyle w:val="Verzeichnis1"/>
+            <w:tabs>
+              <w:tab w:val="right" w:leader="dot" w:pos="9062"/>
+            </w:tabs>
+            <w:rPr>
+              <w:rFonts w:eastAsiaTheme="minorEastAsia"/>
+              <w:noProof/>
+              <w:lang w:eastAsia="de-DE"/>
+            </w:rPr>
+          </w:pPr>
+          <w:hyperlink w:anchor="_Toc526807042" w:history="1">
+            <w:r>
+              <w:rPr>
+                <w:rStyle w:val="Hyperlink"/>
+                <w:noProof/>
+              </w:rPr>
+              <w:t>Organisatorisches Umfeld</w:t>
+            </w:r>
+            <w:r>
+              <w:rPr>
+                <w:noProof/>
+                <w:webHidden/>
+              </w:rPr>
+              <w:tab/>
+            </w:r>
+            <w:r>
+              <w:rPr>
+                <w:noProof/>
+                <w:webHidden/>
+              </w:rPr>
+              <w:fldChar w:fldCharType="begin"/>
+            </w:r>
+            <w:r>
+              <w:rPr>
+                <w:noProof/>
+                <w:webHidden/>
+              </w:rPr>
+              <w:instrText xml:space="preserve"> PAGEREF _Toc526807042 \h </w:instrText>
+            </w:r>
+            <w:r>
+              <w:rPr>
+                <w:noProof/>
+                <w:webHidden/>
+              </w:rPr>
+            </w:r>
+            <w:r>
+              <w:rPr>
+                <w:noProof/>
+                <w:webHidden/>
+              </w:rPr>
+              <w:fldChar w:fldCharType="separate"/>
+            </w:r>
+            <w:r>
+              <w:rPr>
+                <w:noProof/>
+                <w:webHidden/>
+              </w:rPr>
+              <w:t>5</w:t>
             </w:r>
             <w:r>
               <w:rPr>
@@ -927,10 +1276,6 @@
         </w:p>
         <w:p>
           <w:r>
-            <w:rPr>
-              <w:b/>
-              <w:bCs/>
-            </w:rPr>
             <w:fldChar w:fldCharType="end"/>
           </w:r>
         </w:p>
@@ -945,213 +1290,594 @@
       <w:pPr>
         <w:pStyle w:val="berschrift1"/>
       </w:pPr>
-      <w:bookmarkStart w:id="0" w:name="_Toc525929892"/>
     </w:p>
     <w:p>
       <w:pPr>
         <w:pStyle w:val="berschrift1"/>
       </w:pPr>
+      <w:bookmarkStart w:id="1" w:name="_Toc526807034"/>
       <w:r>
         <w:t>Projektbeschreibung</w:t>
       </w:r>
-      <w:bookmarkEnd w:id="0"/>
-    </w:p>
-    <w:p>
-      <w:r>
-        <w:t xml:space="preserve">Es soll eine Lösung zur Erstellung, Bearbeitung und Archivierung von Entwicklungsbögen erarbeitet werden. Hierbei steht der Einsatz moderner Softwarelösungen im </w:t>
-      </w:r>
-      <w:r>
-        <w:t>V</w:t>
-      </w:r>
-      <w:r>
-        <w:t>ordergrund, wodurch den Benutzern Arbeit gespart und Papierkosten reduziert werden.</w:t>
+      <w:bookmarkEnd w:id="1"/>
+    </w:p>
+    <w:p>
+      <w:pPr>
+        <w:jc w:val="both"/>
+      </w:pPr>
+      <w:r>
+        <w:t>Zu Beginn der Ausbildung bei den Stadtwerken Kiel lernt jeder Auszubildende seine persönlichen Ziele und Vorstellungen vom späteren Beruf in einem sogenannten Visionsgespräch kennen. Im fortführenden Prozess wird je ein sogenannter Zielbogen pro Ausbildungsjahr, der die Kriterien für das erfolgreiche Abschließen der Ausbildung enthält, vom Ausbildungsleitenden festgelegt. Zielbögen dienen zu jedem Zeitpunkt als Orientierungshilfe für den aktuell geforderten Entwicklungsstand der Auszubildenden. Der individuelle Entwicklungsstand eines Auszubildenden wird in Entwicklungsbögen vermerkt, welche mit den Zielbögen verglichen werden können.  Sowohl Ziel- als auch Entwicklungsbögen orientieren sich an sozialen, fachlichen, methodischen und persönlichen Kompetenzen.  Im Vordergrund steht dabei, die Eigenverantwortung des Auszubildenden anzusprechen und klare Rückmeldungen zu geben, was ihrer- oder seinerseits getan werden muss, um die Vorgaben der Ausbildung zu erreichen. Während einer Ausbildung durchlaufen die Auszubildenden mehrere Fachbereiche, in denen es einen bis mehrere Entwicklungsbögen gibt. Am Ende eines Ausbildungsjahres werden alle Entwicklungsbögen eines Ausbildungsjahres zusammengefasst, um einen Mittelwert zu bestimmen. Ist eine Ausbildung beendet, werden alle erstellten Entwicklungsbögen, sowie der Zielbogen in einem Gesamtbogen zusammengefasst.</w:t>
+      </w:r>
+    </w:p>
+    <w:p>
+      <w:pPr>
+        <w:jc w:val="both"/>
+      </w:pPr>
+      <w:r>
+        <w:t xml:space="preserve">Es soll eine Softwarelösung zur Erstellung, Bearbeitung, Auswertung und Archivierung von Ziel-, Gesamt- und Entwicklungsbögen für die Auszubildenden der Stadtwerke Kiel erarbeitet werden.  Hierbei steht im Vordergrund den Benutzenden im Vergleich mit der im Folgenden beschriebenen alten Lösung Arbeit zu ersparen. </w:t>
       </w:r>
     </w:p>
     <w:p>
       <w:pPr>
         <w:pStyle w:val="berschrift1"/>
       </w:pPr>
+      <w:bookmarkStart w:id="2" w:name="_Toc526807035"/>
       <w:r>
         <w:t>Ist-Zustand</w:t>
       </w:r>
-    </w:p>
-    <w:p>
-      <w:r>
-        <w:t>Die Entwicklungsbögen existieren bisher im Excelformat. Sie werden in Zusammenarbeit von Ausbildungsleiter und Auszubilden</w:t>
-      </w:r>
-      <w:r>
-        <w:t>d</w:t>
-      </w:r>
-      <w:r>
-        <w:t>e</w:t>
-      </w:r>
-      <w:r>
-        <w:t>n</w:t>
-      </w:r>
-      <w:r>
-        <w:t xml:space="preserve"> mit Daten gefüllt. Daraufhin müssen diese ausgedruckt, unterschrieben und wieder eingescannt werden. </w:t>
-      </w:r>
-      <w:r>
-        <w:t>Die Übertragung der Daten aus</w:t>
-      </w:r>
-      <w:r>
-        <w:t xml:space="preserve"> dem Zielbogen, sowie die Zusammenführung mehrerer Entwicklungsbögen in einen Gesamtbogen erfolgen manuell.</w:t>
-      </w:r>
-    </w:p>
-    <w:p>
-      <w:r>
-        <w:t>Die Aufbewahrung der Mappen für die einzelnen Auszubildenden erfolgt in ausgedruckter Form in Leitzordnern.</w:t>
-      </w:r>
-    </w:p>
-    <w:p/>
+      <w:bookmarkEnd w:id="2"/>
+    </w:p>
+    <w:p>
+      <w:pPr>
+        <w:jc w:val="both"/>
+      </w:pPr>
+      <w:r>
+        <w:t xml:space="preserve">Die Entwicklungs- und Zielbögen existieren bisher vorgefertigt im Excelformat. Die Entwicklungsbögen werden in Zusammenarbeit von Ausbildungsleiter oder -beauftragter und Auszubildenden nach Abschluss eines Teilbereiches der Ausbildung im Rahmen eines vier Augen Gesprächs ausgefüllt. Daraufhin müssen diese ausgedruckt, unterschrieben und wieder eingescannt werden. Die Übertragung der einzelnen Bögen in einen abschließenden Gesamtbogen erfolgt automatisch über eine Excel Tabelle. Jegliche Art von Bogen wird abgeheftet und archiviert. </w:t>
+      </w:r>
+    </w:p>
+    <w:p>
+      <w:r>
+        <w:br w:type="page"/>
+      </w:r>
+    </w:p>
+    <w:p>
+      <w:pPr>
+        <w:jc w:val="both"/>
+      </w:pPr>
+    </w:p>
     <w:p>
       <w:pPr>
         <w:pStyle w:val="berschrift1"/>
       </w:pPr>
+      <w:bookmarkStart w:id="3" w:name="_Toc526807036"/>
       <w:r>
         <w:t>Soll-Zustand</w:t>
       </w:r>
-    </w:p>
-    <w:p>
-      <w:r>
-        <w:t xml:space="preserve">Es soll eine Umsetzung in Form einer Webanwendung entstehen. Verschiedene Kategorien von Benutzergruppen mit unterschiedlichen Zugriffsrechten ermöglichen eine </w:t>
-      </w:r>
-      <w:bookmarkStart w:id="1" w:name="_GoBack"/>
-      <w:bookmarkEnd w:id="1"/>
+      <w:bookmarkEnd w:id="3"/>
+    </w:p>
+    <w:p>
+      <w:pPr>
+        <w:jc w:val="both"/>
+      </w:pPr>
+      <w:r>
+        <w:t xml:space="preserve">Die bereits bestehenden Exceltabellen sollen digital mit einer Softwarelösung umgesetzt werden. Durch ein Benutzerverwaltungssystem soll es für verschiedene Nutzergruppen möglich sein, bereits vorhandene Bögen einzusehen, zu ändern oder anzufertigen. Da es sich um bisweilen sensible Daten handelt, werden je nach Art des Nutzers verschiedene Zugriffsrechte unterschieden. Auszubildende können demnach nur Bögen einsehen und bearbeiten, die sie betreffen. Fachbereichsleitende können alle Bögen einsehen und bearbeiten, die ihren Fachbereich betreffen. Ausbildungsleitende können alle Bögen einsehen, bearbeiten und neue Bögen erstellen. </w:t>
+      </w:r>
+    </w:p>
+    <w:p>
+      <w:pPr>
+        <w:jc w:val="both"/>
+      </w:pPr>
+      <w:r>
+        <w:t xml:space="preserve">Der Weg vom leeren Entwicklungsbogen hin zum fertigen Dokument umfasst mehrere Schritte. Soll ein Auszubildender seine Entwicklung in einem Entwicklungsbogen einschätzen wird ihm dieser vom Fachbereichsleiter freigeschaltet. Somit kann der Auszubildende über sein Nutzerkonto die Bearbeitung starten. Nach erfolgreichem Ausfüllen gibt der Auszubildende den Bogen zur Einsicht frei. Der Ausbildungsleiter kann diesen Bogen einsehen und entscheiden, ob es eine Nachbesprechung geben muss oder die Eintragungen seiner Einschätzung entsprechen und er ihn somit als final deklariert. </w:t>
+      </w:r>
+    </w:p>
+    <w:p>
+      <w:pPr>
+        <w:jc w:val="both"/>
+      </w:pPr>
+      <w:r>
+        <w:t>Nachdem sowohl Ausbildungsleiter und Auszubildender bezüglich der gesetzten Kreuze einer Meinung sind, wird dies durch entsprechende digitale Unterschriften besiegelt und auf der Datenbank archiviert.</w:t>
+      </w:r>
+    </w:p>
+    <w:p>
+      <w:pPr>
+        <w:jc w:val="both"/>
+      </w:pPr>
+      <w:r>
+        <w:t>Außerdem entfällt die manuelle Zusammenführung einzelner Entwicklungsbögen mit dem Zielbogen, sowie die manuelle Zusammenführung aller bisherigen Entwicklungsbögen zum Gesamtbogen. Diese Arbeitsschritte werden Softwareseitig implementiert sein, sodass zum Beispiel die Generierung des Gesamtbogens lediglich einen Klick auf einen Button bedeutet.</w:t>
+      </w:r>
+    </w:p>
+    <w:p>
+      <w:pPr>
+        <w:jc w:val="both"/>
+      </w:pPr>
+      <w:r>
+        <w:t>Außerdem soll eine Schnittstelle für den Import der Stammdaten einzelner Benutzer entwickelt werden. Verarbeitet werden hierbei die Daten aus einem SAP Export.</w:t>
+      </w:r>
+    </w:p>
+    <w:p>
+      <w:pPr>
+        <w:pStyle w:val="berschrift2"/>
+      </w:pPr>
+      <w:bookmarkStart w:id="4" w:name="_Toc526807037"/>
+      <w:r>
+        <w:t>Anforderungen der Software</w:t>
+      </w:r>
+      <w:bookmarkEnd w:id="4"/>
+    </w:p>
+    <w:p>
+      <w:pPr>
+        <w:pStyle w:val="berschrift3"/>
+      </w:pPr>
+      <w:bookmarkStart w:id="5" w:name="_Toc526807038"/>
+      <w:r>
+        <w:t>Muss Kriterien</w:t>
+      </w:r>
+      <w:bookmarkEnd w:id="5"/>
+    </w:p>
+    <w:p>
+      <w:pPr>
+        <w:pStyle w:val="Listenabsatz"/>
+        <w:numPr>
+          <w:ilvl w:val="0"/>
+          <w:numId w:val="2"/>
+        </w:numPr>
+      </w:pPr>
+      <w:r>
+        <w:t xml:space="preserve">Es soll eine Rechteverwaltung geben, welche durch drei unterschiedliche Typen von Benutzerkonten umgesetzt werden soll. (Administrator/Ausbildungsleiter, Ausbildungsbeauftragter, Auszubildender) </w:t>
+      </w:r>
+    </w:p>
+    <w:p>
+      <w:pPr>
+        <w:pStyle w:val="Listenabsatz"/>
+        <w:numPr>
+          <w:ilvl w:val="0"/>
+          <w:numId w:val="2"/>
+        </w:numPr>
+      </w:pPr>
+      <w:r>
+        <w:t>Der Administrator/Ausbildungsleiter hat folgende Rechte/Funktionen:</w:t>
+      </w:r>
+    </w:p>
+    <w:p>
+      <w:pPr>
+        <w:pStyle w:val="Listenabsatz"/>
+        <w:numPr>
+          <w:ilvl w:val="1"/>
+          <w:numId w:val="2"/>
+        </w:numPr>
+      </w:pPr>
+      <w:r>
+        <w:t>Alle Entwicklungsbögen einsehen</w:t>
+      </w:r>
+    </w:p>
+    <w:p>
+      <w:pPr>
+        <w:pStyle w:val="Listenabsatz"/>
+        <w:numPr>
+          <w:ilvl w:val="1"/>
+          <w:numId w:val="2"/>
+        </w:numPr>
+      </w:pPr>
+      <w:r>
+        <w:t>Andere Administratoren-, Ausbildungsbeauftragten-, Auszubildendenkonten anlegen, verwalten und löschen</w:t>
+      </w:r>
+    </w:p>
+    <w:p>
+      <w:pPr>
+        <w:pStyle w:val="Listenabsatz"/>
+        <w:numPr>
+          <w:ilvl w:val="2"/>
+          <w:numId w:val="2"/>
+        </w:numPr>
+        <w:spacing w:after="0"/>
+      </w:pPr>
+      <w:r>
+        <w:t>Verwalten bedeutet vor allem Passwörter von anderen Benutzerkonten zurücksetzen zu können</w:t>
+      </w:r>
+    </w:p>
+    <w:p>
+      <w:pPr>
+        <w:pStyle w:val="Listenabsatz"/>
+        <w:numPr>
+          <w:ilvl w:val="1"/>
+          <w:numId w:val="2"/>
+        </w:numPr>
+      </w:pPr>
+      <w:r>
+        <w:t>Entwicklungsbögen löschen</w:t>
+      </w:r>
+    </w:p>
+    <w:p>
+      <w:pPr>
+        <w:pStyle w:val="Listenabsatz"/>
+        <w:numPr>
+          <w:ilvl w:val="1"/>
+          <w:numId w:val="2"/>
+        </w:numPr>
+      </w:pPr>
+      <w:r>
+        <w:t xml:space="preserve">Den Status eines Entwicklungsbogens von “abgeschlossen” auf “in Bearbeitung” setzen </w:t>
+      </w:r>
+    </w:p>
+    <w:p>
+      <w:pPr>
+        <w:pStyle w:val="Listenabsatz"/>
+        <w:numPr>
+          <w:ilvl w:val="1"/>
+          <w:numId w:val="2"/>
+        </w:numPr>
+      </w:pPr>
+      <w:r>
+        <w:t>Automatisch generierte Gesamtbögen nochmals bearbeiten</w:t>
+      </w:r>
+    </w:p>
+    <w:p>
+      <w:pPr>
+        <w:pStyle w:val="Listenabsatz"/>
+        <w:numPr>
+          <w:ilvl w:val="1"/>
+          <w:numId w:val="2"/>
+        </w:numPr>
+      </w:pPr>
+      <w:r>
+        <w:t>Alle Rechte/Funktionen des Ausbildungsbeauftragten</w:t>
+      </w:r>
+    </w:p>
+    <w:p>
+      <w:pPr>
+        <w:pStyle w:val="Listenabsatz"/>
+        <w:numPr>
+          <w:ilvl w:val="0"/>
+          <w:numId w:val="2"/>
+        </w:numPr>
+      </w:pPr>
+      <w:r>
+        <w:t>Der Ausbildungsbeauftragte hat folgende Rechte/Funktionen:</w:t>
+      </w:r>
+    </w:p>
+    <w:p>
+      <w:pPr>
+        <w:pStyle w:val="Listenabsatz"/>
+        <w:numPr>
+          <w:ilvl w:val="1"/>
+          <w:numId w:val="2"/>
+        </w:numPr>
+      </w:pPr>
+      <w:r>
+        <w:t>Entwicklungsbögen seines Bereichs einsehen</w:t>
+      </w:r>
+    </w:p>
+    <w:p>
+      <w:pPr>
+        <w:pStyle w:val="Listenabsatz"/>
+        <w:numPr>
+          <w:ilvl w:val="1"/>
+          <w:numId w:val="2"/>
+        </w:numPr>
+      </w:pPr>
+      <w:r>
+        <w:t>Den Datenimport aus SAP initialisieren</w:t>
+      </w:r>
+    </w:p>
+    <w:p>
+      <w:pPr>
+        <w:pStyle w:val="Listenabsatz"/>
+        <w:numPr>
+          <w:ilvl w:val="1"/>
+          <w:numId w:val="2"/>
+        </w:numPr>
+      </w:pPr>
+      <w:r>
+        <w:lastRenderedPageBreak/>
+        <w:t>Entwicklungsbogenvorlagen erstellen, bearbeiten und löschen</w:t>
+      </w:r>
+    </w:p>
+    <w:p>
+      <w:pPr>
+        <w:pStyle w:val="Listenabsatz"/>
+        <w:numPr>
+          <w:ilvl w:val="2"/>
+          <w:numId w:val="2"/>
+        </w:numPr>
+      </w:pPr>
+      <w:r>
+        <w:t>Bei der Bearbeitung soll es möglich sein, ganze Rubriken und einzelne Anker hinzuzufügen, zu bearbeiten und zu löschen</w:t>
+      </w:r>
+    </w:p>
+    <w:p>
+      <w:pPr>
+        <w:pStyle w:val="Listenabsatz"/>
+        <w:numPr>
+          <w:ilvl w:val="1"/>
+          <w:numId w:val="2"/>
+        </w:numPr>
+      </w:pPr>
+      <w:r>
+        <w:t>Alle Rechte/Funktionen des Auszubildenden</w:t>
+      </w:r>
+    </w:p>
+    <w:p>
+      <w:pPr>
+        <w:pStyle w:val="Listenabsatz"/>
+        <w:numPr>
+          <w:ilvl w:val="0"/>
+          <w:numId w:val="2"/>
+        </w:numPr>
+      </w:pPr>
+      <w:r>
+        <w:t>Der Auszubildende hat folgende Rechte/Funktionen:</w:t>
+      </w:r>
+    </w:p>
+    <w:p>
+      <w:pPr>
+        <w:pStyle w:val="Listenabsatz"/>
+        <w:numPr>
+          <w:ilvl w:val="1"/>
+          <w:numId w:val="2"/>
+        </w:numPr>
+      </w:pPr>
+      <w:r>
+        <w:t>Seine persönlichen Entwicklungsbögen einsehen</w:t>
+      </w:r>
+    </w:p>
+    <w:p>
+      <w:pPr>
+        <w:pStyle w:val="Listenabsatz"/>
+        <w:numPr>
+          <w:ilvl w:val="1"/>
+          <w:numId w:val="2"/>
+        </w:numPr>
+      </w:pPr>
+      <w:r>
+        <w:t>Mit einer digitalen Unterschrift das Dokument akzeptieren</w:t>
+      </w:r>
+    </w:p>
+    <w:p>
+      <w:pPr>
+        <w:pStyle w:val="Listenabsatz"/>
+        <w:numPr>
+          <w:ilvl w:val="1"/>
+          <w:numId w:val="2"/>
+        </w:numPr>
+      </w:pPr>
+      <w:r>
+        <w:t>Es soll dem Auszubildenden möglich sein, seine bereits abgeschlossenen Entwicklungsbögen in einer Mappe einzusehen.</w:t>
+      </w:r>
+    </w:p>
+    <w:p>
+      <w:pPr>
+        <w:pStyle w:val="Listenabsatz"/>
+        <w:numPr>
+          <w:ilvl w:val="1"/>
+          <w:numId w:val="2"/>
+        </w:numPr>
+      </w:pPr>
+      <w:r>
+        <w:t>Es soll möglich sein innerhalb eines Entwicklungsbogens in einer Rubrik Kreuze zu setzen, um einen Wert zu signalisieren.</w:t>
+      </w:r>
+    </w:p>
+    <w:p>
+      <w:pPr>
+        <w:pStyle w:val="Listenabsatz"/>
+        <w:numPr>
+          <w:ilvl w:val="1"/>
+          <w:numId w:val="2"/>
+        </w:numPr>
+      </w:pPr>
+      <w:r>
+        <w:t>Kann sich mit seiner persönlichen Benutzername-Kennwort-Kombination anmelden</w:t>
+      </w:r>
+    </w:p>
+    <w:p>
+      <w:pPr>
+        <w:pStyle w:val="Listenabsatz"/>
+        <w:ind w:left="1440"/>
+      </w:pPr>
+    </w:p>
+    <w:p>
+      <w:pPr>
+        <w:pStyle w:val="Listenabsatz"/>
+        <w:numPr>
+          <w:ilvl w:val="0"/>
+          <w:numId w:val="2"/>
+        </w:numPr>
+      </w:pPr>
+      <w:r>
+        <w:t xml:space="preserve">Es soll möglich sein, den Status eines Entwicklungsbogens auf „in Bearbeitung“ und „abgeschlossen“ ändern zu können. Dabei bedeutet „in Bearbeitung“, dass Änderungen am Dokument noch nicht final sind und vorgenommen werden können, während „abgeschlossen“ das Dokument final macht. </w:t>
+      </w:r>
+    </w:p>
+    <w:p>
+      <w:pPr>
+        <w:pStyle w:val="Listenabsatz"/>
+        <w:numPr>
+          <w:ilvl w:val="0"/>
+          <w:numId w:val="2"/>
+        </w:numPr>
+      </w:pPr>
+      <w:r>
+        <w:t xml:space="preserve">Entwicklungsbögen sollen mit einer Versionsnummer ausgestattet werden. </w:t>
+      </w:r>
+    </w:p>
+    <w:p>
+      <w:pPr>
+        <w:pStyle w:val="Listenabsatz"/>
+        <w:numPr>
+          <w:ilvl w:val="0"/>
+          <w:numId w:val="2"/>
+        </w:numPr>
+      </w:pPr>
+      <w:r>
+        <w:t xml:space="preserve">Entwicklungsbögen sollen unabhängig von der Versionsnummer darstellbar und änderbar sein. </w:t>
+      </w:r>
+    </w:p>
+    <w:p>
+      <w:pPr>
+        <w:pStyle w:val="Listenabsatz"/>
+        <w:numPr>
+          <w:ilvl w:val="0"/>
+          <w:numId w:val="2"/>
+        </w:numPr>
+      </w:pPr>
+      <w:r>
+        <w:t xml:space="preserve">Entwicklungsbögen sollen grafisch darstellen welchen Stand der Auszubildende haben soll und welchen er hat. </w:t>
+      </w:r>
+    </w:p>
+    <w:p>
+      <w:pPr>
+        <w:pStyle w:val="Listenabsatz"/>
+        <w:numPr>
+          <w:ilvl w:val="0"/>
+          <w:numId w:val="2"/>
+        </w:numPr>
+      </w:pPr>
+      <w:r>
+        <w:t>Entwicklungs- und Zielbögen sollen anpassbar sein. Das heißt, dass neue Rubriken hinzugefügt, alte gelöscht und einzelne Unterpunkte hinzugefügt, gelöscht oder geändert werden können</w:t>
+      </w:r>
+    </w:p>
+    <w:p>
+      <w:pPr>
+        <w:ind w:left="708"/>
+      </w:pPr>
+    </w:p>
+    <w:p>
+      <w:pPr>
+        <w:pStyle w:val="berschrift3"/>
+      </w:pPr>
+      <w:bookmarkStart w:id="6" w:name="_Toc526807039"/>
+      <w:r>
+        <w:t>Kann Kriterien</w:t>
+      </w:r>
+      <w:bookmarkEnd w:id="6"/>
+    </w:p>
+    <w:p>
+      <w:pPr>
+        <w:pStyle w:val="Listenabsatz"/>
+        <w:numPr>
+          <w:ilvl w:val="0"/>
+          <w:numId w:val="2"/>
+        </w:numPr>
+      </w:pPr>
+      <w:r>
+        <w:t xml:space="preserve">Es soll für das Lehrpersonal möglich sein für den Haufe Zeugnismanager relevante Rubriken zu erkennen und unterscheiden zu können. </w:t>
+      </w:r>
+    </w:p>
+    <w:p>
+      <w:pPr>
+        <w:pStyle w:val="Listenabsatz"/>
+        <w:numPr>
+          <w:ilvl w:val="0"/>
+          <w:numId w:val="2"/>
+        </w:numPr>
+      </w:pPr>
+      <w:r>
+        <w:t>Es soll einen manuellen Import der Zeugnisnoten in den Gesamtbogen geben</w:t>
+      </w:r>
+    </w:p>
+    <w:p>
+      <w:pPr>
+        <w:pStyle w:val="Listenabsatz"/>
+        <w:numPr>
+          <w:ilvl w:val="0"/>
+          <w:numId w:val="2"/>
+        </w:numPr>
+      </w:pPr>
+      <w:r>
+        <w:t>Die Zeugnisnoten können in den Gesamtbogen eingetragen werden</w:t>
+      </w:r>
+    </w:p>
+    <w:p>
+      <w:pPr>
+        <w:pStyle w:val="Listenabsatz"/>
+        <w:numPr>
+          <w:ilvl w:val="0"/>
+          <w:numId w:val="2"/>
+        </w:numPr>
+      </w:pPr>
+      <w:r>
+        <w:t>Es soll eine Druckfunktion für die abgeschlossenen Bögen geben</w:t>
+      </w:r>
     </w:p>
     <w:p>
       <w:pPr>
         <w:pStyle w:val="berschrift1"/>
       </w:pPr>
+      <w:bookmarkStart w:id="7" w:name="_Toc526807040"/>
       <w:r>
         <w:t>Schnittstellen</w:t>
       </w:r>
-    </w:p>
-    <w:p>
-      <w:r>
-        <w:t>SAP Export der Stammdaten</w:t>
-      </w:r>
-    </w:p>
-    <w:p/>
-    <w:p>
+      <w:bookmarkEnd w:id="7"/>
+    </w:p>
+    <w:p>
+      <w:pPr>
+        <w:jc w:val="both"/>
+      </w:pPr>
+      <w:r>
+        <w:t xml:space="preserve">Entwickelt werden soll eine Schnittstelle, welche Stammdaten aus einem SAP Export verarbeitet. </w:t>
+      </w:r>
+    </w:p>
+    <w:p>
+      <w:pPr>
+        <w:jc w:val="both"/>
+        <w:rPr>
+          <w:rStyle w:val="berschrift1Zchn"/>
+        </w:rPr>
+      </w:pPr>
+      <w:bookmarkStart w:id="8" w:name="_Toc526807041"/>
       <w:r>
         <w:rPr>
           <w:rStyle w:val="berschrift1Zchn"/>
         </w:rPr>
         <w:t>Technische Rahmenbedingungen</w:t>
       </w:r>
-      <w:r>
-        <w:br/>
-      </w:r>
-      <w:r>
-        <w:t>Umsetzung in Form von Webanwendung</w:t>
-      </w:r>
-    </w:p>
-    <w:p>
-      <w:r>
-        <w:t>Haltung der Daten auf MYSQL-Server</w:t>
-      </w:r>
-    </w:p>
-    <w:p>
-      <w:pPr>
-        <w:rPr>
-          <w:rStyle w:val="berschrift1Zchn"/>
-        </w:rPr>
-      </w:pPr>
-      <w:r>
-        <w:br/>
-      </w:r>
-      <w:r>
-        <w:rPr>
-          <w:rStyle w:val="berschrift1Zchn"/>
-        </w:rPr>
-        <w:t>Terminplan</w:t>
-      </w:r>
-    </w:p>
-    <w:p>
-      <w:r>
-        <w:t xml:space="preserve">Treffen </w:t>
-      </w:r>
-      <w:proofErr w:type="gramStart"/>
-      <w:r>
-        <w:t>Montags</w:t>
-      </w:r>
-      <w:proofErr w:type="gramEnd"/>
-      <w:r>
-        <w:t xml:space="preserve"> und Mittwochs je 8 Stunden</w:t>
-      </w:r>
-    </w:p>
-    <w:p>
-      <w:r>
-        <w:t>Milestones folgen</w:t>
+      <w:bookmarkEnd w:id="8"/>
+    </w:p>
+    <w:p>
+      <w:r>
+        <w:t>Ein Webserver für die Anwendung und die Datenbank wird gestellt. Außerdem existiert ein SAP System für die Stammdaten der Auszubildenden und Ausbildenden.</w:t>
       </w:r>
     </w:p>
     <w:p>
       <w:pPr>
         <w:pStyle w:val="berschrift1"/>
       </w:pPr>
+      <w:bookmarkStart w:id="9" w:name="_Toc526807042"/>
       <w:r>
         <w:t>Organisatorisches Umfeld</w:t>
       </w:r>
-    </w:p>
-    <w:p>
-      <w:pPr>
-        <w:pStyle w:val="berschrift1"/>
-      </w:pPr>
-      <w:r>
-        <w:t>Anforderungen der Software</w:t>
-      </w:r>
-    </w:p>
-    <w:p>
-      <w:pPr>
-        <w:pStyle w:val="Listenabsatz"/>
-        <w:numPr>
-          <w:ilvl w:val="0"/>
-          <w:numId w:val="1"/>
-        </w:numPr>
-      </w:pPr>
-      <w:r>
-        <w:rPr>
-          <w:color w:val="2F5496" w:themeColor="accent1" w:themeShade="BF"/>
-        </w:rPr>
-        <w:t>Muss Kriterien</w:t>
-      </w:r>
-    </w:p>
-    <w:p>
-      <w:pPr>
-        <w:pStyle w:val="Listenabsatz"/>
-        <w:numPr>
-          <w:ilvl w:val="1"/>
-          <w:numId w:val="1"/>
-        </w:numPr>
-      </w:pPr>
-    </w:p>
-    <w:p>
-      <w:pPr>
-        <w:pStyle w:val="Listenabsatz"/>
-        <w:numPr>
-          <w:ilvl w:val="0"/>
-          <w:numId w:val="1"/>
-        </w:numPr>
-        <w:rPr>
-          <w:color w:val="2F5496" w:themeColor="accent1" w:themeShade="BF"/>
-        </w:rPr>
-      </w:pPr>
-      <w:r>
-        <w:rPr>
-          <w:color w:val="2F5496" w:themeColor="accent1" w:themeShade="BF"/>
-        </w:rPr>
-        <w:t>Kann Kriterien</w:t>
-      </w:r>
-    </w:p>
-    <w:p>
-      <w:pPr>
-        <w:pStyle w:val="Listenabsatz"/>
-        <w:numPr>
-          <w:ilvl w:val="1"/>
-          <w:numId w:val="1"/>
-        </w:numPr>
-      </w:pPr>
+      <w:bookmarkEnd w:id="9"/>
+    </w:p>
+    <w:p>
+      <w:pPr>
+        <w:jc w:val="both"/>
+      </w:pPr>
+      <w:r>
+        <w:t xml:space="preserve">Das Team besteht aus Theo </w:t>
+      </w:r>
+      <w:proofErr w:type="spellStart"/>
+      <w:r>
+        <w:t>Boltzen</w:t>
+      </w:r>
+      <w:proofErr w:type="spellEnd"/>
+      <w:r>
+        <w:t xml:space="preserve">, Finn Mecke, Tim Schierwater, Steven </w:t>
+      </w:r>
+      <w:proofErr w:type="spellStart"/>
+      <w:r>
+        <w:t>Jonscher</w:t>
+      </w:r>
+      <w:proofErr w:type="spellEnd"/>
+      <w:r>
+        <w:t xml:space="preserve"> und Glen Wider. Finn Mecke ist der Projektleiter. Zur Erstellung des Produktes wird die agile Entwicklungsmethode </w:t>
+      </w:r>
+      <w:proofErr w:type="spellStart"/>
+      <w:r>
+        <w:t>Scrum</w:t>
+      </w:r>
+      <w:proofErr w:type="spellEnd"/>
+      <w:r>
+        <w:t xml:space="preserve"> verwendet. </w:t>
+      </w:r>
     </w:p>
     <w:sectPr>
       <w:headerReference w:type="default" r:id="rId11"/>
@@ -1186,6 +1912,13 @@
       </w:r>
     </w:p>
   </w:endnote>
+  <w:endnote w:type="continuationNotice" w:id="1">
+    <w:p>
+      <w:pPr>
+        <w:spacing w:after="0" w:line="240" w:lineRule="auto"/>
+      </w:pPr>
+    </w:p>
+  </w:endnote>
 </w:endnotes>
 </file>
 
@@ -1209,6 +1942,13 @@
       <w:r>
         <w:continuationSeparator/>
       </w:r>
+    </w:p>
+  </w:footnote>
+  <w:footnote w:type="continuationNotice" w:id="1">
+    <w:p>
+      <w:pPr>
+        <w:spacing w:after="0" w:line="240" w:lineRule="auto"/>
+      </w:pPr>
     </w:p>
   </w:footnote>
 </w:footnotes>
@@ -1268,7 +2008,7 @@
         <w:rFonts w:ascii="Symbol" w:hAnsi="Symbol" w:hint="default"/>
       </w:rPr>
     </w:lvl>
-    <w:lvl w:ilvl="1" w:tplc="04070003">
+    <w:lvl w:ilvl="1" w:tplc="FFFFFFFF">
       <w:start w:val="1"/>
       <w:numFmt w:val="bullet"/>
       <w:lvlText w:val="o"/>
@@ -1277,10 +2017,10 @@
         <w:ind w:left="1440" w:hanging="360"/>
       </w:pPr>
       <w:rPr>
-        <w:rFonts w:ascii="Courier New" w:hAnsi="Courier New" w:cs="Courier New" w:hint="default"/>
+        <w:rFonts w:ascii="Courier New" w:hAnsi="Courier New" w:hint="default"/>
       </w:rPr>
     </w:lvl>
-    <w:lvl w:ilvl="2" w:tplc="04070005" w:tentative="1">
+    <w:lvl w:ilvl="2" w:tplc="FFFFFFFF">
       <w:start w:val="1"/>
       <w:numFmt w:val="bullet"/>
       <w:lvlText w:val=""/>
@@ -1292,7 +2032,7 @@
         <w:rFonts w:ascii="Wingdings" w:hAnsi="Wingdings" w:hint="default"/>
       </w:rPr>
     </w:lvl>
-    <w:lvl w:ilvl="3" w:tplc="04070001" w:tentative="1">
+    <w:lvl w:ilvl="3" w:tplc="FFFFFFFF">
       <w:start w:val="1"/>
       <w:numFmt w:val="bullet"/>
       <w:lvlText w:val=""/>
@@ -1304,7 +2044,7 @@
         <w:rFonts w:ascii="Symbol" w:hAnsi="Symbol" w:hint="default"/>
       </w:rPr>
     </w:lvl>
-    <w:lvl w:ilvl="4" w:tplc="04070003" w:tentative="1">
+    <w:lvl w:ilvl="4" w:tplc="04070003">
       <w:start w:val="1"/>
       <w:numFmt w:val="bullet"/>
       <w:lvlText w:val="o"/>
@@ -1365,7 +2105,123 @@
       </w:rPr>
     </w:lvl>
   </w:abstractNum>
+  <w:abstractNum w:abstractNumId="1" w15:restartNumberingAfterBreak="0">
+    <w:nsid w:val="67B557F7"/>
+    <w:multiLevelType w:val="hybridMultilevel"/>
+    <w:tmpl w:val="C3841CA8"/>
+    <w:lvl w:ilvl="0" w:tplc="D5665F82">
+      <w:start w:val="1"/>
+      <w:numFmt w:val="bullet"/>
+      <w:lvlText w:val=""/>
+      <w:lvlJc w:val="left"/>
+      <w:pPr>
+        <w:ind w:left="720" w:hanging="360"/>
+      </w:pPr>
+      <w:rPr>
+        <w:rFonts w:ascii="Symbol" w:hAnsi="Symbol" w:hint="default"/>
+      </w:rPr>
+    </w:lvl>
+    <w:lvl w:ilvl="1" w:tplc="65E46BEE">
+      <w:start w:val="1"/>
+      <w:numFmt w:val="bullet"/>
+      <w:lvlText w:val="o"/>
+      <w:lvlJc w:val="left"/>
+      <w:pPr>
+        <w:ind w:left="1440" w:hanging="360"/>
+      </w:pPr>
+      <w:rPr>
+        <w:rFonts w:ascii="Courier New" w:hAnsi="Courier New" w:hint="default"/>
+      </w:rPr>
+    </w:lvl>
+    <w:lvl w:ilvl="2" w:tplc="15C822C8">
+      <w:start w:val="1"/>
+      <w:numFmt w:val="bullet"/>
+      <w:lvlText w:val=""/>
+      <w:lvlJc w:val="left"/>
+      <w:pPr>
+        <w:ind w:left="2160" w:hanging="360"/>
+      </w:pPr>
+      <w:rPr>
+        <w:rFonts w:ascii="Wingdings" w:hAnsi="Wingdings" w:hint="default"/>
+      </w:rPr>
+    </w:lvl>
+    <w:lvl w:ilvl="3" w:tplc="BB74CFBE">
+      <w:start w:val="1"/>
+      <w:numFmt w:val="bullet"/>
+      <w:lvlText w:val=""/>
+      <w:lvlJc w:val="left"/>
+      <w:pPr>
+        <w:ind w:left="2880" w:hanging="360"/>
+      </w:pPr>
+      <w:rPr>
+        <w:rFonts w:ascii="Symbol" w:hAnsi="Symbol" w:hint="default"/>
+      </w:rPr>
+    </w:lvl>
+    <w:lvl w:ilvl="4" w:tplc="683E80F4">
+      <w:start w:val="1"/>
+      <w:numFmt w:val="bullet"/>
+      <w:lvlText w:val="o"/>
+      <w:lvlJc w:val="left"/>
+      <w:pPr>
+        <w:ind w:left="3600" w:hanging="360"/>
+      </w:pPr>
+      <w:rPr>
+        <w:rFonts w:ascii="Courier New" w:hAnsi="Courier New" w:hint="default"/>
+      </w:rPr>
+    </w:lvl>
+    <w:lvl w:ilvl="5" w:tplc="7B38A036">
+      <w:start w:val="1"/>
+      <w:numFmt w:val="bullet"/>
+      <w:lvlText w:val=""/>
+      <w:lvlJc w:val="left"/>
+      <w:pPr>
+        <w:ind w:left="4320" w:hanging="360"/>
+      </w:pPr>
+      <w:rPr>
+        <w:rFonts w:ascii="Wingdings" w:hAnsi="Wingdings" w:hint="default"/>
+      </w:rPr>
+    </w:lvl>
+    <w:lvl w:ilvl="6" w:tplc="D9261672">
+      <w:start w:val="1"/>
+      <w:numFmt w:val="bullet"/>
+      <w:lvlText w:val=""/>
+      <w:lvlJc w:val="left"/>
+      <w:pPr>
+        <w:ind w:left="5040" w:hanging="360"/>
+      </w:pPr>
+      <w:rPr>
+        <w:rFonts w:ascii="Symbol" w:hAnsi="Symbol" w:hint="default"/>
+      </w:rPr>
+    </w:lvl>
+    <w:lvl w:ilvl="7" w:tplc="6B0AD616">
+      <w:start w:val="1"/>
+      <w:numFmt w:val="bullet"/>
+      <w:lvlText w:val="o"/>
+      <w:lvlJc w:val="left"/>
+      <w:pPr>
+        <w:ind w:left="5760" w:hanging="360"/>
+      </w:pPr>
+      <w:rPr>
+        <w:rFonts w:ascii="Courier New" w:hAnsi="Courier New" w:hint="default"/>
+      </w:rPr>
+    </w:lvl>
+    <w:lvl w:ilvl="8" w:tplc="AB3E093C">
+      <w:start w:val="1"/>
+      <w:numFmt w:val="bullet"/>
+      <w:lvlText w:val=""/>
+      <w:lvlJc w:val="left"/>
+      <w:pPr>
+        <w:ind w:left="6480" w:hanging="360"/>
+      </w:pPr>
+      <w:rPr>
+        <w:rFonts w:ascii="Wingdings" w:hAnsi="Wingdings" w:hint="default"/>
+      </w:rPr>
+    </w:lvl>
+  </w:abstractNum>
   <w:num w:numId="1">
+    <w:abstractNumId w:val="1"/>
+  </w:num>
+  <w:num w:numId="2">
     <w:abstractNumId w:val="0"/>
   </w:num>
 </w:numbering>
@@ -1812,6 +2668,50 @@
       <w:szCs w:val="26"/>
     </w:rPr>
   </w:style>
+  <w:style w:type="paragraph" w:styleId="berschrift3">
+    <w:name w:val="heading 3"/>
+    <w:basedOn w:val="Standard"/>
+    <w:next w:val="Standard"/>
+    <w:link w:val="berschrift3Zchn"/>
+    <w:uiPriority w:val="9"/>
+    <w:unhideWhenUsed/>
+    <w:qFormat/>
+    <w:rsid w:val="00D174D0"/>
+    <w:pPr>
+      <w:keepNext/>
+      <w:keepLines/>
+      <w:spacing w:before="40" w:after="0"/>
+      <w:outlineLvl w:val="2"/>
+    </w:pPr>
+    <w:rPr>
+      <w:rFonts w:asciiTheme="majorHAnsi" w:eastAsiaTheme="majorEastAsia" w:hAnsiTheme="majorHAnsi" w:cstheme="majorBidi"/>
+      <w:color w:val="1F3763" w:themeColor="accent1" w:themeShade="7F"/>
+      <w:sz w:val="24"/>
+      <w:szCs w:val="24"/>
+    </w:rPr>
+  </w:style>
+  <w:style w:type="paragraph" w:styleId="berschrift4">
+    <w:name w:val="heading 4"/>
+    <w:basedOn w:val="Standard"/>
+    <w:next w:val="Standard"/>
+    <w:link w:val="berschrift4Zchn"/>
+    <w:uiPriority w:val="9"/>
+    <w:unhideWhenUsed/>
+    <w:qFormat/>
+    <w:rsid w:val="00D174D0"/>
+    <w:pPr>
+      <w:keepNext/>
+      <w:keepLines/>
+      <w:spacing w:before="40" w:after="0"/>
+      <w:outlineLvl w:val="3"/>
+    </w:pPr>
+    <w:rPr>
+      <w:rFonts w:asciiTheme="majorHAnsi" w:eastAsiaTheme="majorEastAsia" w:hAnsiTheme="majorHAnsi" w:cstheme="majorBidi"/>
+      <w:i/>
+      <w:iCs/>
+      <w:color w:val="2F5496" w:themeColor="accent1" w:themeShade="BF"/>
+    </w:rPr>
+  </w:style>
   <w:style w:type="character" w:default="1" w:styleId="Absatz-Standardschriftart">
     <w:name w:val="Default Paragraph Font"/>
     <w:uiPriority w:val="1"/>
@@ -1970,6 +2870,84 @@
       <w:ind w:left="720"/>
       <w:contextualSpacing/>
     </w:pPr>
+  </w:style>
+  <w:style w:type="paragraph" w:styleId="KeinLeerraum">
+    <w:name w:val="No Spacing"/>
+    <w:uiPriority w:val="1"/>
+    <w:qFormat/>
+    <w:rsid w:val="00FC058C"/>
+    <w:pPr>
+      <w:spacing w:after="0" w:line="240" w:lineRule="auto"/>
+    </w:pPr>
+  </w:style>
+  <w:style w:type="character" w:customStyle="1" w:styleId="berschrift3Zchn">
+    <w:name w:val="Überschrift 3 Zchn"/>
+    <w:basedOn w:val="Absatz-Standardschriftart"/>
+    <w:link w:val="berschrift3"/>
+    <w:uiPriority w:val="9"/>
+    <w:rsid w:val="00D174D0"/>
+    <w:rPr>
+      <w:rFonts w:asciiTheme="majorHAnsi" w:eastAsiaTheme="majorEastAsia" w:hAnsiTheme="majorHAnsi" w:cstheme="majorBidi"/>
+      <w:color w:val="1F3763" w:themeColor="accent1" w:themeShade="7F"/>
+      <w:sz w:val="24"/>
+      <w:szCs w:val="24"/>
+    </w:rPr>
+  </w:style>
+  <w:style w:type="character" w:customStyle="1" w:styleId="berschrift4Zchn">
+    <w:name w:val="Überschrift 4 Zchn"/>
+    <w:basedOn w:val="Absatz-Standardschriftart"/>
+    <w:link w:val="berschrift4"/>
+    <w:uiPriority w:val="9"/>
+    <w:rsid w:val="00D174D0"/>
+    <w:rPr>
+      <w:rFonts w:asciiTheme="majorHAnsi" w:eastAsiaTheme="majorEastAsia" w:hAnsiTheme="majorHAnsi" w:cstheme="majorBidi"/>
+      <w:i/>
+      <w:iCs/>
+      <w:color w:val="2F5496" w:themeColor="accent1" w:themeShade="BF"/>
+    </w:rPr>
+  </w:style>
+  <w:style w:type="paragraph" w:styleId="Verzeichnis3">
+    <w:name w:val="toc 3"/>
+    <w:basedOn w:val="Standard"/>
+    <w:next w:val="Standard"/>
+    <w:autoRedefine/>
+    <w:uiPriority w:val="39"/>
+    <w:unhideWhenUsed/>
+    <w:rsid w:val="00D174D0"/>
+    <w:pPr>
+      <w:spacing w:after="100"/>
+      <w:ind w:left="440"/>
+    </w:pPr>
+  </w:style>
+  <w:style w:type="paragraph" w:styleId="Sprechblasentext">
+    <w:name w:val="Balloon Text"/>
+    <w:basedOn w:val="Standard"/>
+    <w:link w:val="SprechblasentextZchn"/>
+    <w:uiPriority w:val="99"/>
+    <w:semiHidden/>
+    <w:unhideWhenUsed/>
+    <w:rsid w:val="002C3ED6"/>
+    <w:pPr>
+      <w:spacing w:after="0" w:line="240" w:lineRule="auto"/>
+    </w:pPr>
+    <w:rPr>
+      <w:rFonts w:ascii="Segoe UI" w:hAnsi="Segoe UI" w:cs="Segoe UI"/>
+      <w:sz w:val="18"/>
+      <w:szCs w:val="18"/>
+    </w:rPr>
+  </w:style>
+  <w:style w:type="character" w:customStyle="1" w:styleId="SprechblasentextZchn">
+    <w:name w:val="Sprechblasentext Zchn"/>
+    <w:basedOn w:val="Absatz-Standardschriftart"/>
+    <w:link w:val="Sprechblasentext"/>
+    <w:uiPriority w:val="99"/>
+    <w:semiHidden/>
+    <w:rsid w:val="002C3ED6"/>
+    <w:rPr>
+      <w:rFonts w:ascii="Segoe UI" w:hAnsi="Segoe UI" w:cs="Segoe UI"/>
+      <w:sz w:val="18"/>
+      <w:szCs w:val="18"/>
+    </w:rPr>
   </w:style>
 </w:styles>
 </file>
@@ -2274,7 +3252,7 @@
 </file>
 
 <file path=customXml/itemProps1.xml><?xml version="1.0" encoding="utf-8"?>
-<ds:datastoreItem xmlns:ds="http://schemas.openxmlformats.org/officeDocument/2006/customXml" ds:itemID="{E1E17777-2A5B-4BB9-99E3-1EC57268C050}">
+<ds:datastoreItem xmlns:ds="http://schemas.openxmlformats.org/officeDocument/2006/customXml" ds:itemID="{5C4E78E2-DC19-448D-9C1E-29ACC16F6EB5}">
   <ds:schemaRefs>
     <ds:schemaRef ds:uri="http://schemas.openxmlformats.org/officeDocument/2006/bibliography"/>
   </ds:schemaRefs>

--- a/Dokumente/Lastenheft.docx
+++ b/Dokumente/Lastenheft.docx
@@ -1201,8 +1201,6 @@
               <w:fldChar w:fldCharType="end"/>
             </w:r>
           </w:hyperlink>
-          <w:bookmarkStart w:id="0" w:name="_GoBack"/>
-          <w:bookmarkEnd w:id="0"/>
         </w:p>
         <w:p>
           <w:pPr>
@@ -1263,7 +1261,7 @@
                 <w:noProof/>
                 <w:webHidden/>
               </w:rPr>
-              <w:t>5</w:t>
+              <w:t>6</w:t>
             </w:r>
             <w:r>
               <w:rPr>
@@ -1295,10 +1293,36 @@
       <w:pPr>
         <w:pStyle w:val="berschrift1"/>
       </w:pPr>
-      <w:bookmarkStart w:id="1" w:name="_Toc526807034"/>
+      <w:bookmarkStart w:id="0" w:name="_Toc526807034"/>
       <w:r>
         <w:t>Projektbeschreibung</w:t>
       </w:r>
+      <w:bookmarkEnd w:id="0"/>
+    </w:p>
+    <w:p>
+      <w:pPr>
+        <w:jc w:val="both"/>
+      </w:pPr>
+      <w:r>
+        <w:t>Zu Beginn der Ausbildung bei den Stadtwerken Kiel lernt jeder Auszubildende seine persönlichen Ziele und Vorstellungen vom späteren Beruf in einem sogenannten Visionsgespräch kennen. Im fortführenden Prozess wird je ein sogenannter Zielbogen pro Ausbildungsjahr, der die Kriterien für das erfolgreiche Abschließen der Ausbildung enthält, vom Ausbildungsleitenden festgelegt. Zielbögen dienen zu jedem Zeitpunkt als Orientierungshilfe für den aktuell geforderten Entwicklungsstand der Auszubildenden. Der individuelle Entwicklungsstand eines Auszubildenden wird in Entwicklungsbögen vermerkt, welche mit den Zielbögen verglichen werden können.  Sowohl Ziel- als auch Entwicklungsbögen orientieren sich an sozialen, fachlichen, methodischen und persönlichen Kompetenzen.  Im Vordergrund steht dabei, die Eigenverantwortung des Auszubildenden anzusprechen und klare Rückmeldungen zu geben, was ihrer- oder seinerseits getan werden muss, um die Vorgaben der Ausbildung zu erreichen. Während einer Ausbildung durchlaufen die Auszubildenden mehrere Fachbereiche, in denen es einen bis mehrere Entwicklungsbögen gibt. Am Ende eines Ausbildungsjahres werden alle Entwicklungsbögen eines Ausbildungsjahres zusammengefasst, um einen Mittelwert zu bestimmen. Ist eine Ausbildung beendet, werden alle erstellten Entwicklungsbögen, sowie der Zielbogen in einem Gesamtbogen zusammengefasst.</w:t>
+      </w:r>
+    </w:p>
+    <w:p>
+      <w:pPr>
+        <w:jc w:val="both"/>
+      </w:pPr>
+      <w:r>
+        <w:t xml:space="preserve">Es soll eine Softwarelösung zur Erstellung, Bearbeitung, Auswertung und Archivierung von Ziel-, Gesamt- und Entwicklungsbögen für die Auszubildenden der Stadtwerke Kiel erarbeitet werden.  Hierbei steht im Vordergrund den Benutzenden im Vergleich mit der im Folgenden beschriebenen alten Lösung Arbeit zu ersparen. </w:t>
+      </w:r>
+    </w:p>
+    <w:p>
+      <w:pPr>
+        <w:pStyle w:val="berschrift1"/>
+      </w:pPr>
+      <w:bookmarkStart w:id="1" w:name="_Toc526807035"/>
+      <w:r>
+        <w:t>Ist-Zustand</w:t>
+      </w:r>
       <w:bookmarkEnd w:id="1"/>
     </w:p>
     <w:p>
@@ -1306,24 +1330,26 @@
         <w:jc w:val="both"/>
       </w:pPr>
       <w:r>
-        <w:t>Zu Beginn der Ausbildung bei den Stadtwerken Kiel lernt jeder Auszubildende seine persönlichen Ziele und Vorstellungen vom späteren Beruf in einem sogenannten Visionsgespräch kennen. Im fortführenden Prozess wird je ein sogenannter Zielbogen pro Ausbildungsjahr, der die Kriterien für das erfolgreiche Abschließen der Ausbildung enthält, vom Ausbildungsleitenden festgelegt. Zielbögen dienen zu jedem Zeitpunkt als Orientierungshilfe für den aktuell geforderten Entwicklungsstand der Auszubildenden. Der individuelle Entwicklungsstand eines Auszubildenden wird in Entwicklungsbögen vermerkt, welche mit den Zielbögen verglichen werden können.  Sowohl Ziel- als auch Entwicklungsbögen orientieren sich an sozialen, fachlichen, methodischen und persönlichen Kompetenzen.  Im Vordergrund steht dabei, die Eigenverantwortung des Auszubildenden anzusprechen und klare Rückmeldungen zu geben, was ihrer- oder seinerseits getan werden muss, um die Vorgaben der Ausbildung zu erreichen. Während einer Ausbildung durchlaufen die Auszubildenden mehrere Fachbereiche, in denen es einen bis mehrere Entwicklungsbögen gibt. Am Ende eines Ausbildungsjahres werden alle Entwicklungsbögen eines Ausbildungsjahres zusammengefasst, um einen Mittelwert zu bestimmen. Ist eine Ausbildung beendet, werden alle erstellten Entwicklungsbögen, sowie der Zielbogen in einem Gesamtbogen zusammengefasst.</w:t>
+        <w:t xml:space="preserve">Die Entwicklungs- und Zielbögen existieren bisher vorgefertigt im Excelformat. Die Entwicklungsbögen werden in Zusammenarbeit von Ausbildungsleiter oder -beauftragter und Auszubildenden nach Abschluss eines Teilbereiches der Ausbildung im Rahmen eines vier Augen Gesprächs ausgefüllt. Daraufhin müssen diese ausgedruckt, unterschrieben und wieder eingescannt werden. Die Übertragung der einzelnen Bögen in einen abschließenden Gesamtbogen erfolgt automatisch über eine Excel Tabelle. Jegliche Art von Bogen wird abgeheftet und archiviert. </w:t>
+      </w:r>
+    </w:p>
+    <w:p>
+      <w:r>
+        <w:br w:type="page"/>
       </w:r>
     </w:p>
     <w:p>
       <w:pPr>
         <w:jc w:val="both"/>
       </w:pPr>
-      <w:r>
-        <w:t xml:space="preserve">Es soll eine Softwarelösung zur Erstellung, Bearbeitung, Auswertung und Archivierung von Ziel-, Gesamt- und Entwicklungsbögen für die Auszubildenden der Stadtwerke Kiel erarbeitet werden.  Hierbei steht im Vordergrund den Benutzenden im Vergleich mit der im Folgenden beschriebenen alten Lösung Arbeit zu ersparen. </w:t>
-      </w:r>
     </w:p>
     <w:p>
       <w:pPr>
         <w:pStyle w:val="berschrift1"/>
       </w:pPr>
-      <w:bookmarkStart w:id="2" w:name="_Toc526807035"/>
-      <w:r>
-        <w:t>Ist-Zustand</w:t>
+      <w:bookmarkStart w:id="2" w:name="_Toc526807036"/>
+      <w:r>
+        <w:t>Soll-Zustand</w:t>
       </w:r>
       <w:bookmarkEnd w:id="2"/>
     </w:p>
@@ -1332,88 +1358,63 @@
         <w:jc w:val="both"/>
       </w:pPr>
       <w:r>
-        <w:t xml:space="preserve">Die Entwicklungs- und Zielbögen existieren bisher vorgefertigt im Excelformat. Die Entwicklungsbögen werden in Zusammenarbeit von Ausbildungsleiter oder -beauftragter und Auszubildenden nach Abschluss eines Teilbereiches der Ausbildung im Rahmen eines vier Augen Gesprächs ausgefüllt. Daraufhin müssen diese ausgedruckt, unterschrieben und wieder eingescannt werden. Die Übertragung der einzelnen Bögen in einen abschließenden Gesamtbogen erfolgt automatisch über eine Excel Tabelle. Jegliche Art von Bogen wird abgeheftet und archiviert. </w:t>
-      </w:r>
-    </w:p>
-    <w:p>
-      <w:r>
-        <w:br w:type="page"/>
+        <w:t xml:space="preserve">Die bereits bestehenden Exceltabellen sollen digital mit einer Softwarelösung umgesetzt werden. Durch ein Benutzerverwaltungssystem soll es für verschiedene Nutzergruppen möglich sein, bereits vorhandene Bögen einzusehen, zu ändern oder anzufertigen. Da es sich um bisweilen sensible Daten handelt, werden je nach Art des Nutzers verschiedene Zugriffsrechte unterschieden. Auszubildende können demnach nur Bögen einsehen und bearbeiten, die sie betreffen. Fachbereichsleitende können alle Bögen einsehen und bearbeiten, die ihren Fachbereich betreffen. Ausbildungsleitende können alle Bögen einsehen, bearbeiten und neue Bögen erstellen. </w:t>
       </w:r>
     </w:p>
     <w:p>
       <w:pPr>
         <w:jc w:val="both"/>
       </w:pPr>
-    </w:p>
-    <w:p>
-      <w:pPr>
-        <w:pStyle w:val="berschrift1"/>
-      </w:pPr>
-      <w:bookmarkStart w:id="3" w:name="_Toc526807036"/>
-      <w:r>
-        <w:t>Soll-Zustand</w:t>
+      <w:r>
+        <w:t xml:space="preserve">Der Weg vom leeren Entwicklungsbogen hin zum fertigen Dokument umfasst mehrere Schritte. Soll ein Auszubildender seine Entwicklung in einem Entwicklungsbogen einschätzen wird ihm dieser vom Fachbereichsleiter freigeschaltet. Somit kann der Auszubildende über sein Nutzerkonto die Bearbeitung starten. Nach erfolgreichem Ausfüllen gibt der Auszubildende den Bogen zur Einsicht frei. Der Ausbildungsleiter kann diesen Bogen einsehen und entscheiden, ob es eine Nachbesprechung geben muss oder die Eintragungen seiner Einschätzung entsprechen und er ihn somit als final deklariert. </w:t>
+      </w:r>
+    </w:p>
+    <w:p>
+      <w:pPr>
+        <w:jc w:val="both"/>
+      </w:pPr>
+      <w:r>
+        <w:t>Nachdem sowohl Ausbildungsleiter und Auszubildender bezüglich der gesetzten Kreuze einer Meinung sind, wird dies durch entsprechende digitale Unterschriften besiegelt und auf der Datenbank archiviert.</w:t>
+      </w:r>
+    </w:p>
+    <w:p>
+      <w:pPr>
+        <w:jc w:val="both"/>
+      </w:pPr>
+      <w:r>
+        <w:t>Außerdem entfällt die manuelle Zusammenführung einzelner Entwicklungsbögen mit dem Zielbogen, sowie die manuelle Zusammenführung aller bisherigen Entwicklungsbögen zum Gesamtbogen. Diese Arbeitsschritte werden Softwareseitig implementiert sein, sodass zum Beispiel die Generierung des Gesamtbogens lediglich einen Klick auf einen Button bedeutet.</w:t>
+      </w:r>
+    </w:p>
+    <w:p>
+      <w:pPr>
+        <w:jc w:val="both"/>
+      </w:pPr>
+      <w:r>
+        <w:t>Optional</w:t>
+      </w:r>
+      <w:r>
+        <w:t xml:space="preserve"> soll eine Schnittstelle für den Import der Stammdaten einzelner Benutzer entwickelt werden. Verarbeitet werden hierbei die Daten aus einem SAP Export.</w:t>
+      </w:r>
+    </w:p>
+    <w:p>
+      <w:pPr>
+        <w:pStyle w:val="berschrift2"/>
+      </w:pPr>
+      <w:bookmarkStart w:id="3" w:name="_Toc526807037"/>
+      <w:r>
+        <w:t>Anforderungen der Software</w:t>
       </w:r>
       <w:bookmarkEnd w:id="3"/>
     </w:p>
     <w:p>
       <w:pPr>
-        <w:jc w:val="both"/>
-      </w:pPr>
-      <w:r>
-        <w:t xml:space="preserve">Die bereits bestehenden Exceltabellen sollen digital mit einer Softwarelösung umgesetzt werden. Durch ein Benutzerverwaltungssystem soll es für verschiedene Nutzergruppen möglich sein, bereits vorhandene Bögen einzusehen, zu ändern oder anzufertigen. Da es sich um bisweilen sensible Daten handelt, werden je nach Art des Nutzers verschiedene Zugriffsrechte unterschieden. Auszubildende können demnach nur Bögen einsehen und bearbeiten, die sie betreffen. Fachbereichsleitende können alle Bögen einsehen und bearbeiten, die ihren Fachbereich betreffen. Ausbildungsleitende können alle Bögen einsehen, bearbeiten und neue Bögen erstellen. </w:t>
-      </w:r>
-    </w:p>
-    <w:p>
-      <w:pPr>
-        <w:jc w:val="both"/>
-      </w:pPr>
-      <w:r>
-        <w:t xml:space="preserve">Der Weg vom leeren Entwicklungsbogen hin zum fertigen Dokument umfasst mehrere Schritte. Soll ein Auszubildender seine Entwicklung in einem Entwicklungsbogen einschätzen wird ihm dieser vom Fachbereichsleiter freigeschaltet. Somit kann der Auszubildende über sein Nutzerkonto die Bearbeitung starten. Nach erfolgreichem Ausfüllen gibt der Auszubildende den Bogen zur Einsicht frei. Der Ausbildungsleiter kann diesen Bogen einsehen und entscheiden, ob es eine Nachbesprechung geben muss oder die Eintragungen seiner Einschätzung entsprechen und er ihn somit als final deklariert. </w:t>
-      </w:r>
-    </w:p>
-    <w:p>
-      <w:pPr>
-        <w:jc w:val="both"/>
-      </w:pPr>
-      <w:r>
-        <w:t>Nachdem sowohl Ausbildungsleiter und Auszubildender bezüglich der gesetzten Kreuze einer Meinung sind, wird dies durch entsprechende digitale Unterschriften besiegelt und auf der Datenbank archiviert.</w:t>
-      </w:r>
-    </w:p>
-    <w:p>
-      <w:pPr>
-        <w:jc w:val="both"/>
-      </w:pPr>
-      <w:r>
-        <w:t>Außerdem entfällt die manuelle Zusammenführung einzelner Entwicklungsbögen mit dem Zielbogen, sowie die manuelle Zusammenführung aller bisherigen Entwicklungsbögen zum Gesamtbogen. Diese Arbeitsschritte werden Softwareseitig implementiert sein, sodass zum Beispiel die Generierung des Gesamtbogens lediglich einen Klick auf einen Button bedeutet.</w:t>
-      </w:r>
-    </w:p>
-    <w:p>
-      <w:pPr>
-        <w:jc w:val="both"/>
-      </w:pPr>
-      <w:r>
-        <w:t>Außerdem soll eine Schnittstelle für den Import der Stammdaten einzelner Benutzer entwickelt werden. Verarbeitet werden hierbei die Daten aus einem SAP Export.</w:t>
-      </w:r>
-    </w:p>
-    <w:p>
-      <w:pPr>
-        <w:pStyle w:val="berschrift2"/>
-      </w:pPr>
-      <w:bookmarkStart w:id="4" w:name="_Toc526807037"/>
-      <w:r>
-        <w:t>Anforderungen der Software</w:t>
+        <w:pStyle w:val="berschrift3"/>
+      </w:pPr>
+      <w:bookmarkStart w:id="4" w:name="_Toc526807038"/>
+      <w:r>
+        <w:t>Muss Kriterien</w:t>
       </w:r>
       <w:bookmarkEnd w:id="4"/>
-    </w:p>
-    <w:p>
-      <w:pPr>
-        <w:pStyle w:val="berschrift3"/>
-      </w:pPr>
-      <w:bookmarkStart w:id="5" w:name="_Toc526807038"/>
-      <w:r>
-        <w:t>Muss Kriterien</w:t>
-      </w:r>
-      <w:bookmarkEnd w:id="5"/>
     </w:p>
     <w:p>
       <w:pPr>
@@ -1448,8 +1449,25 @@
         </w:numPr>
       </w:pPr>
       <w:r>
-        <w:t>Alle Entwicklungsbögen einsehen</w:t>
-      </w:r>
+        <w:t>Entwicklungsbögen einsehen</w:t>
+      </w:r>
+      <w:r>
+        <w:t>, erstellen, bearbeiten, löschen</w:t>
+      </w:r>
+    </w:p>
+    <w:p>
+      <w:pPr>
+        <w:pStyle w:val="Listenabsatz"/>
+        <w:numPr>
+          <w:ilvl w:val="1"/>
+          <w:numId w:val="2"/>
+        </w:numPr>
+      </w:pPr>
+      <w:r>
+        <w:t xml:space="preserve">Den Status eines Entwicklungsbogens von “abgeschlossen” auf “in Bearbeitung” setzen </w:t>
+      </w:r>
+      <w:bookmarkStart w:id="5" w:name="_GoBack"/>
+      <w:bookmarkEnd w:id="5"/>
     </w:p>
     <w:p>
       <w:pPr>
@@ -1485,7 +1503,7 @@
         </w:numPr>
       </w:pPr>
       <w:r>
-        <w:t>Entwicklungsbögen löschen</w:t>
+        <w:t>Automatisch generierte Gesamtbögen nochmals bearbeiten</w:t>
       </w:r>
     </w:p>
     <w:p>
@@ -1497,7 +1515,7 @@
         </w:numPr>
       </w:pPr>
       <w:r>
-        <w:t xml:space="preserve">Den Status eines Entwicklungsbogens von “abgeschlossen” auf “in Bearbeitung” setzen </w:t>
+        <w:t>Alle Rechte/Funktionen des Ausbildungsbeauftragten</w:t>
       </w:r>
     </w:p>
     <w:p>
@@ -1509,7 +1527,19 @@
         </w:numPr>
       </w:pPr>
       <w:r>
-        <w:t>Automatisch generierte Gesamtbögen nochmals bearbeiten</w:t>
+        <w:t>Manuelles Anlegen neuer Benutzer</w:t>
+      </w:r>
+    </w:p>
+    <w:p>
+      <w:pPr>
+        <w:pStyle w:val="Listenabsatz"/>
+        <w:numPr>
+          <w:ilvl w:val="0"/>
+          <w:numId w:val="2"/>
+        </w:numPr>
+      </w:pPr>
+      <w:r>
+        <w:t>Der Ausbildungsbeauftragte hat folgende Rechte/Funktionen:</w:t>
       </w:r>
     </w:p>
     <w:p>
@@ -1521,7 +1551,44 @@
         </w:numPr>
       </w:pPr>
       <w:r>
-        <w:t>Alle Rechte/Funktionen des Ausbildungsbeauftragten</w:t>
+        <w:t>Entwicklungsbögen seines Bereichs einsehen</w:t>
+      </w:r>
+    </w:p>
+    <w:p>
+      <w:pPr>
+        <w:pStyle w:val="Listenabsatz"/>
+        <w:numPr>
+          <w:ilvl w:val="1"/>
+          <w:numId w:val="2"/>
+        </w:numPr>
+      </w:pPr>
+      <w:r>
+        <w:t>Entwicklungsbogenvorlagen erstellen, bearbeiten und löschen</w:t>
+      </w:r>
+    </w:p>
+    <w:p>
+      <w:pPr>
+        <w:pStyle w:val="Listenabsatz"/>
+        <w:numPr>
+          <w:ilvl w:val="2"/>
+          <w:numId w:val="2"/>
+        </w:numPr>
+      </w:pPr>
+      <w:r>
+        <w:lastRenderedPageBreak/>
+        <w:t>Bei der Bearbeitung soll es möglich sein, ganze Rubriken und einzelne Anker hinzuzufügen, zu bearbeiten und zu löschen</w:t>
+      </w:r>
+    </w:p>
+    <w:p>
+      <w:pPr>
+        <w:pStyle w:val="Listenabsatz"/>
+        <w:numPr>
+          <w:ilvl w:val="1"/>
+          <w:numId w:val="2"/>
+        </w:numPr>
+      </w:pPr>
+      <w:r>
+        <w:t>Alle Rechte/Funktionen des Auszubildenden</w:t>
       </w:r>
     </w:p>
     <w:p>
@@ -1533,7 +1600,7 @@
         </w:numPr>
       </w:pPr>
       <w:r>
-        <w:t>Der Ausbildungsbeauftragte hat folgende Rechte/Funktionen:</w:t>
+        <w:t>Der Auszubildende hat folgende Rechte/Funktionen:</w:t>
       </w:r>
     </w:p>
     <w:p>
@@ -1545,7 +1612,7 @@
         </w:numPr>
       </w:pPr>
       <w:r>
-        <w:t>Entwicklungsbögen seines Bereichs einsehen</w:t>
+        <w:t>Seine persönlichen Entwicklungsbögen einsehen</w:t>
       </w:r>
     </w:p>
     <w:p>
@@ -1557,7 +1624,7 @@
         </w:numPr>
       </w:pPr>
       <w:r>
-        <w:t>Den Datenimport aus SAP initialisieren</w:t>
+        <w:t>Mit einer digitalen Unterschrift das Dokument akzeptieren</w:t>
       </w:r>
     </w:p>
     <w:p>
@@ -1569,20 +1636,7 @@
         </w:numPr>
       </w:pPr>
       <w:r>
-        <w:lastRenderedPageBreak/>
-        <w:t>Entwicklungsbogenvorlagen erstellen, bearbeiten und löschen</w:t>
-      </w:r>
-    </w:p>
-    <w:p>
-      <w:pPr>
-        <w:pStyle w:val="Listenabsatz"/>
-        <w:numPr>
-          <w:ilvl w:val="2"/>
-          <w:numId w:val="2"/>
-        </w:numPr>
-      </w:pPr>
-      <w:r>
-        <w:t>Bei der Bearbeitung soll es möglich sein, ganze Rubriken und einzelne Anker hinzuzufügen, zu bearbeiten und zu löschen</w:t>
+        <w:t>Es soll dem Auszubildenden möglich sein, seine bereits abgeschlossenen Entwicklungsbögen in einer Mappe einzusehen.</w:t>
       </w:r>
     </w:p>
     <w:p>
@@ -1594,8 +1648,29 @@
         </w:numPr>
       </w:pPr>
       <w:r>
-        <w:t>Alle Rechte/Funktionen des Auszubildenden</w:t>
-      </w:r>
+        <w:t xml:space="preserve">Es soll möglich sein innerhalb eines Entwicklungsbogens </w:t>
+      </w:r>
+      <w:r>
+        <w:t>eine Bewertung zu setzen</w:t>
+      </w:r>
+    </w:p>
+    <w:p>
+      <w:pPr>
+        <w:pStyle w:val="Listenabsatz"/>
+        <w:numPr>
+          <w:ilvl w:val="1"/>
+          <w:numId w:val="2"/>
+        </w:numPr>
+      </w:pPr>
+      <w:r>
+        <w:t>Kann sich mit seiner persönlichen Benutzername-Kennwort-Kombination anmelden</w:t>
+      </w:r>
+    </w:p>
+    <w:p>
+      <w:pPr>
+        <w:pStyle w:val="Listenabsatz"/>
+        <w:ind w:left="1440"/>
+      </w:pPr>
     </w:p>
     <w:p>
       <w:pPr>
@@ -1606,74 +1681,8 @@
         </w:numPr>
       </w:pPr>
       <w:r>
-        <w:t>Der Auszubildende hat folgende Rechte/Funktionen:</w:t>
-      </w:r>
-    </w:p>
-    <w:p>
-      <w:pPr>
-        <w:pStyle w:val="Listenabsatz"/>
-        <w:numPr>
-          <w:ilvl w:val="1"/>
-          <w:numId w:val="2"/>
-        </w:numPr>
-      </w:pPr>
-      <w:r>
-        <w:t>Seine persönlichen Entwicklungsbögen einsehen</w:t>
-      </w:r>
-    </w:p>
-    <w:p>
-      <w:pPr>
-        <w:pStyle w:val="Listenabsatz"/>
-        <w:numPr>
-          <w:ilvl w:val="1"/>
-          <w:numId w:val="2"/>
-        </w:numPr>
-      </w:pPr>
-      <w:r>
-        <w:t>Mit einer digitalen Unterschrift das Dokument akzeptieren</w:t>
-      </w:r>
-    </w:p>
-    <w:p>
-      <w:pPr>
-        <w:pStyle w:val="Listenabsatz"/>
-        <w:numPr>
-          <w:ilvl w:val="1"/>
-          <w:numId w:val="2"/>
-        </w:numPr>
-      </w:pPr>
-      <w:r>
-        <w:t>Es soll dem Auszubildenden möglich sein, seine bereits abgeschlossenen Entwicklungsbögen in einer Mappe einzusehen.</w:t>
-      </w:r>
-    </w:p>
-    <w:p>
-      <w:pPr>
-        <w:pStyle w:val="Listenabsatz"/>
-        <w:numPr>
-          <w:ilvl w:val="1"/>
-          <w:numId w:val="2"/>
-        </w:numPr>
-      </w:pPr>
-      <w:r>
-        <w:t>Es soll möglich sein innerhalb eines Entwicklungsbogens in einer Rubrik Kreuze zu setzen, um einen Wert zu signalisieren.</w:t>
-      </w:r>
-    </w:p>
-    <w:p>
-      <w:pPr>
-        <w:pStyle w:val="Listenabsatz"/>
-        <w:numPr>
-          <w:ilvl w:val="1"/>
-          <w:numId w:val="2"/>
-        </w:numPr>
-      </w:pPr>
-      <w:r>
-        <w:t>Kann sich mit seiner persönlichen Benutzername-Kennwort-Kombination anmelden</w:t>
-      </w:r>
-    </w:p>
-    <w:p>
-      <w:pPr>
-        <w:pStyle w:val="Listenabsatz"/>
-        <w:ind w:left="1440"/>
-      </w:pPr>
+        <w:t xml:space="preserve">Es soll möglich sein, den Status eines Entwicklungsbogens auf „in Bearbeitung“ und „abgeschlossen“ ändern zu können. Dabei bedeutet „in Bearbeitung“, dass Änderungen am Dokument noch nicht final sind und vorgenommen werden können, während „abgeschlossen“ das Dokument final macht. </w:t>
+      </w:r>
     </w:p>
     <w:p>
       <w:pPr>
@@ -1684,7 +1693,7 @@
         </w:numPr>
       </w:pPr>
       <w:r>
-        <w:t xml:space="preserve">Es soll möglich sein, den Status eines Entwicklungsbogens auf „in Bearbeitung“ und „abgeschlossen“ ändern zu können. Dabei bedeutet „in Bearbeitung“, dass Änderungen am Dokument noch nicht final sind und vorgenommen werden können, während „abgeschlossen“ das Dokument final macht. </w:t>
+        <w:t xml:space="preserve">Entwicklungsbögen sollen mit einer Versionsnummer ausgestattet werden. </w:t>
       </w:r>
     </w:p>
     <w:p>
@@ -1696,7 +1705,7 @@
         </w:numPr>
       </w:pPr>
       <w:r>
-        <w:t xml:space="preserve">Entwicklungsbögen sollen mit einer Versionsnummer ausgestattet werden. </w:t>
+        <w:t xml:space="preserve">Entwicklungsbögen sollen unabhängig von der Versionsnummer darstellbar und änderbar sein. </w:t>
       </w:r>
     </w:p>
     <w:p>
@@ -1708,7 +1717,7 @@
         </w:numPr>
       </w:pPr>
       <w:r>
-        <w:t xml:space="preserve">Entwicklungsbögen sollen unabhängig von der Versionsnummer darstellbar und änderbar sein. </w:t>
+        <w:t xml:space="preserve">Entwicklungsbögen sollen grafisch darstellen welchen Stand der Auszubildende haben soll und welchen er hat. </w:t>
       </w:r>
     </w:p>
     <w:p>
@@ -1720,7 +1729,7 @@
         </w:numPr>
       </w:pPr>
       <w:r>
-        <w:t xml:space="preserve">Entwicklungsbögen sollen grafisch darstellen welchen Stand der Auszubildende haben soll und welchen er hat. </w:t>
+        <w:t>Entwicklungs- und Zielbögen sollen anpassbar sein. Das heißt, dass neue Rubriken hinzugefügt, alte gelöscht und einzelne Unterpunkte hinzugefügt, gelöscht oder geändert werden können</w:t>
       </w:r>
     </w:p>
     <w:p>
@@ -1732,23 +1741,8 @@
         </w:numPr>
       </w:pPr>
       <w:r>
-        <w:t>Entwicklungs- und Zielbögen sollen anpassbar sein. Das heißt, dass neue Rubriken hinzugefügt, alte gelöscht und einzelne Unterpunkte hinzugefügt, gelöscht oder geändert werden können</w:t>
-      </w:r>
-    </w:p>
-    <w:p>
-      <w:pPr>
-        <w:ind w:left="708"/>
-      </w:pPr>
-    </w:p>
-    <w:p>
-      <w:pPr>
-        <w:pStyle w:val="berschrift3"/>
-      </w:pPr>
-      <w:bookmarkStart w:id="6" w:name="_Toc526807039"/>
-      <w:r>
-        <w:t>Kann Kriterien</w:t>
-      </w:r>
-      <w:bookmarkEnd w:id="6"/>
+        <w:t>Es soll ein Benutzerhandbuch erstellt werden</w:t>
+      </w:r>
     </w:p>
     <w:p>
       <w:pPr>
@@ -1759,8 +1753,23 @@
         </w:numPr>
       </w:pPr>
       <w:r>
-        <w:t xml:space="preserve">Es soll für das Lehrpersonal möglich sein für den Haufe Zeugnismanager relevante Rubriken zu erkennen und unterscheiden zu können. </w:t>
-      </w:r>
+        <w:t>Der Programmcode soll für eine spätere Erweiterung entsprechend dokumentiert werden</w:t>
+      </w:r>
+    </w:p>
+    <w:p>
+      <w:pPr>
+        <w:ind w:left="708"/>
+      </w:pPr>
+    </w:p>
+    <w:p>
+      <w:pPr>
+        <w:pStyle w:val="berschrift3"/>
+      </w:pPr>
+      <w:bookmarkStart w:id="6" w:name="_Toc526807039"/>
+      <w:r>
+        <w:t>Kann Kriterien</w:t>
+      </w:r>
+      <w:bookmarkEnd w:id="6"/>
     </w:p>
     <w:p>
       <w:pPr>
@@ -1771,7 +1780,7 @@
         </w:numPr>
       </w:pPr>
       <w:r>
-        <w:t>Es soll einen manuellen Import der Zeugnisnoten in den Gesamtbogen geben</w:t>
+        <w:t xml:space="preserve">Es soll für das Lehrpersonal möglich sein für den Haufe Zeugnismanager relevante Rubriken zu erkennen und unterscheiden zu können. </w:t>
       </w:r>
     </w:p>
     <w:p>
@@ -1783,7 +1792,7 @@
         </w:numPr>
       </w:pPr>
       <w:r>
-        <w:t>Die Zeugnisnoten können in den Gesamtbogen eingetragen werden</w:t>
+        <w:t>Es soll einen manuellen Import der Zeugnisnoten in den Gesamtbogen geben</w:t>
       </w:r>
     </w:p>
     <w:p>
@@ -1795,7 +1804,61 @@
         </w:numPr>
       </w:pPr>
       <w:r>
+        <w:t>Die Zeugnisnoten können in den Gesamtbogen eingetragen werden</w:t>
+      </w:r>
+    </w:p>
+    <w:p>
+      <w:pPr>
+        <w:pStyle w:val="Listenabsatz"/>
+        <w:numPr>
+          <w:ilvl w:val="0"/>
+          <w:numId w:val="2"/>
+        </w:numPr>
+      </w:pPr>
+      <w:r>
         <w:t>Es soll eine Druckfunktion für die abgeschlossenen Bögen geben</w:t>
+      </w:r>
+    </w:p>
+    <w:p>
+      <w:pPr>
+        <w:pStyle w:val="Listenabsatz"/>
+        <w:numPr>
+          <w:ilvl w:val="0"/>
+          <w:numId w:val="2"/>
+        </w:numPr>
+      </w:pPr>
+      <w:r>
+        <w:t>Es soll eine Schnittstelle zum Verarbeiten von Stammdaten aus einem SAP Export entstehen</w:t>
+      </w:r>
+    </w:p>
+    <w:p>
+      <w:pPr>
+        <w:pStyle w:val="Listenabsatz"/>
+        <w:numPr>
+          <w:ilvl w:val="0"/>
+          <w:numId w:val="2"/>
+        </w:numPr>
+      </w:pPr>
+      <w:r>
+        <w:t xml:space="preserve">Es soll möglich </w:t>
+      </w:r>
+      <w:r>
+        <w:t>seine Ausbildungsrahmenpläne</w:t>
+      </w:r>
+      <w:r>
+        <w:t xml:space="preserve"> zu erstellen, zu bearbeiten und einzusehen</w:t>
+      </w:r>
+    </w:p>
+    <w:p>
+      <w:pPr>
+        <w:pStyle w:val="Listenabsatz"/>
+        <w:numPr>
+          <w:ilvl w:val="0"/>
+          <w:numId w:val="2"/>
+        </w:numPr>
+      </w:pPr>
+      <w:r>
+        <w:t>Die Software soll auf einem von den Stadtwerken Kiel gestellten Server implementiert und getestet werden</w:t>
       </w:r>
     </w:p>
     <w:p>
@@ -1834,7 +1897,10 @@
     </w:p>
     <w:p>
       <w:r>
-        <w:t>Ein Webserver für die Anwendung und die Datenbank wird gestellt. Außerdem existiert ein SAP System für die Stammdaten der Auszubildenden und Ausbildenden.</w:t>
+        <w:t>Vorerst wird auf einem lokalen Testserver gearbeitet</w:t>
+      </w:r>
+      <w:r>
+        <w:t>. Außerdem existiert ein SAP System für die Stammdaten der Auszubildenden und Ausbildenden.</w:t>
       </w:r>
     </w:p>
     <w:p>
@@ -1843,6 +1909,7 @@
       </w:pPr>
       <w:bookmarkStart w:id="9" w:name="_Toc526807042"/>
       <w:r>
+        <w:lastRenderedPageBreak/>
         <w:t>Organisatorisches Umfeld</w:t>
       </w:r>
       <w:bookmarkEnd w:id="9"/>
@@ -1860,10 +1927,26 @@
       </w:r>
       <w:proofErr w:type="spellEnd"/>
       <w:r>
-        <w:t xml:space="preserve">, Finn Mecke, Tim Schierwater, Steven </w:t>
+        <w:t xml:space="preserve">, Finn </w:t>
       </w:r>
       <w:proofErr w:type="spellStart"/>
       <w:r>
+        <w:t>Mecke</w:t>
+      </w:r>
+      <w:proofErr w:type="spellEnd"/>
+      <w:r>
+        <w:t xml:space="preserve">, Tim </w:t>
+      </w:r>
+      <w:proofErr w:type="spellStart"/>
+      <w:r>
+        <w:t>Schierwater</w:t>
+      </w:r>
+      <w:proofErr w:type="spellEnd"/>
+      <w:r>
+        <w:t xml:space="preserve">, Steven </w:t>
+      </w:r>
+      <w:proofErr w:type="spellStart"/>
+      <w:r>
         <w:t>Jonscher</w:t>
       </w:r>
       <w:proofErr w:type="spellEnd"/>
@@ -1880,7 +1963,12 @@
       </w:r>
     </w:p>
     <w:sectPr>
-      <w:headerReference w:type="default" r:id="rId11"/>
+      <w:headerReference w:type="even" r:id="rId11"/>
+      <w:headerReference w:type="default" r:id="rId12"/>
+      <w:footerReference w:type="even" r:id="rId13"/>
+      <w:footerReference w:type="default" r:id="rId14"/>
+      <w:headerReference w:type="first" r:id="rId15"/>
+      <w:footerReference w:type="first" r:id="rId16"/>
       <w:pgSz w:w="11906" w:h="16838"/>
       <w:pgMar w:top="1417" w:right="1417" w:bottom="1134" w:left="1417" w:header="708" w:footer="708" w:gutter="0"/>
       <w:cols w:space="708"/>
@@ -1922,6 +2010,36 @@
 </w:endnotes>
 </file>
 
+<file path=word/footer1.xml><?xml version="1.0" encoding="utf-8"?>
+<w:ftr xmlns:wpc="http://schemas.microsoft.com/office/word/2010/wordprocessingCanvas" xmlns:cx="http://schemas.microsoft.com/office/drawing/2014/chartex" xmlns:cx1="http://schemas.microsoft.com/office/drawing/2015/9/8/chartex" xmlns:cx2="http://schemas.microsoft.com/office/drawing/2015/10/21/chartex" xmlns:cx3="http://schemas.microsoft.com/office/drawing/2016/5/9/chartex" xmlns:cx4="http://schemas.microsoft.com/office/drawing/2016/5/10/chartex" xmlns:cx5="http://schemas.microsoft.com/office/drawing/2016/5/11/chartex" xmlns:cx6="http://schemas.microsoft.com/office/drawing/2016/5/12/chartex" xmlns:cx7="http://schemas.microsoft.com/office/drawing/2016/5/13/chartex" xmlns:cx8="http://schemas.microsoft.com/office/drawing/2016/5/14/chartex" xmlns:mc="http://schemas.openxmlformats.org/markup-compatibility/2006" xmlns:aink="http://schemas.microsoft.com/office/drawing/2016/ink" xmlns:am3d="http://schemas.microsoft.com/office/drawing/2017/model3d" xmlns:o="urn:schemas-microsoft-com:office:office" xmlns:r="http://schemas.openxmlformats.org/officeDocument/2006/relationships" xmlns:m="http://schemas.openxmlformats.org/officeDocument/2006/math" xmlns:v="urn:schemas-microsoft-com:vml" xmlns:wp14="http://schemas.microsoft.com/office/word/2010/wordprocessingDrawing" xmlns:wp="http://schemas.openxmlformats.org/drawingml/2006/wordprocessingDrawing" xmlns:w10="urn:schemas-microsoft-com:office:word" xmlns:w="http://schemas.openxmlformats.org/wordprocessingml/2006/main" xmlns:w14="http://schemas.microsoft.com/office/word/2010/wordml" xmlns:w15="http://schemas.microsoft.com/office/word/2012/wordml" xmlns:w16cid="http://schemas.microsoft.com/office/word/2016/wordml/cid" xmlns:w16se="http://schemas.microsoft.com/office/word/2015/wordml/symex" xmlns:wpg="http://schemas.microsoft.com/office/word/2010/wordprocessingGroup" xmlns:wpi="http://schemas.microsoft.com/office/word/2010/wordprocessingInk" xmlns:wne="http://schemas.microsoft.com/office/word/2006/wordml" xmlns:wps="http://schemas.microsoft.com/office/word/2010/wordprocessingShape" mc:Ignorable="w14 w15 w16se w16cid wp14">
+  <w:p>
+    <w:pPr>
+      <w:pStyle w:val="Fuzeile"/>
+    </w:pPr>
+  </w:p>
+</w:ftr>
+</file>
+
+<file path=word/footer2.xml><?xml version="1.0" encoding="utf-8"?>
+<w:ftr xmlns:wpc="http://schemas.microsoft.com/office/word/2010/wordprocessingCanvas" xmlns:cx="http://schemas.microsoft.com/office/drawing/2014/chartex" xmlns:cx1="http://schemas.microsoft.com/office/drawing/2015/9/8/chartex" xmlns:cx2="http://schemas.microsoft.com/office/drawing/2015/10/21/chartex" xmlns:cx3="http://schemas.microsoft.com/office/drawing/2016/5/9/chartex" xmlns:cx4="http://schemas.microsoft.com/office/drawing/2016/5/10/chartex" xmlns:cx5="http://schemas.microsoft.com/office/drawing/2016/5/11/chartex" xmlns:cx6="http://schemas.microsoft.com/office/drawing/2016/5/12/chartex" xmlns:cx7="http://schemas.microsoft.com/office/drawing/2016/5/13/chartex" xmlns:cx8="http://schemas.microsoft.com/office/drawing/2016/5/14/chartex" xmlns:mc="http://schemas.openxmlformats.org/markup-compatibility/2006" xmlns:aink="http://schemas.microsoft.com/office/drawing/2016/ink" xmlns:am3d="http://schemas.microsoft.com/office/drawing/2017/model3d" xmlns:o="urn:schemas-microsoft-com:office:office" xmlns:r="http://schemas.openxmlformats.org/officeDocument/2006/relationships" xmlns:m="http://schemas.openxmlformats.org/officeDocument/2006/math" xmlns:v="urn:schemas-microsoft-com:vml" xmlns:wp14="http://schemas.microsoft.com/office/word/2010/wordprocessingDrawing" xmlns:wp="http://schemas.openxmlformats.org/drawingml/2006/wordprocessingDrawing" xmlns:w10="urn:schemas-microsoft-com:office:word" xmlns:w="http://schemas.openxmlformats.org/wordprocessingml/2006/main" xmlns:w14="http://schemas.microsoft.com/office/word/2010/wordml" xmlns:w15="http://schemas.microsoft.com/office/word/2012/wordml" xmlns:w16cid="http://schemas.microsoft.com/office/word/2016/wordml/cid" xmlns:w16se="http://schemas.microsoft.com/office/word/2015/wordml/symex" xmlns:wpg="http://schemas.microsoft.com/office/word/2010/wordprocessingGroup" xmlns:wpi="http://schemas.microsoft.com/office/word/2010/wordprocessingInk" xmlns:wne="http://schemas.microsoft.com/office/word/2006/wordml" xmlns:wps="http://schemas.microsoft.com/office/word/2010/wordprocessingShape" mc:Ignorable="w14 w15 w16se w16cid wp14">
+  <w:p>
+    <w:pPr>
+      <w:pStyle w:val="Fuzeile"/>
+    </w:pPr>
+  </w:p>
+</w:ftr>
+</file>
+
+<file path=word/footer3.xml><?xml version="1.0" encoding="utf-8"?>
+<w:ftr xmlns:wpc="http://schemas.microsoft.com/office/word/2010/wordprocessingCanvas" xmlns:cx="http://schemas.microsoft.com/office/drawing/2014/chartex" xmlns:cx1="http://schemas.microsoft.com/office/drawing/2015/9/8/chartex" xmlns:cx2="http://schemas.microsoft.com/office/drawing/2015/10/21/chartex" xmlns:cx3="http://schemas.microsoft.com/office/drawing/2016/5/9/chartex" xmlns:cx4="http://schemas.microsoft.com/office/drawing/2016/5/10/chartex" xmlns:cx5="http://schemas.microsoft.com/office/drawing/2016/5/11/chartex" xmlns:cx6="http://schemas.microsoft.com/office/drawing/2016/5/12/chartex" xmlns:cx7="http://schemas.microsoft.com/office/drawing/2016/5/13/chartex" xmlns:cx8="http://schemas.microsoft.com/office/drawing/2016/5/14/chartex" xmlns:mc="http://schemas.openxmlformats.org/markup-compatibility/2006" xmlns:aink="http://schemas.microsoft.com/office/drawing/2016/ink" xmlns:am3d="http://schemas.microsoft.com/office/drawing/2017/model3d" xmlns:o="urn:schemas-microsoft-com:office:office" xmlns:r="http://schemas.openxmlformats.org/officeDocument/2006/relationships" xmlns:m="http://schemas.openxmlformats.org/officeDocument/2006/math" xmlns:v="urn:schemas-microsoft-com:vml" xmlns:wp14="http://schemas.microsoft.com/office/word/2010/wordprocessingDrawing" xmlns:wp="http://schemas.openxmlformats.org/drawingml/2006/wordprocessingDrawing" xmlns:w10="urn:schemas-microsoft-com:office:word" xmlns:w="http://schemas.openxmlformats.org/wordprocessingml/2006/main" xmlns:w14="http://schemas.microsoft.com/office/word/2010/wordml" xmlns:w15="http://schemas.microsoft.com/office/word/2012/wordml" xmlns:w16cid="http://schemas.microsoft.com/office/word/2016/wordml/cid" xmlns:w16se="http://schemas.microsoft.com/office/word/2015/wordml/symex" xmlns:wpg="http://schemas.microsoft.com/office/word/2010/wordprocessingGroup" xmlns:wpi="http://schemas.microsoft.com/office/word/2010/wordprocessingInk" xmlns:wne="http://schemas.microsoft.com/office/word/2006/wordml" xmlns:wps="http://schemas.microsoft.com/office/word/2010/wordprocessingShape" mc:Ignorable="w14 w15 w16se w16cid wp14">
+  <w:p>
+    <w:pPr>
+      <w:pStyle w:val="Fuzeile"/>
+    </w:pPr>
+  </w:p>
+</w:ftr>
+</file>
+
 <file path=word/footnotes.xml><?xml version="1.0" encoding="utf-8"?>
 <w:footnotes xmlns:wpc="http://schemas.microsoft.com/office/word/2010/wordprocessingCanvas" xmlns:cx="http://schemas.microsoft.com/office/drawing/2014/chartex" xmlns:cx1="http://schemas.microsoft.com/office/drawing/2015/9/8/chartex" xmlns:cx2="http://schemas.microsoft.com/office/drawing/2015/10/21/chartex" xmlns:cx3="http://schemas.microsoft.com/office/drawing/2016/5/9/chartex" xmlns:cx4="http://schemas.microsoft.com/office/drawing/2016/5/10/chartex" xmlns:cx5="http://schemas.microsoft.com/office/drawing/2016/5/11/chartex" xmlns:cx6="http://schemas.microsoft.com/office/drawing/2016/5/12/chartex" xmlns:cx7="http://schemas.microsoft.com/office/drawing/2016/5/13/chartex" xmlns:cx8="http://schemas.microsoft.com/office/drawing/2016/5/14/chartex" xmlns:mc="http://schemas.openxmlformats.org/markup-compatibility/2006" xmlns:aink="http://schemas.microsoft.com/office/drawing/2016/ink" xmlns:am3d="http://schemas.microsoft.com/office/drawing/2017/model3d" xmlns:o="urn:schemas-microsoft-com:office:office" xmlns:r="http://schemas.openxmlformats.org/officeDocument/2006/relationships" xmlns:m="http://schemas.openxmlformats.org/officeDocument/2006/math" xmlns:v="urn:schemas-microsoft-com:vml" xmlns:wp14="http://schemas.microsoft.com/office/word/2010/wordprocessingDrawing" xmlns:wp="http://schemas.openxmlformats.org/drawingml/2006/wordprocessingDrawing" xmlns:w10="urn:schemas-microsoft-com:office:word" xmlns:w="http://schemas.openxmlformats.org/wordprocessingml/2006/main" xmlns:w14="http://schemas.microsoft.com/office/word/2010/wordml" xmlns:w15="http://schemas.microsoft.com/office/word/2012/wordml" xmlns:w16cid="http://schemas.microsoft.com/office/word/2016/wordml/cid" xmlns:w16se="http://schemas.microsoft.com/office/word/2015/wordml/symex" xmlns:wpg="http://schemas.microsoft.com/office/word/2010/wordprocessingGroup" xmlns:wpi="http://schemas.microsoft.com/office/word/2010/wordprocessingInk" xmlns:wne="http://schemas.microsoft.com/office/word/2006/wordml" xmlns:wps="http://schemas.microsoft.com/office/word/2010/wordprocessingShape" mc:Ignorable="w14 w15 w16se w16cid wp14">
   <w:footnote w:type="separator" w:id="-1">
@@ -1955,6 +2073,16 @@
 </file>
 
 <file path=word/header1.xml><?xml version="1.0" encoding="utf-8"?>
+<w:hdr xmlns:wpc="http://schemas.microsoft.com/office/word/2010/wordprocessingCanvas" xmlns:cx="http://schemas.microsoft.com/office/drawing/2014/chartex" xmlns:cx1="http://schemas.microsoft.com/office/drawing/2015/9/8/chartex" xmlns:cx2="http://schemas.microsoft.com/office/drawing/2015/10/21/chartex" xmlns:cx3="http://schemas.microsoft.com/office/drawing/2016/5/9/chartex" xmlns:cx4="http://schemas.microsoft.com/office/drawing/2016/5/10/chartex" xmlns:cx5="http://schemas.microsoft.com/office/drawing/2016/5/11/chartex" xmlns:cx6="http://schemas.microsoft.com/office/drawing/2016/5/12/chartex" xmlns:cx7="http://schemas.microsoft.com/office/drawing/2016/5/13/chartex" xmlns:cx8="http://schemas.microsoft.com/office/drawing/2016/5/14/chartex" xmlns:mc="http://schemas.openxmlformats.org/markup-compatibility/2006" xmlns:aink="http://schemas.microsoft.com/office/drawing/2016/ink" xmlns:am3d="http://schemas.microsoft.com/office/drawing/2017/model3d" xmlns:o="urn:schemas-microsoft-com:office:office" xmlns:r="http://schemas.openxmlformats.org/officeDocument/2006/relationships" xmlns:m="http://schemas.openxmlformats.org/officeDocument/2006/math" xmlns:v="urn:schemas-microsoft-com:vml" xmlns:wp14="http://schemas.microsoft.com/office/word/2010/wordprocessingDrawing" xmlns:wp="http://schemas.openxmlformats.org/drawingml/2006/wordprocessingDrawing" xmlns:w10="urn:schemas-microsoft-com:office:word" xmlns:w="http://schemas.openxmlformats.org/wordprocessingml/2006/main" xmlns:w14="http://schemas.microsoft.com/office/word/2010/wordml" xmlns:w15="http://schemas.microsoft.com/office/word/2012/wordml" xmlns:w16cid="http://schemas.microsoft.com/office/word/2016/wordml/cid" xmlns:w16se="http://schemas.microsoft.com/office/word/2015/wordml/symex" xmlns:wpg="http://schemas.microsoft.com/office/word/2010/wordprocessingGroup" xmlns:wpi="http://schemas.microsoft.com/office/word/2010/wordprocessingInk" xmlns:wne="http://schemas.microsoft.com/office/word/2006/wordml" xmlns:wps="http://schemas.microsoft.com/office/word/2010/wordprocessingShape" mc:Ignorable="w14 w15 w16se w16cid wp14">
+  <w:p>
+    <w:pPr>
+      <w:pStyle w:val="Kopfzeile"/>
+    </w:pPr>
+  </w:p>
+</w:hdr>
+</file>
+
+<file path=word/header2.xml><?xml version="1.0" encoding="utf-8"?>
 <w:hdr xmlns:wpc="http://schemas.microsoft.com/office/word/2010/wordprocessingCanvas" xmlns:cx="http://schemas.microsoft.com/office/drawing/2014/chartex" xmlns:cx1="http://schemas.microsoft.com/office/drawing/2015/9/8/chartex" xmlns:cx2="http://schemas.microsoft.com/office/drawing/2015/10/21/chartex" xmlns:cx3="http://schemas.microsoft.com/office/drawing/2016/5/9/chartex" xmlns:cx4="http://schemas.microsoft.com/office/drawing/2016/5/10/chartex" xmlns:cx5="http://schemas.microsoft.com/office/drawing/2016/5/11/chartex" xmlns:cx6="http://schemas.microsoft.com/office/drawing/2016/5/12/chartex" xmlns:cx7="http://schemas.microsoft.com/office/drawing/2016/5/13/chartex" xmlns:cx8="http://schemas.microsoft.com/office/drawing/2016/5/14/chartex" xmlns:mc="http://schemas.openxmlformats.org/markup-compatibility/2006" xmlns:aink="http://schemas.microsoft.com/office/drawing/2016/ink" xmlns:am3d="http://schemas.microsoft.com/office/drawing/2017/model3d" xmlns:o="urn:schemas-microsoft-com:office:office" xmlns:r="http://schemas.openxmlformats.org/officeDocument/2006/relationships" xmlns:m="http://schemas.openxmlformats.org/officeDocument/2006/math" xmlns:v="urn:schemas-microsoft-com:vml" xmlns:wp14="http://schemas.microsoft.com/office/word/2010/wordprocessingDrawing" xmlns:wp="http://schemas.openxmlformats.org/drawingml/2006/wordprocessingDrawing" xmlns:w10="urn:schemas-microsoft-com:office:word" xmlns:w="http://schemas.openxmlformats.org/wordprocessingml/2006/main" xmlns:w14="http://schemas.microsoft.com/office/word/2010/wordml" xmlns:w15="http://schemas.microsoft.com/office/word/2012/wordml" xmlns:w16cid="http://schemas.microsoft.com/office/word/2016/wordml/cid" xmlns:w16se="http://schemas.microsoft.com/office/word/2015/wordml/symex" xmlns:wpg="http://schemas.microsoft.com/office/word/2010/wordprocessingGroup" xmlns:wpi="http://schemas.microsoft.com/office/word/2010/wordprocessingInk" xmlns:wne="http://schemas.microsoft.com/office/word/2006/wordml" xmlns:wps="http://schemas.microsoft.com/office/word/2010/wordprocessingShape" mc:Ignorable="w14 w15 w16se w16cid wp14">
   <w:p>
     <w:pPr>
@@ -1976,7 +2104,10 @@
       <w:ptab w:relativeTo="margin" w:alignment="right" w:leader="none"/>
     </w:r>
     <w:r>
-      <w:t>28.09.2018</w:t>
+      <w:t>15.10</w:t>
+    </w:r>
+    <w:r>
+      <w:t>.2018</w:t>
     </w:r>
     <w:r>
       <w:br/>
@@ -1986,6 +2117,16 @@
       <w:tab/>
       <w:t>APE</w:t>
     </w:r>
+  </w:p>
+</w:hdr>
+</file>
+
+<file path=word/header3.xml><?xml version="1.0" encoding="utf-8"?>
+<w:hdr xmlns:wpc="http://schemas.microsoft.com/office/word/2010/wordprocessingCanvas" xmlns:cx="http://schemas.microsoft.com/office/drawing/2014/chartex" xmlns:cx1="http://schemas.microsoft.com/office/drawing/2015/9/8/chartex" xmlns:cx2="http://schemas.microsoft.com/office/drawing/2015/10/21/chartex" xmlns:cx3="http://schemas.microsoft.com/office/drawing/2016/5/9/chartex" xmlns:cx4="http://schemas.microsoft.com/office/drawing/2016/5/10/chartex" xmlns:cx5="http://schemas.microsoft.com/office/drawing/2016/5/11/chartex" xmlns:cx6="http://schemas.microsoft.com/office/drawing/2016/5/12/chartex" xmlns:cx7="http://schemas.microsoft.com/office/drawing/2016/5/13/chartex" xmlns:cx8="http://schemas.microsoft.com/office/drawing/2016/5/14/chartex" xmlns:mc="http://schemas.openxmlformats.org/markup-compatibility/2006" xmlns:aink="http://schemas.microsoft.com/office/drawing/2016/ink" xmlns:am3d="http://schemas.microsoft.com/office/drawing/2017/model3d" xmlns:o="urn:schemas-microsoft-com:office:office" xmlns:r="http://schemas.openxmlformats.org/officeDocument/2006/relationships" xmlns:m="http://schemas.openxmlformats.org/officeDocument/2006/math" xmlns:v="urn:schemas-microsoft-com:vml" xmlns:wp14="http://schemas.microsoft.com/office/word/2010/wordprocessingDrawing" xmlns:wp="http://schemas.openxmlformats.org/drawingml/2006/wordprocessingDrawing" xmlns:w10="urn:schemas-microsoft-com:office:word" xmlns:w="http://schemas.openxmlformats.org/wordprocessingml/2006/main" xmlns:w14="http://schemas.microsoft.com/office/word/2010/wordml" xmlns:w15="http://schemas.microsoft.com/office/word/2012/wordml" xmlns:w16cid="http://schemas.microsoft.com/office/word/2016/wordml/cid" xmlns:w16se="http://schemas.microsoft.com/office/word/2015/wordml/symex" xmlns:wpg="http://schemas.microsoft.com/office/word/2010/wordprocessingGroup" xmlns:wpi="http://schemas.microsoft.com/office/word/2010/wordprocessingInk" xmlns:wne="http://schemas.microsoft.com/office/word/2006/wordml" xmlns:wps="http://schemas.microsoft.com/office/word/2010/wordprocessingShape" mc:Ignorable="w14 w15 w16se w16cid wp14">
+  <w:p>
+    <w:pPr>
+      <w:pStyle w:val="Kopfzeile"/>
+    </w:pPr>
   </w:p>
 </w:hdr>
 </file>
@@ -3252,7 +3393,7 @@
 </file>
 
 <file path=customXml/itemProps1.xml><?xml version="1.0" encoding="utf-8"?>
-<ds:datastoreItem xmlns:ds="http://schemas.openxmlformats.org/officeDocument/2006/customXml" ds:itemID="{5C4E78E2-DC19-448D-9C1E-29ACC16F6EB5}">
+<ds:datastoreItem xmlns:ds="http://schemas.openxmlformats.org/officeDocument/2006/customXml" ds:itemID="{81AD8F0D-0CD5-4A42-907E-5B6A8CBF50DE}">
   <ds:schemaRefs>
     <ds:schemaRef ds:uri="http://schemas.openxmlformats.org/officeDocument/2006/bibliography"/>
   </ds:schemaRefs>

--- a/Dokumente/Lastenheft.docx
+++ b/Dokumente/Lastenheft.docx
@@ -128,7 +128,7 @@
               </wp:anchor>
             </w:drawing>
           </mc:Choice>
-          <mc:Fallback xmlns:a="http://schemas.openxmlformats.org/drawingml/2006/main" xmlns:pic="http://schemas.openxmlformats.org/drawingml/2006/picture" xmlns:a14="http://schemas.microsoft.com/office/drawing/2010/main" xmlns:asvg="http://schemas.microsoft.com/office/drawing/2016/SVG/main">
+          <mc:Fallback xmlns:asvg="http://schemas.microsoft.com/office/drawing/2016/SVG/main" xmlns:a14="http://schemas.microsoft.com/office/drawing/2010/main" xmlns:pic="http://schemas.openxmlformats.org/drawingml/2006/picture" xmlns:a="http://schemas.openxmlformats.org/drawingml/2006/main">
             <w:pict w14:anchorId="175F952A">
               <v:rect id="Rechteck 6" style="position:absolute;margin-left:0;margin-top:40.5pt;width:594pt;height:225.75pt;z-index:-251652096;visibility:visible;mso-wrap-style:square;mso-wrap-distance-left:9pt;mso-wrap-distance-top:0;mso-wrap-distance-right:9pt;mso-wrap-distance-bottom:0;mso-position-horizontal:left;mso-position-horizontal-relative:page;mso-position-vertical:absolute;mso-position-vertical-relative:text;v-text-anchor:middle" o:spid="_x0000_s1026" fillcolor="#a5a5a5 [3206]" strokecolor="#525252 [1606]" strokeweight="1pt" w14:anchorId="0A97F654" o:gfxdata="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">
                 <w10:wrap anchorx="page"/>
@@ -620,6 +620,18 @@
         <w:p>
           <w:pPr>
             <w:pStyle w:val="Inhaltsverzeichnisberschrift"/>
+            <w:rPr>
+              <w:rFonts w:asciiTheme="minorHAnsi" w:eastAsiaTheme="minorHAnsi" w:hAnsiTheme="minorHAnsi" w:cstheme="minorBidi"/>
+              <w:color w:val="auto"/>
+              <w:sz w:val="22"/>
+              <w:szCs w:val="22"/>
+              <w:lang w:eastAsia="en-US"/>
+            </w:rPr>
+          </w:pPr>
+        </w:p>
+        <w:p>
+          <w:pPr>
+            <w:pStyle w:val="Inhaltsverzeichnisberschrift"/>
           </w:pPr>
           <w:r>
             <w:t>Inhaltsverzeichnis</w:t>
@@ -654,7 +666,7 @@
             </w:rPr>
             <w:fldChar w:fldCharType="separate"/>
           </w:r>
-          <w:hyperlink w:anchor="_Toc526807034" w:history="1">
+          <w:hyperlink w:anchor="_Toc527492496" w:history="1">
             <w:r>
               <w:rPr>
                 <w:rStyle w:val="Hyperlink"/>
@@ -681,7 +693,7 @@
                 <w:noProof/>
                 <w:webHidden/>
               </w:rPr>
-              <w:instrText xml:space="preserve"> PAGEREF _Toc526807034 \h </w:instrText>
+              <w:instrText xml:space="preserve"> PAGEREF _Toc527492496 \h </w:instrText>
             </w:r>
             <w:r>
               <w:rPr>
@@ -724,7 +736,7 @@
               <w:lang w:eastAsia="de-DE"/>
             </w:rPr>
           </w:pPr>
-          <w:hyperlink w:anchor="_Toc526807035" w:history="1">
+          <w:hyperlink w:anchor="_Toc527492497" w:history="1">
             <w:r>
               <w:rPr>
                 <w:rStyle w:val="Hyperlink"/>
@@ -751,7 +763,7 @@
                 <w:noProof/>
                 <w:webHidden/>
               </w:rPr>
-              <w:instrText xml:space="preserve"> PAGEREF _Toc526807035 \h </w:instrText>
+              <w:instrText xml:space="preserve"> PAGEREF _Toc527492497 \h </w:instrText>
             </w:r>
             <w:r>
               <w:rPr>
@@ -794,7 +806,7 @@
               <w:lang w:eastAsia="de-DE"/>
             </w:rPr>
           </w:pPr>
-          <w:hyperlink w:anchor="_Toc526807036" w:history="1">
+          <w:hyperlink w:anchor="_Toc527492498" w:history="1">
             <w:r>
               <w:rPr>
                 <w:rStyle w:val="Hyperlink"/>
@@ -821,7 +833,7 @@
                 <w:noProof/>
                 <w:webHidden/>
               </w:rPr>
-              <w:instrText xml:space="preserve"> PAGEREF _Toc526807036 \h </w:instrText>
+              <w:instrText xml:space="preserve"> PAGEREF _Toc527492498 \h </w:instrText>
             </w:r>
             <w:r>
               <w:rPr>
@@ -864,7 +876,7 @@
               <w:lang w:eastAsia="de-DE"/>
             </w:rPr>
           </w:pPr>
-          <w:hyperlink w:anchor="_Toc526807037" w:history="1">
+          <w:hyperlink w:anchor="_Toc527492499" w:history="1">
             <w:r>
               <w:rPr>
                 <w:rStyle w:val="Hyperlink"/>
@@ -891,7 +903,7 @@
                 <w:noProof/>
                 <w:webHidden/>
               </w:rPr>
-              <w:instrText xml:space="preserve"> PAGEREF _Toc526807037 \h </w:instrText>
+              <w:instrText xml:space="preserve"> PAGEREF _Toc527492499 \h </w:instrText>
             </w:r>
             <w:r>
               <w:rPr>
@@ -934,7 +946,7 @@
               <w:lang w:eastAsia="de-DE"/>
             </w:rPr>
           </w:pPr>
-          <w:hyperlink w:anchor="_Toc526807038" w:history="1">
+          <w:hyperlink w:anchor="_Toc527492500" w:history="1">
             <w:r>
               <w:rPr>
                 <w:rStyle w:val="Hyperlink"/>
@@ -961,7 +973,7 @@
                 <w:noProof/>
                 <w:webHidden/>
               </w:rPr>
-              <w:instrText xml:space="preserve"> PAGEREF _Toc526807038 \h </w:instrText>
+              <w:instrText xml:space="preserve"> PAGEREF _Toc527492500 \h </w:instrText>
             </w:r>
             <w:r>
               <w:rPr>
@@ -1004,7 +1016,7 @@
               <w:lang w:eastAsia="de-DE"/>
             </w:rPr>
           </w:pPr>
-          <w:hyperlink w:anchor="_Toc526807039" w:history="1">
+          <w:hyperlink w:anchor="_Toc527492501" w:history="1">
             <w:r>
               <w:rPr>
                 <w:rStyle w:val="Hyperlink"/>
@@ -1031,7 +1043,7 @@
                 <w:noProof/>
                 <w:webHidden/>
               </w:rPr>
-              <w:instrText xml:space="preserve"> PAGEREF _Toc526807039 \h </w:instrText>
+              <w:instrText xml:space="preserve"> PAGEREF _Toc527492501 \h </w:instrText>
             </w:r>
             <w:r>
               <w:rPr>
@@ -1074,7 +1086,7 @@
               <w:lang w:eastAsia="de-DE"/>
             </w:rPr>
           </w:pPr>
-          <w:hyperlink w:anchor="_Toc526807040" w:history="1">
+          <w:hyperlink w:anchor="_Toc527492502" w:history="1">
             <w:r>
               <w:rPr>
                 <w:rStyle w:val="Hyperlink"/>
@@ -1101,7 +1113,7 @@
                 <w:noProof/>
                 <w:webHidden/>
               </w:rPr>
-              <w:instrText xml:space="preserve"> PAGEREF _Toc526807040 \h </w:instrText>
+              <w:instrText xml:space="preserve"> PAGEREF _Toc527492502 \h </w:instrText>
             </w:r>
             <w:r>
               <w:rPr>
@@ -1121,7 +1133,7 @@
                 <w:noProof/>
                 <w:webHidden/>
               </w:rPr>
-              <w:t>5</w:t>
+              <w:t>6</w:t>
             </w:r>
             <w:r>
               <w:rPr>
@@ -1144,7 +1156,7 @@
               <w:lang w:eastAsia="de-DE"/>
             </w:rPr>
           </w:pPr>
-          <w:hyperlink w:anchor="_Toc526807041" w:history="1">
+          <w:hyperlink w:anchor="_Toc527492503" w:history="1">
             <w:r>
               <w:rPr>
                 <w:rStyle w:val="Hyperlink"/>
@@ -1171,7 +1183,7 @@
                 <w:noProof/>
                 <w:webHidden/>
               </w:rPr>
-              <w:instrText xml:space="preserve"> PAGEREF _Toc526807041 \h </w:instrText>
+              <w:instrText xml:space="preserve"> PAGEREF _Toc527492503 \h </w:instrText>
             </w:r>
             <w:r>
               <w:rPr>
@@ -1191,7 +1203,7 @@
                 <w:noProof/>
                 <w:webHidden/>
               </w:rPr>
-              <w:t>5</w:t>
+              <w:t>6</w:t>
             </w:r>
             <w:r>
               <w:rPr>
@@ -1214,7 +1226,7 @@
               <w:lang w:eastAsia="de-DE"/>
             </w:rPr>
           </w:pPr>
-          <w:hyperlink w:anchor="_Toc526807042" w:history="1">
+          <w:hyperlink w:anchor="_Toc527492504" w:history="1">
             <w:r>
               <w:rPr>
                 <w:rStyle w:val="Hyperlink"/>
@@ -1241,7 +1253,7 @@
                 <w:noProof/>
                 <w:webHidden/>
               </w:rPr>
-              <w:instrText xml:space="preserve"> PAGEREF _Toc526807042 \h </w:instrText>
+              <w:instrText xml:space="preserve"> PAGEREF _Toc527492504 \h </w:instrText>
             </w:r>
             <w:r>
               <w:rPr>
@@ -1283,6 +1295,8 @@
       <w:r>
         <w:br w:type="page"/>
       </w:r>
+      <w:bookmarkStart w:id="0" w:name="_GoBack"/>
+      <w:bookmarkEnd w:id="0"/>
     </w:p>
     <w:p>
       <w:pPr>
@@ -1293,11 +1307,11 @@
       <w:pPr>
         <w:pStyle w:val="berschrift1"/>
       </w:pPr>
-      <w:bookmarkStart w:id="0" w:name="_Toc526807034"/>
+      <w:bookmarkStart w:id="1" w:name="_Toc527492496"/>
       <w:r>
         <w:t>Projektbeschreibung</w:t>
       </w:r>
-      <w:bookmarkEnd w:id="0"/>
+      <w:bookmarkEnd w:id="1"/>
     </w:p>
     <w:p>
       <w:pPr>
@@ -1319,11 +1333,11 @@
       <w:pPr>
         <w:pStyle w:val="berschrift1"/>
       </w:pPr>
-      <w:bookmarkStart w:id="1" w:name="_Toc526807035"/>
+      <w:bookmarkStart w:id="2" w:name="_Toc527492497"/>
       <w:r>
         <w:t>Ist-Zustand</w:t>
       </w:r>
-      <w:bookmarkEnd w:id="1"/>
+      <w:bookmarkEnd w:id="2"/>
     </w:p>
     <w:p>
       <w:pPr>
@@ -1347,11 +1361,11 @@
       <w:pPr>
         <w:pStyle w:val="berschrift1"/>
       </w:pPr>
-      <w:bookmarkStart w:id="2" w:name="_Toc526807036"/>
+      <w:bookmarkStart w:id="3" w:name="_Toc527492498"/>
       <w:r>
         <w:t>Soll-Zustand</w:t>
       </w:r>
-      <w:bookmarkEnd w:id="2"/>
+      <w:bookmarkEnd w:id="3"/>
     </w:p>
     <w:p>
       <w:pPr>
@@ -1400,21 +1414,21 @@
       <w:pPr>
         <w:pStyle w:val="berschrift2"/>
       </w:pPr>
-      <w:bookmarkStart w:id="3" w:name="_Toc526807037"/>
+      <w:bookmarkStart w:id="4" w:name="_Toc527492499"/>
       <w:r>
         <w:t>Anforderungen der Software</w:t>
       </w:r>
-      <w:bookmarkEnd w:id="3"/>
+      <w:bookmarkEnd w:id="4"/>
     </w:p>
     <w:p>
       <w:pPr>
         <w:pStyle w:val="berschrift3"/>
       </w:pPr>
-      <w:bookmarkStart w:id="4" w:name="_Toc526807038"/>
+      <w:bookmarkStart w:id="5" w:name="_Toc527492500"/>
       <w:r>
         <w:t>Muss Kriterien</w:t>
       </w:r>
-      <w:bookmarkEnd w:id="4"/>
+      <w:bookmarkEnd w:id="5"/>
     </w:p>
     <w:p>
       <w:pPr>
@@ -1466,8 +1480,6 @@
       <w:r>
         <w:t xml:space="preserve">Den Status eines Entwicklungsbogens von “abgeschlossen” auf “in Bearbeitung” setzen </w:t>
       </w:r>
-      <w:bookmarkStart w:id="5" w:name="_GoBack"/>
-      <w:bookmarkEnd w:id="5"/>
     </w:p>
     <w:p>
       <w:pPr>
@@ -1765,7 +1777,7 @@
       <w:pPr>
         <w:pStyle w:val="berschrift3"/>
       </w:pPr>
-      <w:bookmarkStart w:id="6" w:name="_Toc526807039"/>
+      <w:bookmarkStart w:id="6" w:name="_Toc527492501"/>
       <w:r>
         <w:t>Kann Kriterien</w:t>
       </w:r>
@@ -1863,9 +1875,27 @@
     </w:p>
     <w:p>
       <w:pPr>
+        <w:rPr>
+          <w:rFonts w:asciiTheme="majorHAnsi" w:eastAsiaTheme="majorEastAsia" w:hAnsiTheme="majorHAnsi" w:cstheme="majorBidi"/>
+          <w:color w:val="2F5496" w:themeColor="accent1" w:themeShade="BF"/>
+          <w:sz w:val="32"/>
+          <w:szCs w:val="32"/>
+        </w:rPr>
+      </w:pPr>
+      <w:r>
+        <w:br w:type="page"/>
+      </w:r>
+    </w:p>
+    <w:p>
+      <w:pPr>
         <w:pStyle w:val="berschrift1"/>
       </w:pPr>
-      <w:bookmarkStart w:id="7" w:name="_Toc526807040"/>
+    </w:p>
+    <w:p>
+      <w:pPr>
+        <w:pStyle w:val="berschrift1"/>
+      </w:pPr>
+      <w:bookmarkStart w:id="7" w:name="_Toc527492502"/>
       <w:r>
         <w:t>Schnittstellen</w:t>
       </w:r>
@@ -1881,12 +1911,11 @@
     </w:p>
     <w:p>
       <w:pPr>
-        <w:jc w:val="both"/>
         <w:rPr>
           <w:rStyle w:val="berschrift1Zchn"/>
         </w:rPr>
       </w:pPr>
-      <w:bookmarkStart w:id="8" w:name="_Toc526807041"/>
+      <w:bookmarkStart w:id="8" w:name="_Toc527492503"/>
       <w:r>
         <w:rPr>
           <w:rStyle w:val="berschrift1Zchn"/>
@@ -1907,9 +1936,8 @@
       <w:pPr>
         <w:pStyle w:val="berschrift1"/>
       </w:pPr>
-      <w:bookmarkStart w:id="9" w:name="_Toc526807042"/>
-      <w:r>
-        <w:lastRenderedPageBreak/>
+      <w:bookmarkStart w:id="9" w:name="_Toc527492504"/>
+      <w:r>
         <w:t>Organisatorisches Umfeld</w:t>
       </w:r>
       <w:bookmarkEnd w:id="9"/>
@@ -1927,51 +1955,32 @@
       </w:r>
       <w:proofErr w:type="spellEnd"/>
       <w:r>
-        <w:t xml:space="preserve">, Finn </w:t>
+        <w:t xml:space="preserve">, Finn Mecke, Tim Schierwater, Steven </w:t>
       </w:r>
       <w:proofErr w:type="spellStart"/>
       <w:r>
-        <w:t>Mecke</w:t>
+        <w:t>Jonscher</w:t>
       </w:r>
       <w:proofErr w:type="spellEnd"/>
       <w:r>
-        <w:t xml:space="preserve">, Tim </w:t>
+        <w:t xml:space="preserve"> und Glen Wider. Finn Mecke ist der Projektleiter. Zur Erstellung des Produktes wird die agile Entwicklungsmethode </w:t>
       </w:r>
       <w:proofErr w:type="spellStart"/>
       <w:r>
-        <w:t>Schierwater</w:t>
+        <w:t>Scrum</w:t>
       </w:r>
       <w:proofErr w:type="spellEnd"/>
       <w:r>
-        <w:t xml:space="preserve">, Steven </w:t>
-      </w:r>
-      <w:proofErr w:type="spellStart"/>
-      <w:r>
-        <w:t>Jonscher</w:t>
-      </w:r>
-      <w:proofErr w:type="spellEnd"/>
-      <w:r>
-        <w:t xml:space="preserve"> und Glen Wider. Finn Mecke ist der Projektleiter. Zur Erstellung des Produktes wird die agile Entwicklungsmethode </w:t>
-      </w:r>
-      <w:proofErr w:type="spellStart"/>
-      <w:r>
-        <w:t>Scrum</w:t>
-      </w:r>
-      <w:proofErr w:type="spellEnd"/>
-      <w:r>
         <w:t xml:space="preserve"> verwendet. </w:t>
       </w:r>
     </w:p>
     <w:sectPr>
-      <w:headerReference w:type="even" r:id="rId11"/>
-      <w:headerReference w:type="default" r:id="rId12"/>
-      <w:footerReference w:type="even" r:id="rId13"/>
-      <w:footerReference w:type="default" r:id="rId14"/>
-      <w:headerReference w:type="first" r:id="rId15"/>
-      <w:footerReference w:type="first" r:id="rId16"/>
+      <w:headerReference w:type="default" r:id="rId11"/>
+      <w:footerReference w:type="default" r:id="rId12"/>
       <w:pgSz w:w="11906" w:h="16838"/>
       <w:pgMar w:top="1417" w:right="1417" w:bottom="1134" w:left="1417" w:header="708" w:footer="708" w:gutter="0"/>
       <w:cols w:space="708"/>
+      <w:titlePg/>
       <w:docGrid w:linePitch="360"/>
     </w:sectPr>
   </w:body>
@@ -2012,26 +2021,38 @@
 
 <file path=word/footer1.xml><?xml version="1.0" encoding="utf-8"?>
 <w:ftr xmlns:wpc="http://schemas.microsoft.com/office/word/2010/wordprocessingCanvas" xmlns:cx="http://schemas.microsoft.com/office/drawing/2014/chartex" xmlns:cx1="http://schemas.microsoft.com/office/drawing/2015/9/8/chartex" xmlns:cx2="http://schemas.microsoft.com/office/drawing/2015/10/21/chartex" xmlns:cx3="http://schemas.microsoft.com/office/drawing/2016/5/9/chartex" xmlns:cx4="http://schemas.microsoft.com/office/drawing/2016/5/10/chartex" xmlns:cx5="http://schemas.microsoft.com/office/drawing/2016/5/11/chartex" xmlns:cx6="http://schemas.microsoft.com/office/drawing/2016/5/12/chartex" xmlns:cx7="http://schemas.microsoft.com/office/drawing/2016/5/13/chartex" xmlns:cx8="http://schemas.microsoft.com/office/drawing/2016/5/14/chartex" xmlns:mc="http://schemas.openxmlformats.org/markup-compatibility/2006" xmlns:aink="http://schemas.microsoft.com/office/drawing/2016/ink" xmlns:am3d="http://schemas.microsoft.com/office/drawing/2017/model3d" xmlns:o="urn:schemas-microsoft-com:office:office" xmlns:r="http://schemas.openxmlformats.org/officeDocument/2006/relationships" xmlns:m="http://schemas.openxmlformats.org/officeDocument/2006/math" xmlns:v="urn:schemas-microsoft-com:vml" xmlns:wp14="http://schemas.microsoft.com/office/word/2010/wordprocessingDrawing" xmlns:wp="http://schemas.openxmlformats.org/drawingml/2006/wordprocessingDrawing" xmlns:w10="urn:schemas-microsoft-com:office:word" xmlns:w="http://schemas.openxmlformats.org/wordprocessingml/2006/main" xmlns:w14="http://schemas.microsoft.com/office/word/2010/wordml" xmlns:w15="http://schemas.microsoft.com/office/word/2012/wordml" xmlns:w16cid="http://schemas.microsoft.com/office/word/2016/wordml/cid" xmlns:w16se="http://schemas.microsoft.com/office/word/2015/wordml/symex" xmlns:wpg="http://schemas.microsoft.com/office/word/2010/wordprocessingGroup" xmlns:wpi="http://schemas.microsoft.com/office/word/2010/wordprocessingInk" xmlns:wne="http://schemas.microsoft.com/office/word/2006/wordml" xmlns:wps="http://schemas.microsoft.com/office/word/2010/wordprocessingShape" mc:Ignorable="w14 w15 w16se w16cid wp14">
-  <w:p>
-    <w:pPr>
-      <w:pStyle w:val="Fuzeile"/>
-    </w:pPr>
-  </w:p>
-</w:ftr>
-</file>
-
-<file path=word/footer2.xml><?xml version="1.0" encoding="utf-8"?>
-<w:ftr xmlns:wpc="http://schemas.microsoft.com/office/word/2010/wordprocessingCanvas" xmlns:cx="http://schemas.microsoft.com/office/drawing/2014/chartex" xmlns:cx1="http://schemas.microsoft.com/office/drawing/2015/9/8/chartex" xmlns:cx2="http://schemas.microsoft.com/office/drawing/2015/10/21/chartex" xmlns:cx3="http://schemas.microsoft.com/office/drawing/2016/5/9/chartex" xmlns:cx4="http://schemas.microsoft.com/office/drawing/2016/5/10/chartex" xmlns:cx5="http://schemas.microsoft.com/office/drawing/2016/5/11/chartex" xmlns:cx6="http://schemas.microsoft.com/office/drawing/2016/5/12/chartex" xmlns:cx7="http://schemas.microsoft.com/office/drawing/2016/5/13/chartex" xmlns:cx8="http://schemas.microsoft.com/office/drawing/2016/5/14/chartex" xmlns:mc="http://schemas.openxmlformats.org/markup-compatibility/2006" xmlns:aink="http://schemas.microsoft.com/office/drawing/2016/ink" xmlns:am3d="http://schemas.microsoft.com/office/drawing/2017/model3d" xmlns:o="urn:schemas-microsoft-com:office:office" xmlns:r="http://schemas.openxmlformats.org/officeDocument/2006/relationships" xmlns:m="http://schemas.openxmlformats.org/officeDocument/2006/math" xmlns:v="urn:schemas-microsoft-com:vml" xmlns:wp14="http://schemas.microsoft.com/office/word/2010/wordprocessingDrawing" xmlns:wp="http://schemas.openxmlformats.org/drawingml/2006/wordprocessingDrawing" xmlns:w10="urn:schemas-microsoft-com:office:word" xmlns:w="http://schemas.openxmlformats.org/wordprocessingml/2006/main" xmlns:w14="http://schemas.microsoft.com/office/word/2010/wordml" xmlns:w15="http://schemas.microsoft.com/office/word/2012/wordml" xmlns:w16cid="http://schemas.microsoft.com/office/word/2016/wordml/cid" xmlns:w16se="http://schemas.microsoft.com/office/word/2015/wordml/symex" xmlns:wpg="http://schemas.microsoft.com/office/word/2010/wordprocessingGroup" xmlns:wpi="http://schemas.microsoft.com/office/word/2010/wordprocessingInk" xmlns:wne="http://schemas.microsoft.com/office/word/2006/wordml" xmlns:wps="http://schemas.microsoft.com/office/word/2010/wordprocessingShape" mc:Ignorable="w14 w15 w16se w16cid wp14">
-  <w:p>
-    <w:pPr>
-      <w:pStyle w:val="Fuzeile"/>
-    </w:pPr>
-  </w:p>
-</w:ftr>
-</file>
-
-<file path=word/footer3.xml><?xml version="1.0" encoding="utf-8"?>
-<w:ftr xmlns:wpc="http://schemas.microsoft.com/office/word/2010/wordprocessingCanvas" xmlns:cx="http://schemas.microsoft.com/office/drawing/2014/chartex" xmlns:cx1="http://schemas.microsoft.com/office/drawing/2015/9/8/chartex" xmlns:cx2="http://schemas.microsoft.com/office/drawing/2015/10/21/chartex" xmlns:cx3="http://schemas.microsoft.com/office/drawing/2016/5/9/chartex" xmlns:cx4="http://schemas.microsoft.com/office/drawing/2016/5/10/chartex" xmlns:cx5="http://schemas.microsoft.com/office/drawing/2016/5/11/chartex" xmlns:cx6="http://schemas.microsoft.com/office/drawing/2016/5/12/chartex" xmlns:cx7="http://schemas.microsoft.com/office/drawing/2016/5/13/chartex" xmlns:cx8="http://schemas.microsoft.com/office/drawing/2016/5/14/chartex" xmlns:mc="http://schemas.openxmlformats.org/markup-compatibility/2006" xmlns:aink="http://schemas.microsoft.com/office/drawing/2016/ink" xmlns:am3d="http://schemas.microsoft.com/office/drawing/2017/model3d" xmlns:o="urn:schemas-microsoft-com:office:office" xmlns:r="http://schemas.openxmlformats.org/officeDocument/2006/relationships" xmlns:m="http://schemas.openxmlformats.org/officeDocument/2006/math" xmlns:v="urn:schemas-microsoft-com:vml" xmlns:wp14="http://schemas.microsoft.com/office/word/2010/wordprocessingDrawing" xmlns:wp="http://schemas.openxmlformats.org/drawingml/2006/wordprocessingDrawing" xmlns:w10="urn:schemas-microsoft-com:office:word" xmlns:w="http://schemas.openxmlformats.org/wordprocessingml/2006/main" xmlns:w14="http://schemas.microsoft.com/office/word/2010/wordml" xmlns:w15="http://schemas.microsoft.com/office/word/2012/wordml" xmlns:w16cid="http://schemas.microsoft.com/office/word/2016/wordml/cid" xmlns:w16se="http://schemas.microsoft.com/office/word/2015/wordml/symex" xmlns:wpg="http://schemas.microsoft.com/office/word/2010/wordprocessingGroup" xmlns:wpi="http://schemas.microsoft.com/office/word/2010/wordprocessingInk" xmlns:wne="http://schemas.microsoft.com/office/word/2006/wordml" xmlns:wps="http://schemas.microsoft.com/office/word/2010/wordprocessingShape" mc:Ignorable="w14 w15 w16se w16cid wp14">
+  <w:sdt>
+    <w:sdtPr>
+      <w:id w:val="-1069798347"/>
+      <w:docPartObj>
+        <w:docPartGallery w:val="Page Numbers (Bottom of Page)"/>
+        <w:docPartUnique/>
+      </w:docPartObj>
+    </w:sdtPr>
+    <w:sdtContent>
+      <w:p>
+        <w:pPr>
+          <w:pStyle w:val="Fuzeile"/>
+          <w:jc w:val="right"/>
+        </w:pPr>
+        <w:r>
+          <w:fldChar w:fldCharType="begin"/>
+        </w:r>
+        <w:r>
+          <w:instrText>PAGE   \* MERGEFORMAT</w:instrText>
+        </w:r>
+        <w:r>
+          <w:fldChar w:fldCharType="separate"/>
+        </w:r>
+        <w:r>
+          <w:t>2</w:t>
+        </w:r>
+        <w:r>
+          <w:fldChar w:fldCharType="end"/>
+        </w:r>
+      </w:p>
+    </w:sdtContent>
+  </w:sdt>
   <w:p>
     <w:pPr>
       <w:pStyle w:val="Fuzeile"/>
@@ -2073,16 +2094,6 @@
 </file>
 
 <file path=word/header1.xml><?xml version="1.0" encoding="utf-8"?>
-<w:hdr xmlns:wpc="http://schemas.microsoft.com/office/word/2010/wordprocessingCanvas" xmlns:cx="http://schemas.microsoft.com/office/drawing/2014/chartex" xmlns:cx1="http://schemas.microsoft.com/office/drawing/2015/9/8/chartex" xmlns:cx2="http://schemas.microsoft.com/office/drawing/2015/10/21/chartex" xmlns:cx3="http://schemas.microsoft.com/office/drawing/2016/5/9/chartex" xmlns:cx4="http://schemas.microsoft.com/office/drawing/2016/5/10/chartex" xmlns:cx5="http://schemas.microsoft.com/office/drawing/2016/5/11/chartex" xmlns:cx6="http://schemas.microsoft.com/office/drawing/2016/5/12/chartex" xmlns:cx7="http://schemas.microsoft.com/office/drawing/2016/5/13/chartex" xmlns:cx8="http://schemas.microsoft.com/office/drawing/2016/5/14/chartex" xmlns:mc="http://schemas.openxmlformats.org/markup-compatibility/2006" xmlns:aink="http://schemas.microsoft.com/office/drawing/2016/ink" xmlns:am3d="http://schemas.microsoft.com/office/drawing/2017/model3d" xmlns:o="urn:schemas-microsoft-com:office:office" xmlns:r="http://schemas.openxmlformats.org/officeDocument/2006/relationships" xmlns:m="http://schemas.openxmlformats.org/officeDocument/2006/math" xmlns:v="urn:schemas-microsoft-com:vml" xmlns:wp14="http://schemas.microsoft.com/office/word/2010/wordprocessingDrawing" xmlns:wp="http://schemas.openxmlformats.org/drawingml/2006/wordprocessingDrawing" xmlns:w10="urn:schemas-microsoft-com:office:word" xmlns:w="http://schemas.openxmlformats.org/wordprocessingml/2006/main" xmlns:w14="http://schemas.microsoft.com/office/word/2010/wordml" xmlns:w15="http://schemas.microsoft.com/office/word/2012/wordml" xmlns:w16cid="http://schemas.microsoft.com/office/word/2016/wordml/cid" xmlns:w16se="http://schemas.microsoft.com/office/word/2015/wordml/symex" xmlns:wpg="http://schemas.microsoft.com/office/word/2010/wordprocessingGroup" xmlns:wpi="http://schemas.microsoft.com/office/word/2010/wordprocessingInk" xmlns:wne="http://schemas.microsoft.com/office/word/2006/wordml" xmlns:wps="http://schemas.microsoft.com/office/word/2010/wordprocessingShape" mc:Ignorable="w14 w15 w16se w16cid wp14">
-  <w:p>
-    <w:pPr>
-      <w:pStyle w:val="Kopfzeile"/>
-    </w:pPr>
-  </w:p>
-</w:hdr>
-</file>
-
-<file path=word/header2.xml><?xml version="1.0" encoding="utf-8"?>
 <w:hdr xmlns:wpc="http://schemas.microsoft.com/office/word/2010/wordprocessingCanvas" xmlns:cx="http://schemas.microsoft.com/office/drawing/2014/chartex" xmlns:cx1="http://schemas.microsoft.com/office/drawing/2015/9/8/chartex" xmlns:cx2="http://schemas.microsoft.com/office/drawing/2015/10/21/chartex" xmlns:cx3="http://schemas.microsoft.com/office/drawing/2016/5/9/chartex" xmlns:cx4="http://schemas.microsoft.com/office/drawing/2016/5/10/chartex" xmlns:cx5="http://schemas.microsoft.com/office/drawing/2016/5/11/chartex" xmlns:cx6="http://schemas.microsoft.com/office/drawing/2016/5/12/chartex" xmlns:cx7="http://schemas.microsoft.com/office/drawing/2016/5/13/chartex" xmlns:cx8="http://schemas.microsoft.com/office/drawing/2016/5/14/chartex" xmlns:mc="http://schemas.openxmlformats.org/markup-compatibility/2006" xmlns:aink="http://schemas.microsoft.com/office/drawing/2016/ink" xmlns:am3d="http://schemas.microsoft.com/office/drawing/2017/model3d" xmlns:o="urn:schemas-microsoft-com:office:office" xmlns:r="http://schemas.openxmlformats.org/officeDocument/2006/relationships" xmlns:m="http://schemas.openxmlformats.org/officeDocument/2006/math" xmlns:v="urn:schemas-microsoft-com:vml" xmlns:wp14="http://schemas.microsoft.com/office/word/2010/wordprocessingDrawing" xmlns:wp="http://schemas.openxmlformats.org/drawingml/2006/wordprocessingDrawing" xmlns:w10="urn:schemas-microsoft-com:office:word" xmlns:w="http://schemas.openxmlformats.org/wordprocessingml/2006/main" xmlns:w14="http://schemas.microsoft.com/office/word/2010/wordml" xmlns:w15="http://schemas.microsoft.com/office/word/2012/wordml" xmlns:w16cid="http://schemas.microsoft.com/office/word/2016/wordml/cid" xmlns:w16se="http://schemas.microsoft.com/office/word/2015/wordml/symex" xmlns:wpg="http://schemas.microsoft.com/office/word/2010/wordprocessingGroup" xmlns:wpi="http://schemas.microsoft.com/office/word/2010/wordprocessingInk" xmlns:wne="http://schemas.microsoft.com/office/word/2006/wordml" xmlns:wps="http://schemas.microsoft.com/office/word/2010/wordprocessingShape" mc:Ignorable="w14 w15 w16se w16cid wp14">
   <w:p>
     <w:pPr>
@@ -2117,16 +2128,6 @@
       <w:tab/>
       <w:t>APE</w:t>
     </w:r>
-  </w:p>
-</w:hdr>
-</file>
-
-<file path=word/header3.xml><?xml version="1.0" encoding="utf-8"?>
-<w:hdr xmlns:wpc="http://schemas.microsoft.com/office/word/2010/wordprocessingCanvas" xmlns:cx="http://schemas.microsoft.com/office/drawing/2014/chartex" xmlns:cx1="http://schemas.microsoft.com/office/drawing/2015/9/8/chartex" xmlns:cx2="http://schemas.microsoft.com/office/drawing/2015/10/21/chartex" xmlns:cx3="http://schemas.microsoft.com/office/drawing/2016/5/9/chartex" xmlns:cx4="http://schemas.microsoft.com/office/drawing/2016/5/10/chartex" xmlns:cx5="http://schemas.microsoft.com/office/drawing/2016/5/11/chartex" xmlns:cx6="http://schemas.microsoft.com/office/drawing/2016/5/12/chartex" xmlns:cx7="http://schemas.microsoft.com/office/drawing/2016/5/13/chartex" xmlns:cx8="http://schemas.microsoft.com/office/drawing/2016/5/14/chartex" xmlns:mc="http://schemas.openxmlformats.org/markup-compatibility/2006" xmlns:aink="http://schemas.microsoft.com/office/drawing/2016/ink" xmlns:am3d="http://schemas.microsoft.com/office/drawing/2017/model3d" xmlns:o="urn:schemas-microsoft-com:office:office" xmlns:r="http://schemas.openxmlformats.org/officeDocument/2006/relationships" xmlns:m="http://schemas.openxmlformats.org/officeDocument/2006/math" xmlns:v="urn:schemas-microsoft-com:vml" xmlns:wp14="http://schemas.microsoft.com/office/word/2010/wordprocessingDrawing" xmlns:wp="http://schemas.openxmlformats.org/drawingml/2006/wordprocessingDrawing" xmlns:w10="urn:schemas-microsoft-com:office:word" xmlns:w="http://schemas.openxmlformats.org/wordprocessingml/2006/main" xmlns:w14="http://schemas.microsoft.com/office/word/2010/wordml" xmlns:w15="http://schemas.microsoft.com/office/word/2012/wordml" xmlns:w16cid="http://schemas.microsoft.com/office/word/2016/wordml/cid" xmlns:w16se="http://schemas.microsoft.com/office/word/2015/wordml/symex" xmlns:wpg="http://schemas.microsoft.com/office/word/2010/wordprocessingGroup" xmlns:wpi="http://schemas.microsoft.com/office/word/2010/wordprocessingInk" xmlns:wne="http://schemas.microsoft.com/office/word/2006/wordml" xmlns:wps="http://schemas.microsoft.com/office/word/2010/wordprocessingShape" mc:Ignorable="w14 w15 w16se w16cid wp14">
-  <w:p>
-    <w:pPr>
-      <w:pStyle w:val="Kopfzeile"/>
-    </w:pPr>
   </w:p>
 </w:hdr>
 </file>
@@ -3393,7 +3394,7 @@
 </file>
 
 <file path=customXml/itemProps1.xml><?xml version="1.0" encoding="utf-8"?>
-<ds:datastoreItem xmlns:ds="http://schemas.openxmlformats.org/officeDocument/2006/customXml" ds:itemID="{81AD8F0D-0CD5-4A42-907E-5B6A8CBF50DE}">
+<ds:datastoreItem xmlns:ds="http://schemas.openxmlformats.org/officeDocument/2006/customXml" ds:itemID="{8C92396C-78BC-4792-9419-87298EBEC093}">
   <ds:schemaRefs>
     <ds:schemaRef ds:uri="http://schemas.openxmlformats.org/officeDocument/2006/bibliography"/>
   </ds:schemaRefs>

--- a/Dokumente/Lastenheft.docx
+++ b/Dokumente/Lastenheft.docx
@@ -128,7 +128,7 @@
               </wp:anchor>
             </w:drawing>
           </mc:Choice>
-          <mc:Fallback xmlns:asvg="http://schemas.microsoft.com/office/drawing/2016/SVG/main" xmlns:a14="http://schemas.microsoft.com/office/drawing/2010/main" xmlns:pic="http://schemas.openxmlformats.org/drawingml/2006/picture" xmlns:a="http://schemas.openxmlformats.org/drawingml/2006/main">
+          <mc:Fallback xmlns:a="http://schemas.openxmlformats.org/drawingml/2006/main" xmlns:pic="http://schemas.openxmlformats.org/drawingml/2006/picture" xmlns:a14="http://schemas.microsoft.com/office/drawing/2010/main" xmlns:asvg="http://schemas.microsoft.com/office/drawing/2016/SVG/main">
             <w:pict w14:anchorId="175F952A">
               <v:rect id="Rechteck 6" style="position:absolute;margin-left:0;margin-top:40.5pt;width:594pt;height:225.75pt;z-index:-251652096;visibility:visible;mso-wrap-style:square;mso-wrap-distance-left:9pt;mso-wrap-distance-top:0;mso-wrap-distance-right:9pt;mso-wrap-distance-bottom:0;mso-position-horizontal:left;mso-position-horizontal-relative:page;mso-position-vertical:absolute;mso-position-vertical-relative:text;v-text-anchor:middle" o:spid="_x0000_s1026" fillcolor="#a5a5a5 [3206]" strokecolor="#525252 [1606]" strokeweight="1pt" w14:anchorId="0A97F654" o:gfxdata="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">
                 <w10:wrap anchorx="page"/>
@@ -273,16 +273,8 @@
                                 <w:sz w:val="28"/>
                               </w:rPr>
                               <w:br/>
-                              <w:t xml:space="preserve">Theo </w:t>
+                              <w:t>Theo Boltzen</w:t>
                             </w:r>
-                            <w:proofErr w:type="spellStart"/>
-                            <w:r>
-                              <w:rPr>
-                                <w:sz w:val="28"/>
-                              </w:rPr>
-                              <w:t>Boltzen</w:t>
-                            </w:r>
-                            <w:proofErr w:type="spellEnd"/>
                             <w:r>
                               <w:rPr>
                                 <w:sz w:val="28"/>
@@ -361,16 +353,8 @@
                           <w:sz w:val="28"/>
                         </w:rPr>
                         <w:br/>
-                        <w:t xml:space="preserve">Theo </w:t>
+                        <w:t>Theo Boltzen</w:t>
                       </w:r>
-                      <w:proofErr w:type="spellStart"/>
-                      <w:r>
-                        <w:rPr>
-                          <w:sz w:val="28"/>
-                        </w:rPr>
-                        <w:t>Boltzen</w:t>
-                      </w:r>
-                      <w:proofErr w:type="spellEnd"/>
                       <w:r>
                         <w:rPr>
                           <w:sz w:val="28"/>
@@ -1295,30 +1279,82 @@
       <w:r>
         <w:br w:type="page"/>
       </w:r>
-      <w:bookmarkStart w:id="0" w:name="_GoBack"/>
+    </w:p>
+    <w:p>
+      <w:pPr>
+        <w:pStyle w:val="berschrift1"/>
+      </w:pPr>
+    </w:p>
+    <w:p>
+      <w:pPr>
+        <w:pStyle w:val="berschrift1"/>
+      </w:pPr>
+      <w:bookmarkStart w:id="0" w:name="_Toc527492496"/>
+      <w:r>
+        <w:t>Projektbeschreibung</w:t>
+      </w:r>
       <w:bookmarkEnd w:id="0"/>
     </w:p>
     <w:p>
       <w:pPr>
+        <w:jc w:val="both"/>
+      </w:pPr>
+      <w:r>
+        <w:t>Zu Beginn der Ausbildung bei den Stadtwerken Kiel lernt jeder Auszubildende seine persönlichen Ziele und Vorstellungen vom späteren Beruf in einem sogenannten Visionsgespräch kennen. Im fortführenden Prozess wird je ein sogenannter Zielbogen pro Ausbildungsjahr, der die Kriterien für das erfolgreiche Abschließen der Ausbildung enthält, vom Ausbildungsleitenden festgelegt. Zielbögen dienen zu jedem Zeitpunkt als Orientierungshilfe für den aktuell geforderten Entwicklungsstand der Auszubildenden. Der individuelle Entwicklungsstand eines Auszubildenden wird in Entwicklungsbögen vermerkt, welche mit den Zielbögen verglichen werden können.  Sowohl Ziel- als auch Entwicklungsbögen orientieren sich an sozialen, fachlichen, methodischen und persönlichen Kompetenzen.  Im Vordergrund steht dabei, die Eigenverantwortung des Auszubildenden anzusprechen und klare Rückmeldungen zu geben, was ihrer- oder seinerseits getan werden muss, um die Vorgaben der Ausbildung zu erreichen. Während einer Ausbildung durchlaufen die Auszubildenden mehrere Fachbereiche, in denen es einen bis mehrere Entwicklungsbögen gibt. Am Ende eines Ausbildungsjahres werden alle Entwicklungsbögen eines Ausbildungsjahres zusammengefasst, um einen Mittelwert zu bestimmen. Ist eine Ausbildung beendet, werden alle erstellten Entwicklungsbögen, sowie der Zielbogen in einem Gesamtbogen zusammengefasst.</w:t>
+      </w:r>
+    </w:p>
+    <w:p>
+      <w:pPr>
+        <w:jc w:val="both"/>
+      </w:pPr>
+      <w:r>
+        <w:t xml:space="preserve">Es soll eine Softwarelösung zur Erstellung, Bearbeitung, Auswertung und Archivierung von Ziel-, Gesamt- und Entwicklungsbögen für die Auszubildenden der Stadtwerke Kiel erarbeitet werden.  Hierbei steht im Vordergrund den Benutzenden im Vergleich mit der im Folgenden beschriebenen alten Lösung Arbeit zu ersparen. </w:t>
+      </w:r>
+    </w:p>
+    <w:p>
+      <w:pPr>
         <w:pStyle w:val="berschrift1"/>
       </w:pPr>
+      <w:bookmarkStart w:id="1" w:name="_Toc527492497"/>
+      <w:r>
+        <w:t>Ist-Zustand</w:t>
+      </w:r>
+      <w:bookmarkEnd w:id="1"/>
+    </w:p>
+    <w:p>
+      <w:pPr>
+        <w:jc w:val="both"/>
+      </w:pPr>
+      <w:r>
+        <w:t xml:space="preserve">Die Entwicklungs- und Zielbögen existieren bisher vorgefertigt im Excelformat. Die Entwicklungsbögen werden in Zusammenarbeit von Ausbildungsleiter oder -beauftragter und Auszubildenden nach Abschluss eines Teilbereiches der Ausbildung im Rahmen eines vier Augen Gesprächs ausgefüllt. Daraufhin müssen diese ausgedruckt, unterschrieben und wieder eingescannt werden. Die Übertragung der einzelnen Bögen in einen abschließenden Gesamtbogen erfolgt automatisch über eine Excel Tabelle. Jegliche Art von Bogen wird abgeheftet und archiviert. </w:t>
+      </w:r>
+    </w:p>
+    <w:p>
+      <w:r>
+        <w:br w:type="page"/>
+      </w:r>
+    </w:p>
+    <w:p>
+      <w:pPr>
+        <w:jc w:val="both"/>
+      </w:pPr>
     </w:p>
     <w:p>
       <w:pPr>
         <w:pStyle w:val="berschrift1"/>
       </w:pPr>
-      <w:bookmarkStart w:id="1" w:name="_Toc527492496"/>
-      <w:r>
-        <w:t>Projektbeschreibung</w:t>
-      </w:r>
-      <w:bookmarkEnd w:id="1"/>
+      <w:bookmarkStart w:id="2" w:name="_Toc527492498"/>
+      <w:r>
+        <w:t>Soll-Zustand</w:t>
+      </w:r>
+      <w:bookmarkEnd w:id="2"/>
     </w:p>
     <w:p>
       <w:pPr>
         <w:jc w:val="both"/>
       </w:pPr>
       <w:r>
-        <w:t>Zu Beginn der Ausbildung bei den Stadtwerken Kiel lernt jeder Auszubildende seine persönlichen Ziele und Vorstellungen vom späteren Beruf in einem sogenannten Visionsgespräch kennen. Im fortführenden Prozess wird je ein sogenannter Zielbogen pro Ausbildungsjahr, der die Kriterien für das erfolgreiche Abschließen der Ausbildung enthält, vom Ausbildungsleitenden festgelegt. Zielbögen dienen zu jedem Zeitpunkt als Orientierungshilfe für den aktuell geforderten Entwicklungsstand der Auszubildenden. Der individuelle Entwicklungsstand eines Auszubildenden wird in Entwicklungsbögen vermerkt, welche mit den Zielbögen verglichen werden können.  Sowohl Ziel- als auch Entwicklungsbögen orientieren sich an sozialen, fachlichen, methodischen und persönlichen Kompetenzen.  Im Vordergrund steht dabei, die Eigenverantwortung des Auszubildenden anzusprechen und klare Rückmeldungen zu geben, was ihrer- oder seinerseits getan werden muss, um die Vorgaben der Ausbildung zu erreichen. Während einer Ausbildung durchlaufen die Auszubildenden mehrere Fachbereiche, in denen es einen bis mehrere Entwicklungsbögen gibt. Am Ende eines Ausbildungsjahres werden alle Entwicklungsbögen eines Ausbildungsjahres zusammengefasst, um einen Mittelwert zu bestimmen. Ist eine Ausbildung beendet, werden alle erstellten Entwicklungsbögen, sowie der Zielbogen in einem Gesamtbogen zusammengefasst.</w:t>
+        <w:t xml:space="preserve">Die bereits bestehenden Exceltabellen sollen digital mit einer Softwarelösung umgesetzt werden. Durch ein Benutzerverwaltungssystem soll es für verschiedene Nutzergruppen möglich sein, bereits vorhandene Bögen einzusehen, zu ändern oder anzufertigen. Da es sich um bisweilen sensible Daten handelt, werden je nach Art des Nutzers verschiedene Zugriffsrechte unterschieden. Auszubildende können demnach nur Bögen einsehen und bearbeiten, die sie betreffen. Fachbereichsleitende können alle Bögen einsehen und bearbeiten, die ihren Fachbereich betreffen. Ausbildungsleitende können alle Bögen einsehen, bearbeiten und neue Bögen erstellen. </w:t>
       </w:r>
     </w:p>
     <w:p>
@@ -1326,109 +1362,55 @@
         <w:jc w:val="both"/>
       </w:pPr>
       <w:r>
-        <w:t xml:space="preserve">Es soll eine Softwarelösung zur Erstellung, Bearbeitung, Auswertung und Archivierung von Ziel-, Gesamt- und Entwicklungsbögen für die Auszubildenden der Stadtwerke Kiel erarbeitet werden.  Hierbei steht im Vordergrund den Benutzenden im Vergleich mit der im Folgenden beschriebenen alten Lösung Arbeit zu ersparen. </w:t>
-      </w:r>
-    </w:p>
-    <w:p>
-      <w:pPr>
-        <w:pStyle w:val="berschrift1"/>
-      </w:pPr>
-      <w:bookmarkStart w:id="2" w:name="_Toc527492497"/>
-      <w:r>
-        <w:t>Ist-Zustand</w:t>
-      </w:r>
-      <w:bookmarkEnd w:id="2"/>
+        <w:t xml:space="preserve">Der Weg vom leeren Entwicklungsbogen hin zum fertigen Dokument umfasst mehrere Schritte. Soll ein Auszubildender seine Entwicklung in einem Entwicklungsbogen einschätzen wird ihm dieser vom Fachbereichsleiter freigeschaltet. Somit kann der Auszubildende über sein Nutzerkonto die Bearbeitung starten. Nach erfolgreichem Ausfüllen gibt der Auszubildende den Bogen zur Einsicht frei. Der Ausbildungsleiter kann diesen Bogen einsehen und entscheiden, ob es eine Nachbesprechung geben muss oder die Eintragungen seiner Einschätzung entsprechen und er ihn somit als final deklariert. </w:t>
+      </w:r>
     </w:p>
     <w:p>
       <w:pPr>
         <w:jc w:val="both"/>
       </w:pPr>
       <w:r>
-        <w:t xml:space="preserve">Die Entwicklungs- und Zielbögen existieren bisher vorgefertigt im Excelformat. Die Entwicklungsbögen werden in Zusammenarbeit von Ausbildungsleiter oder -beauftragter und Auszubildenden nach Abschluss eines Teilbereiches der Ausbildung im Rahmen eines vier Augen Gesprächs ausgefüllt. Daraufhin müssen diese ausgedruckt, unterschrieben und wieder eingescannt werden. Die Übertragung der einzelnen Bögen in einen abschließenden Gesamtbogen erfolgt automatisch über eine Excel Tabelle. Jegliche Art von Bogen wird abgeheftet und archiviert. </w:t>
-      </w:r>
-    </w:p>
-    <w:p>
-      <w:r>
-        <w:br w:type="page"/>
+        <w:t>Nachdem sowohl Ausbildungsleiter und Auszubildender bezüglich der gesetzten Kreuze einer Meinung sind, wird dies durch entsprechende digitale Unterschriften besiegelt und auf der Datenbank archiviert.</w:t>
       </w:r>
     </w:p>
     <w:p>
       <w:pPr>
         <w:jc w:val="both"/>
       </w:pPr>
-    </w:p>
-    <w:p>
-      <w:pPr>
-        <w:pStyle w:val="berschrift1"/>
-      </w:pPr>
-      <w:bookmarkStart w:id="3" w:name="_Toc527492498"/>
-      <w:r>
-        <w:t>Soll-Zustand</w:t>
+      <w:r>
+        <w:t>Außerdem entfällt die manuelle Zusammenführung einzelner Entwicklungsbögen mit dem Zielbogen, sowie die manuelle Zusammenführung aller bisherigen Entwicklungsbögen zum Gesamtbogen. Diese Arbeitsschritte werden Softwareseitig implementiert sein, sodass zum Beispiel die Generierung des Gesamtbogens lediglich einen Klick auf einen Button bedeutet.</w:t>
+      </w:r>
+    </w:p>
+    <w:p>
+      <w:pPr>
+        <w:jc w:val="both"/>
+      </w:pPr>
+      <w:r>
+        <w:t>Optional</w:t>
+      </w:r>
+      <w:r>
+        <w:t xml:space="preserve"> soll eine Schnittstelle für den Import der Stammdaten einzelner Benutzer entwickelt werden. Verarbeitet werden hierbei die Daten aus einem SAP Export.</w:t>
+      </w:r>
+    </w:p>
+    <w:p>
+      <w:pPr>
+        <w:pStyle w:val="berschrift2"/>
+      </w:pPr>
+      <w:bookmarkStart w:id="3" w:name="_Toc527492499"/>
+      <w:r>
+        <w:t>Anforderungen der Software</w:t>
       </w:r>
       <w:bookmarkEnd w:id="3"/>
     </w:p>
     <w:p>
       <w:pPr>
-        <w:jc w:val="both"/>
-      </w:pPr>
-      <w:r>
-        <w:t xml:space="preserve">Die bereits bestehenden Exceltabellen sollen digital mit einer Softwarelösung umgesetzt werden. Durch ein Benutzerverwaltungssystem soll es für verschiedene Nutzergruppen möglich sein, bereits vorhandene Bögen einzusehen, zu ändern oder anzufertigen. Da es sich um bisweilen sensible Daten handelt, werden je nach Art des Nutzers verschiedene Zugriffsrechte unterschieden. Auszubildende können demnach nur Bögen einsehen und bearbeiten, die sie betreffen. Fachbereichsleitende können alle Bögen einsehen und bearbeiten, die ihren Fachbereich betreffen. Ausbildungsleitende können alle Bögen einsehen, bearbeiten und neue Bögen erstellen. </w:t>
-      </w:r>
-    </w:p>
-    <w:p>
-      <w:pPr>
-        <w:jc w:val="both"/>
-      </w:pPr>
-      <w:r>
-        <w:t xml:space="preserve">Der Weg vom leeren Entwicklungsbogen hin zum fertigen Dokument umfasst mehrere Schritte. Soll ein Auszubildender seine Entwicklung in einem Entwicklungsbogen einschätzen wird ihm dieser vom Fachbereichsleiter freigeschaltet. Somit kann der Auszubildende über sein Nutzerkonto die Bearbeitung starten. Nach erfolgreichem Ausfüllen gibt der Auszubildende den Bogen zur Einsicht frei. Der Ausbildungsleiter kann diesen Bogen einsehen und entscheiden, ob es eine Nachbesprechung geben muss oder die Eintragungen seiner Einschätzung entsprechen und er ihn somit als final deklariert. </w:t>
-      </w:r>
-    </w:p>
-    <w:p>
-      <w:pPr>
-        <w:jc w:val="both"/>
-      </w:pPr>
-      <w:r>
-        <w:t>Nachdem sowohl Ausbildungsleiter und Auszubildender bezüglich der gesetzten Kreuze einer Meinung sind, wird dies durch entsprechende digitale Unterschriften besiegelt und auf der Datenbank archiviert.</w:t>
-      </w:r>
-    </w:p>
-    <w:p>
-      <w:pPr>
-        <w:jc w:val="both"/>
-      </w:pPr>
-      <w:r>
-        <w:t>Außerdem entfällt die manuelle Zusammenführung einzelner Entwicklungsbögen mit dem Zielbogen, sowie die manuelle Zusammenführung aller bisherigen Entwicklungsbögen zum Gesamtbogen. Diese Arbeitsschritte werden Softwareseitig implementiert sein, sodass zum Beispiel die Generierung des Gesamtbogens lediglich einen Klick auf einen Button bedeutet.</w:t>
-      </w:r>
-    </w:p>
-    <w:p>
-      <w:pPr>
-        <w:jc w:val="both"/>
-      </w:pPr>
-      <w:r>
-        <w:t>Optional</w:t>
-      </w:r>
-      <w:r>
-        <w:t xml:space="preserve"> soll eine Schnittstelle für den Import der Stammdaten einzelner Benutzer entwickelt werden. Verarbeitet werden hierbei die Daten aus einem SAP Export.</w:t>
-      </w:r>
-    </w:p>
-    <w:p>
-      <w:pPr>
-        <w:pStyle w:val="berschrift2"/>
-      </w:pPr>
-      <w:bookmarkStart w:id="4" w:name="_Toc527492499"/>
-      <w:r>
-        <w:t>Anforderungen der Software</w:t>
+        <w:pStyle w:val="berschrift3"/>
+      </w:pPr>
+      <w:bookmarkStart w:id="4" w:name="_Toc527492500"/>
+      <w:r>
+        <w:t>Muss Kriterien</w:t>
       </w:r>
       <w:bookmarkEnd w:id="4"/>
-    </w:p>
-    <w:p>
-      <w:pPr>
-        <w:pStyle w:val="berschrift3"/>
-      </w:pPr>
-      <w:bookmarkStart w:id="5" w:name="_Toc527492500"/>
-      <w:r>
-        <w:t>Muss Kriterien</w:t>
-      </w:r>
-      <w:bookmarkEnd w:id="5"/>
     </w:p>
     <w:p>
       <w:pPr>
@@ -1534,22 +1516,12 @@
       <w:pPr>
         <w:pStyle w:val="Listenabsatz"/>
         <w:numPr>
-          <w:ilvl w:val="1"/>
-          <w:numId w:val="2"/>
-        </w:numPr>
-      </w:pPr>
-      <w:r>
-        <w:t>Manuelles Anlegen neuer Benutzer</w:t>
-      </w:r>
-    </w:p>
-    <w:p>
-      <w:pPr>
-        <w:pStyle w:val="Listenabsatz"/>
-        <w:numPr>
           <w:ilvl w:val="0"/>
           <w:numId w:val="2"/>
         </w:numPr>
       </w:pPr>
+      <w:bookmarkStart w:id="5" w:name="_GoBack"/>
+      <w:bookmarkEnd w:id="5"/>
       <w:r>
         <w:t>Der Ausbildungsbeauftragte hat folgende Rechte/Funktionen:</w:t>
       </w:r>
@@ -1947,15 +1919,23 @@
         <w:jc w:val="both"/>
       </w:pPr>
       <w:r>
-        <w:t xml:space="preserve">Das Team besteht aus Theo </w:t>
+        <w:t xml:space="preserve">Das Team besteht aus Theo Boltzen, Finn </w:t>
       </w:r>
       <w:proofErr w:type="spellStart"/>
       <w:r>
-        <w:t>Boltzen</w:t>
+        <w:t>Mecke</w:t>
       </w:r>
       <w:proofErr w:type="spellEnd"/>
       <w:r>
-        <w:t xml:space="preserve">, Finn Mecke, Tim Schierwater, Steven </w:t>
+        <w:t xml:space="preserve">, Tim </w:t>
+      </w:r>
+      <w:proofErr w:type="spellStart"/>
+      <w:r>
+        <w:t>Schierwater</w:t>
+      </w:r>
+      <w:proofErr w:type="spellEnd"/>
+      <w:r>
+        <w:t xml:space="preserve">, Steven </w:t>
       </w:r>
       <w:proofErr w:type="spellStart"/>
       <w:r>
@@ -2029,6 +2009,7 @@
         <w:docPartUnique/>
       </w:docPartObj>
     </w:sdtPr>
+    <w:sdtEndPr/>
     <w:sdtContent>
       <w:p>
         <w:pPr>
@@ -3394,7 +3375,7 @@
 </file>
 
 <file path=customXml/itemProps1.xml><?xml version="1.0" encoding="utf-8"?>
-<ds:datastoreItem xmlns:ds="http://schemas.openxmlformats.org/officeDocument/2006/customXml" ds:itemID="{8C92396C-78BC-4792-9419-87298EBEC093}">
+<ds:datastoreItem xmlns:ds="http://schemas.openxmlformats.org/officeDocument/2006/customXml" ds:itemID="{3F993C64-73F8-4189-9A7E-1F5E76A28902}">
   <ds:schemaRefs>
     <ds:schemaRef ds:uri="http://schemas.openxmlformats.org/officeDocument/2006/bibliography"/>
   </ds:schemaRefs>

--- a/Dokumente/Lastenheft.docx
+++ b/Dokumente/Lastenheft.docx
@@ -128,7 +128,7 @@
               </wp:anchor>
             </w:drawing>
           </mc:Choice>
-          <mc:Fallback xmlns:a="http://schemas.openxmlformats.org/drawingml/2006/main" xmlns:pic="http://schemas.openxmlformats.org/drawingml/2006/picture" xmlns:a14="http://schemas.microsoft.com/office/drawing/2010/main" xmlns:asvg="http://schemas.microsoft.com/office/drawing/2016/SVG/main">
+          <mc:Fallback xmlns:asvg="http://schemas.microsoft.com/office/drawing/2016/SVG/main" xmlns:a14="http://schemas.microsoft.com/office/drawing/2010/main" xmlns:pic="http://schemas.openxmlformats.org/drawingml/2006/picture" xmlns:a="http://schemas.openxmlformats.org/drawingml/2006/main">
             <w:pict w14:anchorId="175F952A">
               <v:rect id="Rechteck 6" style="position:absolute;margin-left:0;margin-top:40.5pt;width:594pt;height:225.75pt;z-index:-251652096;visibility:visible;mso-wrap-style:square;mso-wrap-distance-left:9pt;mso-wrap-distance-top:0;mso-wrap-distance-right:9pt;mso-wrap-distance-bottom:0;mso-position-horizontal:left;mso-position-horizontal-relative:page;mso-position-vertical:absolute;mso-position-vertical-relative:text;v-text-anchor:middle" o:spid="_x0000_s1026" fillcolor="#a5a5a5 [3206]" strokecolor="#525252 [1606]" strokeweight="1pt" w14:anchorId="0A97F654" o:gfxdata="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">
                 <w10:wrap anchorx="page"/>
@@ -295,8 +295,16 @@
                                 <w:sz w:val="28"/>
                               </w:rPr>
                               <w:br/>
-                              <w:t>Finn Mecke</w:t>
+                              <w:t xml:space="preserve">Finn </w:t>
                             </w:r>
+                            <w:proofErr w:type="spellStart"/>
+                            <w:r>
+                              <w:rPr>
+                                <w:sz w:val="28"/>
+                              </w:rPr>
+                              <w:t>Mecke</w:t>
+                            </w:r>
+                            <w:proofErr w:type="spellEnd"/>
                             <w:r>
                               <w:br/>
                             </w:r>
@@ -375,8 +383,16 @@
                           <w:sz w:val="28"/>
                         </w:rPr>
                         <w:br/>
-                        <w:t>Finn Mecke</w:t>
+                        <w:t xml:space="preserve">Finn </w:t>
                       </w:r>
+                      <w:proofErr w:type="spellStart"/>
+                      <w:r>
+                        <w:rPr>
+                          <w:sz w:val="28"/>
+                        </w:rPr>
+                        <w:t>Mecke</w:t>
+                      </w:r>
+                      <w:proofErr w:type="spellEnd"/>
                       <w:r>
                         <w:br/>
                       </w:r>
@@ -1472,6 +1488,375 @@
         </w:numPr>
       </w:pPr>
       <w:r>
+        <w:t>Automatisch generierte Gesamtbögen nochmals bearbeiten</w:t>
+      </w:r>
+    </w:p>
+    <w:p>
+      <w:pPr>
+        <w:pStyle w:val="Listenabsatz"/>
+        <w:numPr>
+          <w:ilvl w:val="1"/>
+          <w:numId w:val="2"/>
+        </w:numPr>
+      </w:pPr>
+      <w:r>
+        <w:t>Alle Rechte/Funktionen des Ausbildungsbeauftragten</w:t>
+      </w:r>
+    </w:p>
+    <w:p>
+      <w:pPr>
+        <w:pStyle w:val="Listenabsatz"/>
+        <w:numPr>
+          <w:ilvl w:val="0"/>
+          <w:numId w:val="2"/>
+        </w:numPr>
+      </w:pPr>
+      <w:r>
+        <w:t>Der Ausbildungsbeauftragte hat folgende Rechte/Funktionen:</w:t>
+      </w:r>
+    </w:p>
+    <w:p>
+      <w:pPr>
+        <w:pStyle w:val="Listenabsatz"/>
+        <w:numPr>
+          <w:ilvl w:val="1"/>
+          <w:numId w:val="2"/>
+        </w:numPr>
+      </w:pPr>
+      <w:r>
+        <w:t>Entwicklungsbögen seines Bereichs einsehen</w:t>
+      </w:r>
+    </w:p>
+    <w:p>
+      <w:pPr>
+        <w:pStyle w:val="Listenabsatz"/>
+        <w:numPr>
+          <w:ilvl w:val="1"/>
+          <w:numId w:val="2"/>
+        </w:numPr>
+      </w:pPr>
+      <w:r>
+        <w:t>Entwicklungsbogenvorlagen erstellen, bearbeiten und löschen</w:t>
+      </w:r>
+    </w:p>
+    <w:p>
+      <w:pPr>
+        <w:pStyle w:val="Listenabsatz"/>
+        <w:numPr>
+          <w:ilvl w:val="2"/>
+          <w:numId w:val="2"/>
+        </w:numPr>
+      </w:pPr>
+      <w:r>
+        <w:t>Bei der Bearbeitung soll es möglich sein, ganze Rubriken und einzelne Anker hinzuzufügen, zu bearbeiten und zu löschen</w:t>
+      </w:r>
+    </w:p>
+    <w:p>
+      <w:pPr>
+        <w:pStyle w:val="Listenabsatz"/>
+        <w:numPr>
+          <w:ilvl w:val="1"/>
+          <w:numId w:val="2"/>
+        </w:numPr>
+      </w:pPr>
+      <w:r>
+        <w:t>Alle Rechte/Funktionen des Auszubildenden</w:t>
+      </w:r>
+    </w:p>
+    <w:p>
+      <w:pPr>
+        <w:pStyle w:val="Listenabsatz"/>
+        <w:numPr>
+          <w:ilvl w:val="0"/>
+          <w:numId w:val="2"/>
+        </w:numPr>
+      </w:pPr>
+      <w:r>
+        <w:t>Der Auszubildende hat folgende Rechte/Funktionen:</w:t>
+      </w:r>
+    </w:p>
+    <w:p>
+      <w:pPr>
+        <w:pStyle w:val="Listenabsatz"/>
+        <w:numPr>
+          <w:ilvl w:val="1"/>
+          <w:numId w:val="2"/>
+        </w:numPr>
+      </w:pPr>
+      <w:r>
+        <w:t>Seine persönlichen Entwicklungsbögen einsehen</w:t>
+      </w:r>
+    </w:p>
+    <w:p>
+      <w:pPr>
+        <w:pStyle w:val="Listenabsatz"/>
+        <w:numPr>
+          <w:ilvl w:val="1"/>
+          <w:numId w:val="2"/>
+        </w:numPr>
+      </w:pPr>
+      <w:r>
+        <w:lastRenderedPageBreak/>
+        <w:t>Mit einer digitalen Unterschrift das Dokument akzeptieren</w:t>
+      </w:r>
+    </w:p>
+    <w:p>
+      <w:pPr>
+        <w:pStyle w:val="Listenabsatz"/>
+        <w:numPr>
+          <w:ilvl w:val="1"/>
+          <w:numId w:val="2"/>
+        </w:numPr>
+      </w:pPr>
+      <w:r>
+        <w:t>Es soll dem Auszubildenden möglich sein, seine bereits abgeschlossenen Entwicklungsbögen in einer Mappe einzusehen.</w:t>
+      </w:r>
+    </w:p>
+    <w:p>
+      <w:pPr>
+        <w:pStyle w:val="Listenabsatz"/>
+        <w:numPr>
+          <w:ilvl w:val="1"/>
+          <w:numId w:val="2"/>
+        </w:numPr>
+      </w:pPr>
+      <w:r>
+        <w:t xml:space="preserve">Es soll möglich sein innerhalb eines Entwicklungsbogens </w:t>
+      </w:r>
+      <w:r>
+        <w:t>eine Bewertung zu setzen</w:t>
+      </w:r>
+    </w:p>
+    <w:p>
+      <w:pPr>
+        <w:pStyle w:val="Listenabsatz"/>
+        <w:numPr>
+          <w:ilvl w:val="1"/>
+          <w:numId w:val="2"/>
+        </w:numPr>
+      </w:pPr>
+      <w:r>
+        <w:t>Kann sich mit seiner persönlichen Benutzername-Kennwort-Kombination anmelden</w:t>
+      </w:r>
+    </w:p>
+    <w:p>
+      <w:pPr>
+        <w:pStyle w:val="Listenabsatz"/>
+        <w:ind w:left="1440"/>
+      </w:pPr>
+    </w:p>
+    <w:p>
+      <w:pPr>
+        <w:pStyle w:val="Listenabsatz"/>
+        <w:numPr>
+          <w:ilvl w:val="0"/>
+          <w:numId w:val="2"/>
+        </w:numPr>
+      </w:pPr>
+      <w:r>
+        <w:t xml:space="preserve">Es soll möglich sein, den Status eines Entwicklungsbogens auf „in Bearbeitung“ und „abgeschlossen“ ändern zu können. Dabei bedeutet „in Bearbeitung“, dass Änderungen am Dokument noch nicht final sind und vorgenommen werden können, während „abgeschlossen“ das Dokument final macht. </w:t>
+      </w:r>
+    </w:p>
+    <w:p>
+      <w:pPr>
+        <w:pStyle w:val="Listenabsatz"/>
+        <w:numPr>
+          <w:ilvl w:val="0"/>
+          <w:numId w:val="2"/>
+        </w:numPr>
+      </w:pPr>
+      <w:r>
+        <w:t xml:space="preserve">Entwicklungsbögen sollen mit einer Versionsnummer ausgestattet werden. </w:t>
+      </w:r>
+    </w:p>
+    <w:p>
+      <w:pPr>
+        <w:pStyle w:val="Listenabsatz"/>
+        <w:numPr>
+          <w:ilvl w:val="0"/>
+          <w:numId w:val="2"/>
+        </w:numPr>
+      </w:pPr>
+      <w:r>
+        <w:t xml:space="preserve">Entwicklungsbögen sollen unabhängig von der Versionsnummer darstellbar und änderbar sein. </w:t>
+      </w:r>
+    </w:p>
+    <w:p>
+      <w:pPr>
+        <w:pStyle w:val="Listenabsatz"/>
+        <w:numPr>
+          <w:ilvl w:val="0"/>
+          <w:numId w:val="2"/>
+        </w:numPr>
+      </w:pPr>
+      <w:r>
+        <w:t xml:space="preserve">Entwicklungsbögen sollen grafisch darstellen welchen Stand der Auszubildende haben soll und welchen er hat. </w:t>
+      </w:r>
+    </w:p>
+    <w:p>
+      <w:pPr>
+        <w:pStyle w:val="Listenabsatz"/>
+        <w:numPr>
+          <w:ilvl w:val="0"/>
+          <w:numId w:val="2"/>
+        </w:numPr>
+      </w:pPr>
+      <w:r>
+        <w:t>Entwicklungs- und Zielbögen sollen anpassbar sein. Das heißt, dass neue Rubriken hinzugefügt, alte gelöscht und einzelne Unterpunkte hinzugefügt, gelöscht oder geändert werden können</w:t>
+      </w:r>
+    </w:p>
+    <w:p>
+      <w:pPr>
+        <w:pStyle w:val="Listenabsatz"/>
+        <w:numPr>
+          <w:ilvl w:val="0"/>
+          <w:numId w:val="2"/>
+        </w:numPr>
+      </w:pPr>
+      <w:r>
+        <w:t>Es soll ein Benutzerhandbuch erstellt werden</w:t>
+      </w:r>
+    </w:p>
+    <w:p>
+      <w:pPr>
+        <w:pStyle w:val="Listenabsatz"/>
+        <w:numPr>
+          <w:ilvl w:val="0"/>
+          <w:numId w:val="2"/>
+        </w:numPr>
+      </w:pPr>
+      <w:r>
+        <w:t>Der Programmcode soll für eine spätere Erweiterung entsprechend dokumentiert werden</w:t>
+      </w:r>
+    </w:p>
+    <w:p>
+      <w:pPr>
+        <w:ind w:left="708"/>
+      </w:pPr>
+    </w:p>
+    <w:p>
+      <w:pPr>
+        <w:pStyle w:val="berschrift3"/>
+      </w:pPr>
+      <w:bookmarkStart w:id="5" w:name="_Toc527492501"/>
+      <w:r>
+        <w:t>Kann Kriterien</w:t>
+      </w:r>
+      <w:bookmarkEnd w:id="5"/>
+    </w:p>
+    <w:p>
+      <w:pPr>
+        <w:pStyle w:val="Listenabsatz"/>
+        <w:numPr>
+          <w:ilvl w:val="0"/>
+          <w:numId w:val="2"/>
+        </w:numPr>
+      </w:pPr>
+      <w:r>
+        <w:t xml:space="preserve">Es soll für das Lehrpersonal möglich sein für den Haufe Zeugnismanager relevante Rubriken zu erkennen und unterscheiden zu können. </w:t>
+      </w:r>
+    </w:p>
+    <w:p>
+      <w:pPr>
+        <w:pStyle w:val="Listenabsatz"/>
+        <w:numPr>
+          <w:ilvl w:val="0"/>
+          <w:numId w:val="2"/>
+        </w:numPr>
+      </w:pPr>
+      <w:r>
+        <w:t>Es soll einen manuellen Import der Zeugnisnoten in den Gesamtbogen geben</w:t>
+      </w:r>
+    </w:p>
+    <w:p>
+      <w:pPr>
+        <w:pStyle w:val="Listenabsatz"/>
+        <w:numPr>
+          <w:ilvl w:val="0"/>
+          <w:numId w:val="2"/>
+        </w:numPr>
+      </w:pPr>
+      <w:r>
+        <w:t>Die Zeugnisnoten können in den Gesamtbogen eingetragen werden</w:t>
+      </w:r>
+    </w:p>
+    <w:p>
+      <w:pPr>
+        <w:pStyle w:val="Listenabsatz"/>
+        <w:numPr>
+          <w:ilvl w:val="0"/>
+          <w:numId w:val="2"/>
+        </w:numPr>
+      </w:pPr>
+      <w:r>
+        <w:t>Es soll eine Druckfunktion für die abgeschlossenen Bögen geben</w:t>
+      </w:r>
+    </w:p>
+    <w:p>
+      <w:pPr>
+        <w:pStyle w:val="Listenabsatz"/>
+        <w:numPr>
+          <w:ilvl w:val="0"/>
+          <w:numId w:val="2"/>
+        </w:numPr>
+      </w:pPr>
+      <w:r>
+        <w:t>Es soll eine Schnittstelle zum Verarbeiten von Stammdaten aus einem SAP Export entstehen</w:t>
+      </w:r>
+    </w:p>
+    <w:p>
+      <w:pPr>
+        <w:pStyle w:val="Listenabsatz"/>
+        <w:numPr>
+          <w:ilvl w:val="0"/>
+          <w:numId w:val="2"/>
+        </w:numPr>
+      </w:pPr>
+      <w:r>
+        <w:t xml:space="preserve">Es soll möglich </w:t>
+      </w:r>
+      <w:r>
+        <w:t>seine Ausbildungsrahmenpläne</w:t>
+      </w:r>
+      <w:r>
+        <w:t xml:space="preserve"> zu erstellen, zu bearbeiten und einzusehen</w:t>
+      </w:r>
+    </w:p>
+    <w:p>
+      <w:pPr>
+        <w:pStyle w:val="Listenabsatz"/>
+        <w:numPr>
+          <w:ilvl w:val="0"/>
+          <w:numId w:val="2"/>
+        </w:numPr>
+      </w:pPr>
+      <w:r>
+        <w:t>Die Software soll auf einem von den Stadtwerken Kiel gestellten Server implementiert und getestet werden</w:t>
+      </w:r>
+    </w:p>
+    <w:p>
+      <w:pPr>
+        <w:pStyle w:val="Listenabsatz"/>
+        <w:numPr>
+          <w:ilvl w:val="0"/>
+          <w:numId w:val="2"/>
+        </w:numPr>
+      </w:pPr>
+      <w:r>
+        <w:t>Der Administrator/Ausbildungsleiter hat folgende Rechte/Funktionen:</w:t>
+      </w:r>
+      <w:bookmarkStart w:id="6" w:name="_GoBack"/>
+      <w:bookmarkEnd w:id="6"/>
+    </w:p>
+    <w:p>
+      <w:pPr>
+        <w:pStyle w:val="Listenabsatz"/>
+        <w:numPr>
+          <w:ilvl w:val="1"/>
+          <w:numId w:val="2"/>
+        </w:numPr>
+      </w:pPr>
+      <w:r>
         <w:t>Andere Administratoren-, Ausbildungsbeauftragten-, Auszubildendenkonten anlegen, verwalten und löschen</w:t>
       </w:r>
     </w:p>
@@ -1486,363 +1871,6 @@
       </w:pPr>
       <w:r>
         <w:t>Verwalten bedeutet vor allem Passwörter von anderen Benutzerkonten zurücksetzen zu können</w:t>
-      </w:r>
-    </w:p>
-    <w:p>
-      <w:pPr>
-        <w:pStyle w:val="Listenabsatz"/>
-        <w:numPr>
-          <w:ilvl w:val="1"/>
-          <w:numId w:val="2"/>
-        </w:numPr>
-      </w:pPr>
-      <w:r>
-        <w:t>Automatisch generierte Gesamtbögen nochmals bearbeiten</w:t>
-      </w:r>
-    </w:p>
-    <w:p>
-      <w:pPr>
-        <w:pStyle w:val="Listenabsatz"/>
-        <w:numPr>
-          <w:ilvl w:val="1"/>
-          <w:numId w:val="2"/>
-        </w:numPr>
-      </w:pPr>
-      <w:r>
-        <w:t>Alle Rechte/Funktionen des Ausbildungsbeauftragten</w:t>
-      </w:r>
-    </w:p>
-    <w:p>
-      <w:pPr>
-        <w:pStyle w:val="Listenabsatz"/>
-        <w:numPr>
-          <w:ilvl w:val="0"/>
-          <w:numId w:val="2"/>
-        </w:numPr>
-      </w:pPr>
-      <w:bookmarkStart w:id="5" w:name="_GoBack"/>
-      <w:bookmarkEnd w:id="5"/>
-      <w:r>
-        <w:t>Der Ausbildungsbeauftragte hat folgende Rechte/Funktionen:</w:t>
-      </w:r>
-    </w:p>
-    <w:p>
-      <w:pPr>
-        <w:pStyle w:val="Listenabsatz"/>
-        <w:numPr>
-          <w:ilvl w:val="1"/>
-          <w:numId w:val="2"/>
-        </w:numPr>
-      </w:pPr>
-      <w:r>
-        <w:t>Entwicklungsbögen seines Bereichs einsehen</w:t>
-      </w:r>
-    </w:p>
-    <w:p>
-      <w:pPr>
-        <w:pStyle w:val="Listenabsatz"/>
-        <w:numPr>
-          <w:ilvl w:val="1"/>
-          <w:numId w:val="2"/>
-        </w:numPr>
-      </w:pPr>
-      <w:r>
-        <w:t>Entwicklungsbogenvorlagen erstellen, bearbeiten und löschen</w:t>
-      </w:r>
-    </w:p>
-    <w:p>
-      <w:pPr>
-        <w:pStyle w:val="Listenabsatz"/>
-        <w:numPr>
-          <w:ilvl w:val="2"/>
-          <w:numId w:val="2"/>
-        </w:numPr>
-      </w:pPr>
-      <w:r>
-        <w:lastRenderedPageBreak/>
-        <w:t>Bei der Bearbeitung soll es möglich sein, ganze Rubriken und einzelne Anker hinzuzufügen, zu bearbeiten und zu löschen</w:t>
-      </w:r>
-    </w:p>
-    <w:p>
-      <w:pPr>
-        <w:pStyle w:val="Listenabsatz"/>
-        <w:numPr>
-          <w:ilvl w:val="1"/>
-          <w:numId w:val="2"/>
-        </w:numPr>
-      </w:pPr>
-      <w:r>
-        <w:t>Alle Rechte/Funktionen des Auszubildenden</w:t>
-      </w:r>
-    </w:p>
-    <w:p>
-      <w:pPr>
-        <w:pStyle w:val="Listenabsatz"/>
-        <w:numPr>
-          <w:ilvl w:val="0"/>
-          <w:numId w:val="2"/>
-        </w:numPr>
-      </w:pPr>
-      <w:r>
-        <w:t>Der Auszubildende hat folgende Rechte/Funktionen:</w:t>
-      </w:r>
-    </w:p>
-    <w:p>
-      <w:pPr>
-        <w:pStyle w:val="Listenabsatz"/>
-        <w:numPr>
-          <w:ilvl w:val="1"/>
-          <w:numId w:val="2"/>
-        </w:numPr>
-      </w:pPr>
-      <w:r>
-        <w:t>Seine persönlichen Entwicklungsbögen einsehen</w:t>
-      </w:r>
-    </w:p>
-    <w:p>
-      <w:pPr>
-        <w:pStyle w:val="Listenabsatz"/>
-        <w:numPr>
-          <w:ilvl w:val="1"/>
-          <w:numId w:val="2"/>
-        </w:numPr>
-      </w:pPr>
-      <w:r>
-        <w:t>Mit einer digitalen Unterschrift das Dokument akzeptieren</w:t>
-      </w:r>
-    </w:p>
-    <w:p>
-      <w:pPr>
-        <w:pStyle w:val="Listenabsatz"/>
-        <w:numPr>
-          <w:ilvl w:val="1"/>
-          <w:numId w:val="2"/>
-        </w:numPr>
-      </w:pPr>
-      <w:r>
-        <w:t>Es soll dem Auszubildenden möglich sein, seine bereits abgeschlossenen Entwicklungsbögen in einer Mappe einzusehen.</w:t>
-      </w:r>
-    </w:p>
-    <w:p>
-      <w:pPr>
-        <w:pStyle w:val="Listenabsatz"/>
-        <w:numPr>
-          <w:ilvl w:val="1"/>
-          <w:numId w:val="2"/>
-        </w:numPr>
-      </w:pPr>
-      <w:r>
-        <w:t xml:space="preserve">Es soll möglich sein innerhalb eines Entwicklungsbogens </w:t>
-      </w:r>
-      <w:r>
-        <w:t>eine Bewertung zu setzen</w:t>
-      </w:r>
-    </w:p>
-    <w:p>
-      <w:pPr>
-        <w:pStyle w:val="Listenabsatz"/>
-        <w:numPr>
-          <w:ilvl w:val="1"/>
-          <w:numId w:val="2"/>
-        </w:numPr>
-      </w:pPr>
-      <w:r>
-        <w:t>Kann sich mit seiner persönlichen Benutzername-Kennwort-Kombination anmelden</w:t>
-      </w:r>
-    </w:p>
-    <w:p>
-      <w:pPr>
-        <w:pStyle w:val="Listenabsatz"/>
-        <w:ind w:left="1440"/>
-      </w:pPr>
-    </w:p>
-    <w:p>
-      <w:pPr>
-        <w:pStyle w:val="Listenabsatz"/>
-        <w:numPr>
-          <w:ilvl w:val="0"/>
-          <w:numId w:val="2"/>
-        </w:numPr>
-      </w:pPr>
-      <w:r>
-        <w:t xml:space="preserve">Es soll möglich sein, den Status eines Entwicklungsbogens auf „in Bearbeitung“ und „abgeschlossen“ ändern zu können. Dabei bedeutet „in Bearbeitung“, dass Änderungen am Dokument noch nicht final sind und vorgenommen werden können, während „abgeschlossen“ das Dokument final macht. </w:t>
-      </w:r>
-    </w:p>
-    <w:p>
-      <w:pPr>
-        <w:pStyle w:val="Listenabsatz"/>
-        <w:numPr>
-          <w:ilvl w:val="0"/>
-          <w:numId w:val="2"/>
-        </w:numPr>
-      </w:pPr>
-      <w:r>
-        <w:t xml:space="preserve">Entwicklungsbögen sollen mit einer Versionsnummer ausgestattet werden. </w:t>
-      </w:r>
-    </w:p>
-    <w:p>
-      <w:pPr>
-        <w:pStyle w:val="Listenabsatz"/>
-        <w:numPr>
-          <w:ilvl w:val="0"/>
-          <w:numId w:val="2"/>
-        </w:numPr>
-      </w:pPr>
-      <w:r>
-        <w:t xml:space="preserve">Entwicklungsbögen sollen unabhängig von der Versionsnummer darstellbar und änderbar sein. </w:t>
-      </w:r>
-    </w:p>
-    <w:p>
-      <w:pPr>
-        <w:pStyle w:val="Listenabsatz"/>
-        <w:numPr>
-          <w:ilvl w:val="0"/>
-          <w:numId w:val="2"/>
-        </w:numPr>
-      </w:pPr>
-      <w:r>
-        <w:t xml:space="preserve">Entwicklungsbögen sollen grafisch darstellen welchen Stand der Auszubildende haben soll und welchen er hat. </w:t>
-      </w:r>
-    </w:p>
-    <w:p>
-      <w:pPr>
-        <w:pStyle w:val="Listenabsatz"/>
-        <w:numPr>
-          <w:ilvl w:val="0"/>
-          <w:numId w:val="2"/>
-        </w:numPr>
-      </w:pPr>
-      <w:r>
-        <w:t>Entwicklungs- und Zielbögen sollen anpassbar sein. Das heißt, dass neue Rubriken hinzugefügt, alte gelöscht und einzelne Unterpunkte hinzugefügt, gelöscht oder geändert werden können</w:t>
-      </w:r>
-    </w:p>
-    <w:p>
-      <w:pPr>
-        <w:pStyle w:val="Listenabsatz"/>
-        <w:numPr>
-          <w:ilvl w:val="0"/>
-          <w:numId w:val="2"/>
-        </w:numPr>
-      </w:pPr>
-      <w:r>
-        <w:t>Es soll ein Benutzerhandbuch erstellt werden</w:t>
-      </w:r>
-    </w:p>
-    <w:p>
-      <w:pPr>
-        <w:pStyle w:val="Listenabsatz"/>
-        <w:numPr>
-          <w:ilvl w:val="0"/>
-          <w:numId w:val="2"/>
-        </w:numPr>
-      </w:pPr>
-      <w:r>
-        <w:t>Der Programmcode soll für eine spätere Erweiterung entsprechend dokumentiert werden</w:t>
-      </w:r>
-    </w:p>
-    <w:p>
-      <w:pPr>
-        <w:ind w:left="708"/>
-      </w:pPr>
-    </w:p>
-    <w:p>
-      <w:pPr>
-        <w:pStyle w:val="berschrift3"/>
-      </w:pPr>
-      <w:bookmarkStart w:id="6" w:name="_Toc527492501"/>
-      <w:r>
-        <w:t>Kann Kriterien</w:t>
-      </w:r>
-      <w:bookmarkEnd w:id="6"/>
-    </w:p>
-    <w:p>
-      <w:pPr>
-        <w:pStyle w:val="Listenabsatz"/>
-        <w:numPr>
-          <w:ilvl w:val="0"/>
-          <w:numId w:val="2"/>
-        </w:numPr>
-      </w:pPr>
-      <w:r>
-        <w:t xml:space="preserve">Es soll für das Lehrpersonal möglich sein für den Haufe Zeugnismanager relevante Rubriken zu erkennen und unterscheiden zu können. </w:t>
-      </w:r>
-    </w:p>
-    <w:p>
-      <w:pPr>
-        <w:pStyle w:val="Listenabsatz"/>
-        <w:numPr>
-          <w:ilvl w:val="0"/>
-          <w:numId w:val="2"/>
-        </w:numPr>
-      </w:pPr>
-      <w:r>
-        <w:t>Es soll einen manuellen Import der Zeugnisnoten in den Gesamtbogen geben</w:t>
-      </w:r>
-    </w:p>
-    <w:p>
-      <w:pPr>
-        <w:pStyle w:val="Listenabsatz"/>
-        <w:numPr>
-          <w:ilvl w:val="0"/>
-          <w:numId w:val="2"/>
-        </w:numPr>
-      </w:pPr>
-      <w:r>
-        <w:t>Die Zeugnisnoten können in den Gesamtbogen eingetragen werden</w:t>
-      </w:r>
-    </w:p>
-    <w:p>
-      <w:pPr>
-        <w:pStyle w:val="Listenabsatz"/>
-        <w:numPr>
-          <w:ilvl w:val="0"/>
-          <w:numId w:val="2"/>
-        </w:numPr>
-      </w:pPr>
-      <w:r>
-        <w:t>Es soll eine Druckfunktion für die abgeschlossenen Bögen geben</w:t>
-      </w:r>
-    </w:p>
-    <w:p>
-      <w:pPr>
-        <w:pStyle w:val="Listenabsatz"/>
-        <w:numPr>
-          <w:ilvl w:val="0"/>
-          <w:numId w:val="2"/>
-        </w:numPr>
-      </w:pPr>
-      <w:r>
-        <w:t>Es soll eine Schnittstelle zum Verarbeiten von Stammdaten aus einem SAP Export entstehen</w:t>
-      </w:r>
-    </w:p>
-    <w:p>
-      <w:pPr>
-        <w:pStyle w:val="Listenabsatz"/>
-        <w:numPr>
-          <w:ilvl w:val="0"/>
-          <w:numId w:val="2"/>
-        </w:numPr>
-      </w:pPr>
-      <w:r>
-        <w:t xml:space="preserve">Es soll möglich </w:t>
-      </w:r>
-      <w:r>
-        <w:t>seine Ausbildungsrahmenpläne</w:t>
-      </w:r>
-      <w:r>
-        <w:t xml:space="preserve"> zu erstellen, zu bearbeiten und einzusehen</w:t>
-      </w:r>
-    </w:p>
-    <w:p>
-      <w:pPr>
-        <w:pStyle w:val="Listenabsatz"/>
-        <w:numPr>
-          <w:ilvl w:val="0"/>
-          <w:numId w:val="2"/>
-        </w:numPr>
-      </w:pPr>
-      <w:r>
-        <w:t>Die Software soll auf einem von den Stadtwerken Kiel gestellten Server implementiert und getestet werden</w:t>
       </w:r>
     </w:p>
     <w:p>
@@ -3375,7 +3403,7 @@
 </file>
 
 <file path=customXml/itemProps1.xml><?xml version="1.0" encoding="utf-8"?>
-<ds:datastoreItem xmlns:ds="http://schemas.openxmlformats.org/officeDocument/2006/customXml" ds:itemID="{3F993C64-73F8-4189-9A7E-1F5E76A28902}">
+<ds:datastoreItem xmlns:ds="http://schemas.openxmlformats.org/officeDocument/2006/customXml" ds:itemID="{6AD30CB8-DDC1-4563-B95C-5D4B75E63F54}">
   <ds:schemaRefs>
     <ds:schemaRef ds:uri="http://schemas.openxmlformats.org/officeDocument/2006/bibliography"/>
   </ds:schemaRefs>
